--- a/Informe.docx
+++ b/Informe.docx
@@ -68,6 +68,11 @@
     </w:p>
     <w:p>
       <w:r>
+        <w:t>Publicado en el 2005.</w:t>
+      </w:r>
+    </w:p>
+    <w:p>
+      <w:r>
         <w:t xml:space="preserve">Los </w:t>
       </w:r>
       <w:proofErr w:type="spellStart"/>
@@ -318,21 +323,11 @@
       <w:r>
         <w:t xml:space="preserve">utiliza dos cosas, por un </w:t>
       </w:r>
-      <w:proofErr w:type="gramStart"/>
-      <w:r>
-        <w:t>lado</w:t>
-      </w:r>
-      <w:proofErr w:type="gramEnd"/>
-      <w:r>
-        <w:t xml:space="preserve"> </w:t>
-      </w:r>
-      <w:proofErr w:type="spellStart"/>
-      <w:r>
-        <w:t>un</w:t>
-      </w:r>
-      <w:proofErr w:type="spellEnd"/>
-      <w:r>
-        <w:t xml:space="preserve"> contador cuyo valor se va incrementando y por el otro una clave simétrica estática conocida sólo por el token y el servicio de validación. Para cr</w:t>
+      <w:r>
+        <w:t>lado,</w:t>
+      </w:r>
+      <w:r>
+        <w:t xml:space="preserve"> un contador cuyo valor se va incrementando y por el otro una clave simétrica estática conocida sólo por el token y el servicio de validación. Para cr</w:t>
       </w:r>
       <w:r>
         <w:t>ear un valor HOTP, se utiliza en la mayoría de los casos el algoritmo HMAC-SHA-1 (definido en la RFC 2104).</w:t>
@@ -636,10 +631,7 @@
     </w:p>
     <w:p>
       <w:r>
-        <w:t>La función de truncamiento realiza el Paso 2 y el Paso 3, es decir, el truncamiento dinámico y</w:t>
-      </w:r>
-      <w:r>
-        <w:t xml:space="preserve"> la operación módulo para reducir </w:t>
+        <w:t xml:space="preserve">La función de truncamiento realiza el Paso 2 y el Paso 3, es decir, el truncamiento dinámico y la operación módulo para reducir </w:t>
       </w:r>
       <w:proofErr w:type="spellStart"/>
       <w:r>
@@ -1582,22 +1574,7 @@
     </w:p>
     <w:p>
       <w:r>
-        <w:t xml:space="preserve">Las claves secretas son generadas aleatoriamente. </w:t>
-      </w:r>
-      <w:r>
-        <w:t>Un generador aleatorio requiere una fuente de aleatoriedad natural.</w:t>
-      </w:r>
-      <w:r>
-        <w:t xml:space="preserve"> </w:t>
-      </w:r>
-      <w:r>
-        <w:t xml:space="preserve">Prácticamente, hay dos posibles </w:t>
-      </w:r>
-      <w:r>
-        <w:t>caminos</w:t>
-      </w:r>
-      <w:r>
-        <w:t xml:space="preserve"> a considerar para la generación de los secretos compartidos:</w:t>
+        <w:t>Las claves secretas son generadas aleatoriamente. Un generador aleatorio requiere una fuente de aleatoriedad natural. Prácticamente, hay dos posibles caminos a considerar para la generación de los secretos compartidos:</w:t>
       </w:r>
     </w:p>
     <w:p>
@@ -1791,12 +1768,7 @@
     </w:p>
     <w:p>
       <w:r>
-        <w:t>Como el cliente HOTP y el servidor están sincronizados y comparten el mismo secreto (o un método para recalcula</w:t>
-      </w:r>
-      <w:bookmarkStart w:id="0" w:name="_GoBack"/>
-      <w:bookmarkEnd w:id="0"/>
-      <w:r>
-        <w:t>rlo), se podría implementar un protocolo simple de 3 pasos:</w:t>
+        <w:t>Como el cliente HOTP y el servidor están sincronizados y comparten el mismo secreto (o un método para recalcularlo), se podría implementar un protocolo simple de 3 pasos:</w:t>
       </w:r>
     </w:p>
     <w:p>
@@ -1857,10 +1829,624 @@
       </w:r>
     </w:p>
     <w:p/>
+    <w:p>
+      <w:r>
+        <w:t>Consideraciones de Seguridad</w:t>
+      </w:r>
+    </w:p>
+    <w:p>
+      <w:r>
+        <w:t xml:space="preserve">En nuestro escenario, el usuario y el servidor comparten una clave compartida K. Ambos mantienen un contador C, el cual se inicializa en cero, y el usuario se autentica enviando </w:t>
+      </w:r>
+      <w:proofErr w:type="gramStart"/>
+      <w:r>
+        <w:t>ALG( K</w:t>
+      </w:r>
+      <w:proofErr w:type="gramEnd"/>
+      <w:r>
+        <w:t>,C )  al servidor, quien aceptará el valor si éste es correcto.</w:t>
+      </w:r>
+    </w:p>
+    <w:p>
+      <w:r>
+        <w:t xml:space="preserve">Para protegerse contra incrementos accidentales del contador del usuario, el servidor, una vez recibido </w:t>
+      </w:r>
+      <w:r>
+        <w:t xml:space="preserve">un valor z, lo aceptará si está en un rango determinado, donde interviene el parámetro “s” que es el parámetro de </w:t>
+      </w:r>
+      <w:proofErr w:type="spellStart"/>
+      <w:r>
+        <w:t>resincronzación</w:t>
+      </w:r>
+      <w:proofErr w:type="spellEnd"/>
+      <w:r>
+        <w:t xml:space="preserve"> y el contador del servidor. Si acepta el valor recibido porque cae en el lugar i de la ventana, entonces incrementará el contador a i + 1. Si </w:t>
+      </w:r>
+      <w:proofErr w:type="gramStart"/>
+      <w:r>
+        <w:t>no,  el</w:t>
+      </w:r>
+      <w:proofErr w:type="gramEnd"/>
+      <w:r>
+        <w:t xml:space="preserve"> valor del contador no cambiará.</w:t>
+      </w:r>
+    </w:p>
+    <w:p>
+      <w:r>
+        <w:t>Algunos posibles ataques podrían ser:</w:t>
+      </w:r>
+    </w:p>
+    <w:p>
+      <w:pPr>
+        <w:pStyle w:val="Prrafodelista"/>
+        <w:numPr>
+          <w:ilvl w:val="0"/>
+          <w:numId w:val="1"/>
+        </w:numPr>
+      </w:pPr>
+      <w:r>
+        <w:t>Ataque de fuerza bruta.</w:t>
+      </w:r>
+    </w:p>
+    <w:p>
+      <w:pPr>
+        <w:pStyle w:val="Prrafodelista"/>
+        <w:numPr>
+          <w:ilvl w:val="0"/>
+          <w:numId w:val="1"/>
+        </w:numPr>
+      </w:pPr>
+      <w:r>
+        <w:t xml:space="preserve">Ataque a SHA-1: una debilidad de este algoritmo son las colisiones. Una colisión en una función hash “h” significa que existe un par x, y de diferentes entradas tal que h(x) = </w:t>
+      </w:r>
+      <w:r>
+        <w:lastRenderedPageBreak/>
+        <w:t xml:space="preserve">h(y). Se podría realizar un </w:t>
+      </w:r>
+      <w:proofErr w:type="spellStart"/>
+      <w:r>
+        <w:t>birthday</w:t>
+      </w:r>
+      <w:proofErr w:type="spellEnd"/>
+      <w:r>
+        <w:t xml:space="preserve"> </w:t>
+      </w:r>
+      <w:proofErr w:type="spellStart"/>
+      <w:r>
+        <w:t>attack</w:t>
+      </w:r>
+      <w:proofErr w:type="spellEnd"/>
+      <w:r>
+        <w:t xml:space="preserve"> </w:t>
+      </w:r>
+      <w:r>
+        <w:t>buscando una colisión en 2</w:t>
+      </w:r>
+      <w:proofErr w:type="gramStart"/>
+      <w:r>
+        <w:t>^{</w:t>
+      </w:r>
+      <w:proofErr w:type="gramEnd"/>
+      <w:r>
+        <w:t xml:space="preserve">80} intentos. Sin embargo, los nuevos ataques sobre SHA-1 no tienen impacto en la seguridad de HMAC-SHA-1. Para empezar, HMAC no es una función hash. Se trata de un código de autenticación de mensajes (MAC) que usa una función hash internamente. Una MAC depende de una clave secreta, mientras que las funciones hash no. La preocupación en una MAC es la falsificación, y no las colisiones. </w:t>
+      </w:r>
+      <w:r>
+        <w:t>HMAC fue diseñado para que las colisiones en la función hash (SHA-1) no produzcan falsificaciones para HMAC.</w:t>
+      </w:r>
+    </w:p>
+    <w:p>
+      <w:pPr>
+        <w:pStyle w:val="Prrafodelista"/>
+        <w:numPr>
+          <w:ilvl w:val="0"/>
+          <w:numId w:val="1"/>
+        </w:numPr>
+      </w:pPr>
+      <w:r>
+        <w:t xml:space="preserve">Intercepción en la comunicación. </w:t>
+      </w:r>
+    </w:p>
+    <w:p>
+      <w:r>
+        <w:t>Extensiones</w:t>
+      </w:r>
+    </w:p>
+    <w:p>
+      <w:r>
+        <w:t>La RFC presenta varias mejoras al algoritmo HOTP. Pero éstas no son extensiones recomendadas ni parte del algoritmo estándar, sino que son simplemente variaciones que podrían usarse para implementaciones personalizadas.</w:t>
+      </w:r>
+    </w:p>
+    <w:p>
+      <w:pPr>
+        <w:pStyle w:val="Prrafodelista"/>
+        <w:numPr>
+          <w:ilvl w:val="0"/>
+          <w:numId w:val="4"/>
+        </w:numPr>
+      </w:pPr>
+      <w:r>
+        <w:t xml:space="preserve">Número de Dígitos: extraemos más dígitos del valor HMAC-SHA-1 calculado, por ejemplo, 8 dígitos. Así, el valor HOTP calculado reduciría la probabilidad de éxito del atacante al tratar de hacer fuerza bruta, desde </w:t>
+      </w:r>
+      <w:proofErr w:type="spellStart"/>
+      <w:r>
+        <w:t>sv</w:t>
+      </w:r>
+      <w:proofErr w:type="spellEnd"/>
+      <w:r>
+        <w:t xml:space="preserve">/10^6 a </w:t>
+      </w:r>
+      <w:proofErr w:type="spellStart"/>
+      <w:r>
+        <w:t>sv</w:t>
+      </w:r>
+      <w:proofErr w:type="spellEnd"/>
+      <w:r>
+        <w:t>/10^8.</w:t>
+      </w:r>
+    </w:p>
+    <w:p>
+      <w:pPr>
+        <w:pStyle w:val="Prrafodelista"/>
+        <w:numPr>
+          <w:ilvl w:val="0"/>
+          <w:numId w:val="4"/>
+        </w:numPr>
+      </w:pPr>
+      <w:r>
+        <w:t xml:space="preserve">Valores alfanuméricos: podríamos utilizar valores desde A-Z y 0-9. La consecuencia inmediata es que la seguridad aumenta. </w:t>
+      </w:r>
+    </w:p>
+    <w:p>
+      <w:pPr>
+        <w:pStyle w:val="Prrafodelista"/>
+        <w:numPr>
+          <w:ilvl w:val="0"/>
+          <w:numId w:val="4"/>
+        </w:numPr>
+      </w:pPr>
+      <w:r>
+        <w:t>Valores HOTP de secuencia: anteriormente s</w:t>
+      </w:r>
+      <w:r>
+        <w:t>e sugirió que para la resincronización es deseable ingresar una pequeña secuencia de valores HOTP. Este concepto se podría generalizar en el protocolo, y agregar un parámetro “L” que definiría la longitud de la secuencia de valores HOTP a ingresar.</w:t>
+      </w:r>
+    </w:p>
+    <w:p>
+      <w:pPr>
+        <w:pStyle w:val="Prrafodelista"/>
+      </w:pPr>
+      <w:r>
+        <w:t xml:space="preserve">Por defecto, el valor L debería estar </w:t>
+      </w:r>
+      <w:proofErr w:type="spellStart"/>
+      <w:r>
+        <w:t>seteada</w:t>
+      </w:r>
+      <w:proofErr w:type="spellEnd"/>
+      <w:r>
+        <w:t xml:space="preserve"> a 1, pero si la seguridad necesita ser incrementada, se puede pedir a los usuarios que ingresen L valores HOTP.</w:t>
+      </w:r>
+    </w:p>
+    <w:p>
+      <w:pPr>
+        <w:pStyle w:val="Prrafodelista"/>
+        <w:numPr>
+          <w:ilvl w:val="0"/>
+          <w:numId w:val="4"/>
+        </w:numPr>
+      </w:pPr>
+      <w:r>
+        <w:t>Un método de resincronización basado en contador (RCP): el cliente puede acceder u enviar no sólo el valor HOTP, sino también otra información, como el valor del contador.</w:t>
+      </w:r>
+    </w:p>
+    <w:p>
+      <w:pPr>
+        <w:pStyle w:val="Prrafodelista"/>
+      </w:pPr>
+      <w:r>
+        <w:t>El servidor aceptará el valor HOTP recibido solamente si las siguientes condiciones son verdades, donde C-cliente es el valor del contador del cliente y C-server el del servidor.</w:t>
+      </w:r>
+    </w:p>
+    <w:p>
+      <w:pPr>
+        <w:pStyle w:val="Prrafodelista"/>
+        <w:numPr>
+          <w:ilvl w:val="1"/>
+          <w:numId w:val="1"/>
+        </w:numPr>
+      </w:pPr>
+      <w:r>
+        <w:t>1) C-</w:t>
+      </w:r>
+      <w:proofErr w:type="spellStart"/>
+      <w:r>
+        <w:t>client</w:t>
+      </w:r>
+      <w:proofErr w:type="spellEnd"/>
+      <w:r>
+        <w:t xml:space="preserve"> &gt;= C-server</w:t>
+      </w:r>
+    </w:p>
+    <w:p>
+      <w:pPr>
+        <w:pStyle w:val="Prrafodelista"/>
+        <w:numPr>
+          <w:ilvl w:val="1"/>
+          <w:numId w:val="1"/>
+        </w:numPr>
+      </w:pPr>
+      <w:r>
+        <w:t>2) C-</w:t>
+      </w:r>
+      <w:proofErr w:type="spellStart"/>
+      <w:r>
+        <w:t>client</w:t>
+      </w:r>
+      <w:proofErr w:type="spellEnd"/>
+      <w:r>
+        <w:t xml:space="preserve"> - C-server &lt;= s</w:t>
+      </w:r>
+    </w:p>
+    <w:p>
+      <w:pPr>
+        <w:pStyle w:val="Prrafodelista"/>
+        <w:numPr>
+          <w:ilvl w:val="1"/>
+          <w:numId w:val="1"/>
+        </w:numPr>
+      </w:pPr>
+      <w:r>
+        <w:t xml:space="preserve">3) </w:t>
+      </w:r>
+      <w:proofErr w:type="spellStart"/>
+      <w:r>
+        <w:t>Check</w:t>
+      </w:r>
+      <w:proofErr w:type="spellEnd"/>
+      <w:r>
+        <w:t xml:space="preserve"> </w:t>
+      </w:r>
+      <w:proofErr w:type="spellStart"/>
+      <w:r>
+        <w:t>that</w:t>
+      </w:r>
+      <w:proofErr w:type="spellEnd"/>
+      <w:r>
+        <w:t xml:space="preserve"> HOTP </w:t>
+      </w:r>
+      <w:proofErr w:type="spellStart"/>
+      <w:r>
+        <w:t>client</w:t>
+      </w:r>
+      <w:proofErr w:type="spellEnd"/>
+      <w:r>
+        <w:t xml:space="preserve"> </w:t>
+      </w:r>
+      <w:proofErr w:type="spellStart"/>
+      <w:r>
+        <w:t>is</w:t>
+      </w:r>
+      <w:proofErr w:type="spellEnd"/>
+      <w:r>
+        <w:t xml:space="preserve"> </w:t>
+      </w:r>
+      <w:proofErr w:type="spellStart"/>
+      <w:r>
+        <w:t>valid</w:t>
+      </w:r>
+      <w:proofErr w:type="spellEnd"/>
+      <w:r>
+        <w:t xml:space="preserve"> HOTP(</w:t>
+      </w:r>
+      <w:proofErr w:type="gramStart"/>
+      <w:r>
+        <w:t>K,C</w:t>
+      </w:r>
+      <w:proofErr w:type="gramEnd"/>
+      <w:r>
+        <w:t>-Client)</w:t>
+      </w:r>
+    </w:p>
+    <w:p>
+      <w:pPr>
+        <w:pStyle w:val="Prrafodelista"/>
+        <w:numPr>
+          <w:ilvl w:val="1"/>
+          <w:numId w:val="1"/>
+        </w:numPr>
+      </w:pPr>
+      <w:r>
+        <w:t xml:space="preserve">4) </w:t>
+      </w:r>
+      <w:proofErr w:type="spellStart"/>
+      <w:r>
+        <w:t>If</w:t>
+      </w:r>
+      <w:proofErr w:type="spellEnd"/>
+      <w:r>
+        <w:t xml:space="preserve"> true, </w:t>
+      </w:r>
+      <w:proofErr w:type="spellStart"/>
+      <w:r>
+        <w:t>the</w:t>
+      </w:r>
+      <w:proofErr w:type="spellEnd"/>
+      <w:r>
+        <w:t xml:space="preserve"> server sets C </w:t>
+      </w:r>
+      <w:proofErr w:type="spellStart"/>
+      <w:r>
+        <w:t>to</w:t>
+      </w:r>
+      <w:proofErr w:type="spellEnd"/>
+      <w:r>
+        <w:t xml:space="preserve"> C-</w:t>
+      </w:r>
+      <w:proofErr w:type="spellStart"/>
+      <w:r>
+        <w:t>client</w:t>
+      </w:r>
+      <w:proofErr w:type="spellEnd"/>
+      <w:r>
+        <w:t xml:space="preserve"> + 1 and </w:t>
+      </w:r>
+      <w:proofErr w:type="spellStart"/>
+      <w:r>
+        <w:t>client</w:t>
+      </w:r>
+      <w:proofErr w:type="spellEnd"/>
+      <w:r>
+        <w:t xml:space="preserve"> </w:t>
+      </w:r>
+      <w:proofErr w:type="spellStart"/>
+      <w:r>
+        <w:t>is</w:t>
+      </w:r>
+      <w:proofErr w:type="spellEnd"/>
+      <w:r>
+        <w:t xml:space="preserve"> </w:t>
+      </w:r>
+      <w:proofErr w:type="spellStart"/>
+      <w:r>
+        <w:t>authenticated</w:t>
+      </w:r>
+      <w:proofErr w:type="spellEnd"/>
+    </w:p>
+    <w:p>
+      <w:pPr>
+        <w:ind w:left="708"/>
+      </w:pPr>
+      <w:r>
+        <w:t xml:space="preserve">En este caos, n o hay necesidad de gestionar una ventana </w:t>
+      </w:r>
+      <w:proofErr w:type="gramStart"/>
+      <w:r>
+        <w:t>look</w:t>
+      </w:r>
+      <w:proofErr w:type="gramEnd"/>
+      <w:r>
+        <w:t>-</w:t>
+      </w:r>
+      <w:proofErr w:type="spellStart"/>
+      <w:r>
+        <w:t>ahead</w:t>
+      </w:r>
+      <w:proofErr w:type="spellEnd"/>
+      <w:r>
+        <w:t xml:space="preserve">. La probabilidad de éxito del atacante es v/10^6. </w:t>
+      </w:r>
+    </w:p>
+    <w:p>
+      <w:pPr>
+        <w:pStyle w:val="Prrafodelista"/>
+        <w:numPr>
+          <w:ilvl w:val="0"/>
+          <w:numId w:val="4"/>
+        </w:numPr>
+      </w:pPr>
+      <w:r>
+        <w:t xml:space="preserve">Campo de dato: otra opción interesante es la introducción de un campo de datos, que sería utilizado para generar los valores OTP: HOTP </w:t>
+      </w:r>
+      <w:proofErr w:type="gramStart"/>
+      <w:r>
+        <w:t>( K</w:t>
+      </w:r>
+      <w:proofErr w:type="gramEnd"/>
+      <w:r>
+        <w:t>,C,[Data] ), donde Data es un campo opcional que puede resultar de la concatenación de varias piezas de información pública, por ejemplo, Data = Dirección | PIN | Número de Teléfono.</w:t>
+      </w:r>
+    </w:p>
+    <w:p>
+      <w:pPr>
+        <w:pStyle w:val="Prrafodelista"/>
+      </w:pPr>
+      <w:r>
+        <w:t xml:space="preserve">También se podría utiliza un </w:t>
+      </w:r>
+      <w:proofErr w:type="spellStart"/>
+      <w:r>
+        <w:t>Timer</w:t>
+      </w:r>
+      <w:proofErr w:type="spellEnd"/>
+      <w:r>
+        <w:t xml:space="preserve">, que podría ser el único factor de movimiento del algoritmo, o podría ser la combinación con el contador. En ese caso, Data = </w:t>
+      </w:r>
+      <w:proofErr w:type="spellStart"/>
+      <w:r>
+        <w:t>Timer</w:t>
+      </w:r>
+      <w:proofErr w:type="spellEnd"/>
+      <w:r>
+        <w:t xml:space="preserve">, donde </w:t>
+      </w:r>
+      <w:proofErr w:type="spellStart"/>
+      <w:r>
+        <w:t>Timer</w:t>
+      </w:r>
+      <w:proofErr w:type="spellEnd"/>
+      <w:r>
+        <w:t xml:space="preserve"> podría ser Unix-time (1/1/2018) dividido por algún factor para dar un específico intervalo de tiempo. </w:t>
+      </w:r>
+    </w:p>
+    <w:p>
+      <w:pPr>
+        <w:pStyle w:val="Prrafodelista"/>
+      </w:pPr>
+      <w:r>
+        <w:t>Usar un campo de datos ofrece mayor flexibilidad en la implementación del algoritmo.</w:t>
+      </w:r>
+    </w:p>
+    <w:p/>
+    <w:p>
+      <w:pPr>
+        <w:jc w:val="center"/>
+      </w:pPr>
+      <w:r>
+        <w:lastRenderedPageBreak/>
+        <w:t>TOTP</w:t>
+      </w:r>
+    </w:p>
+    <w:p>
+      <w:pPr>
+        <w:jc w:val="center"/>
+      </w:pPr>
+      <w:r>
+        <w:t>Time-</w:t>
+      </w:r>
+      <w:proofErr w:type="spellStart"/>
+      <w:r>
+        <w:t>Based</w:t>
+      </w:r>
+      <w:proofErr w:type="spellEnd"/>
+      <w:r>
+        <w:t xml:space="preserve"> </w:t>
+      </w:r>
+      <w:proofErr w:type="spellStart"/>
+      <w:r>
+        <w:t>One</w:t>
+      </w:r>
+      <w:proofErr w:type="spellEnd"/>
+      <w:r>
+        <w:t xml:space="preserve">-Time </w:t>
+      </w:r>
+      <w:proofErr w:type="spellStart"/>
+      <w:r>
+        <w:t>Password</w:t>
+      </w:r>
+      <w:proofErr w:type="spellEnd"/>
+      <w:r>
+        <w:t xml:space="preserve"> </w:t>
+      </w:r>
+      <w:proofErr w:type="spellStart"/>
+      <w:r>
+        <w:t>Algorithm</w:t>
+      </w:r>
+      <w:proofErr w:type="spellEnd"/>
+    </w:p>
+    <w:p>
+      <w:pPr>
+        <w:jc w:val="center"/>
+      </w:pPr>
+      <w:r>
+        <w:t>RFC 6</w:t>
+      </w:r>
+      <w:r>
+        <w:t>238</w:t>
+      </w:r>
+    </w:p>
+    <w:p/>
+    <w:p>
+      <w:r>
+        <w:t>Introducción</w:t>
+      </w:r>
+    </w:p>
+    <w:p>
+      <w:r>
+        <w:t>Publicado en el 2011.</w:t>
+      </w:r>
+    </w:p>
+    <w:p>
+      <w:r>
+        <w:t>El documento fue desarrollado por la IETF.</w:t>
+      </w:r>
+    </w:p>
+    <w:p>
+      <w:r>
+        <w:t>Se trata de una extensión del algoritmo HOTP, que soporta un factor de movimiento basado en el tiempo. El algoritmo HOTP especifica un algoritmo OTP basado en eventos, donde el factor de movimiento es un contador de eventos. TOTP basa el factor de movimiento en un valor de tiempo, el cual provee valores OTP de corta duración que son deseables para una mayor seguridad.</w:t>
+      </w:r>
+    </w:p>
+    <w:p>
+      <w:r>
+        <w:t>El algoritmo HOTP está basado en el algoritmo HMAC-SHA-1 y aplicado a un valor de contador creciente que representa el mensaje en el cálculo de la HMAC.</w:t>
+      </w:r>
+    </w:p>
+    <w:p>
+      <w:r>
+        <w:t>Básicamente, la salida del cálculo de HMAC-SHA-1 es truncada para obtener valores accesibles por el usuario:</w:t>
+      </w:r>
+    </w:p>
+    <w:p>
+      <w:proofErr w:type="gramStart"/>
+      <w:r>
+        <w:t>HOTP( K</w:t>
+      </w:r>
+      <w:proofErr w:type="gramEnd"/>
+      <w:r>
+        <w:t xml:space="preserve">,C ) = </w:t>
+      </w:r>
+      <w:proofErr w:type="spellStart"/>
+      <w:r>
+        <w:t>Truncate</w:t>
+      </w:r>
+      <w:proofErr w:type="spellEnd"/>
+      <w:r>
+        <w:t>( HMAC-SHA-1( K,C ))</w:t>
+      </w:r>
+    </w:p>
+    <w:p>
+      <w:r>
+        <w:t xml:space="preserve">Donde </w:t>
+      </w:r>
+      <w:proofErr w:type="spellStart"/>
+      <w:r>
+        <w:t>Truncate</w:t>
+      </w:r>
+      <w:proofErr w:type="spellEnd"/>
+      <w:r>
+        <w:t xml:space="preserve"> representa la función que puede convertir un valor HMAC-SHA-1 en un valor HOTP. K y C representan la clave compartida y el valor del contador.</w:t>
+      </w:r>
+    </w:p>
+    <w:p>
+      <w:r>
+        <w:t>TOTP es la variante basada en el tiempo del algoritmo HOTP, donde el valor T, derivado de una referencia de tiempo y un time step, reemplaza el contador C en el cómputo de HOTP.</w:t>
+      </w:r>
+    </w:p>
+    <w:p>
+      <w:r>
+        <w:t>Las implementaciones TOTP pueden usar funciones HMAC-SHA-256 o HMAC-SHA-512, basadas en las funciones hash SHA-256 o SHA-512, en lugar de la función HMAC-SHA.1 que se ha especificado para el cómputo de HOTP.</w:t>
+      </w:r>
+    </w:p>
+    <w:p/>
+    <w:p>
+      <w:r>
+        <w:t>Requerimientos del Algoritmo</w:t>
+      </w:r>
+      <w:bookmarkStart w:id="0" w:name="_GoBack"/>
+      <w:bookmarkEnd w:id="0"/>
+    </w:p>
     <w:p/>
     <w:p/>
     <w:p/>
-    <w:p/>
+    <w:p>
+      <w:hyperlink r:id="rId5" w:history="1">
+        <w:r>
+          <w:rPr>
+            <w:rStyle w:val="Hipervnculo"/>
+          </w:rPr>
+          <w:t>https://www.welivesecurity.com/la-es/2018/04/23/libros-seguridad-informatica/?utm_campaign=welivesecurity&amp;utm_source=facebook&amp;utm_medium=social</w:t>
+        </w:r>
+      </w:hyperlink>
+    </w:p>
     <w:p/>
     <w:p/>
     <w:sectPr>
@@ -1965,6 +2551,95 @@
     </w:lvl>
   </w:abstractNum>
   <w:abstractNum w:abstractNumId="1" w15:restartNumberingAfterBreak="0">
+    <w:nsid w:val="2FCF5941"/>
+    <w:multiLevelType w:val="hybridMultilevel"/>
+    <w:tmpl w:val="BD284012"/>
+    <w:lvl w:ilvl="0" w:tplc="2C0A000F">
+      <w:start w:val="1"/>
+      <w:numFmt w:val="decimal"/>
+      <w:lvlText w:val="%1."/>
+      <w:lvlJc w:val="left"/>
+      <w:pPr>
+        <w:ind w:left="720" w:hanging="360"/>
+      </w:pPr>
+      <w:rPr>
+        <w:rFonts w:hint="default"/>
+      </w:rPr>
+    </w:lvl>
+    <w:lvl w:ilvl="1" w:tplc="2C0A0019" w:tentative="1">
+      <w:start w:val="1"/>
+      <w:numFmt w:val="lowerLetter"/>
+      <w:lvlText w:val="%2."/>
+      <w:lvlJc w:val="left"/>
+      <w:pPr>
+        <w:ind w:left="1440" w:hanging="360"/>
+      </w:pPr>
+    </w:lvl>
+    <w:lvl w:ilvl="2" w:tplc="2C0A001B" w:tentative="1">
+      <w:start w:val="1"/>
+      <w:numFmt w:val="lowerRoman"/>
+      <w:lvlText w:val="%3."/>
+      <w:lvlJc w:val="right"/>
+      <w:pPr>
+        <w:ind w:left="2160" w:hanging="180"/>
+      </w:pPr>
+    </w:lvl>
+    <w:lvl w:ilvl="3" w:tplc="2C0A000F" w:tentative="1">
+      <w:start w:val="1"/>
+      <w:numFmt w:val="decimal"/>
+      <w:lvlText w:val="%4."/>
+      <w:lvlJc w:val="left"/>
+      <w:pPr>
+        <w:ind w:left="2880" w:hanging="360"/>
+      </w:pPr>
+    </w:lvl>
+    <w:lvl w:ilvl="4" w:tplc="2C0A0019" w:tentative="1">
+      <w:start w:val="1"/>
+      <w:numFmt w:val="lowerLetter"/>
+      <w:lvlText w:val="%5."/>
+      <w:lvlJc w:val="left"/>
+      <w:pPr>
+        <w:ind w:left="3600" w:hanging="360"/>
+      </w:pPr>
+    </w:lvl>
+    <w:lvl w:ilvl="5" w:tplc="2C0A001B" w:tentative="1">
+      <w:start w:val="1"/>
+      <w:numFmt w:val="lowerRoman"/>
+      <w:lvlText w:val="%6."/>
+      <w:lvlJc w:val="right"/>
+      <w:pPr>
+        <w:ind w:left="4320" w:hanging="180"/>
+      </w:pPr>
+    </w:lvl>
+    <w:lvl w:ilvl="6" w:tplc="2C0A000F" w:tentative="1">
+      <w:start w:val="1"/>
+      <w:numFmt w:val="decimal"/>
+      <w:lvlText w:val="%7."/>
+      <w:lvlJc w:val="left"/>
+      <w:pPr>
+        <w:ind w:left="5040" w:hanging="360"/>
+      </w:pPr>
+    </w:lvl>
+    <w:lvl w:ilvl="7" w:tplc="2C0A0019" w:tentative="1">
+      <w:start w:val="1"/>
+      <w:numFmt w:val="lowerLetter"/>
+      <w:lvlText w:val="%8."/>
+      <w:lvlJc w:val="left"/>
+      <w:pPr>
+        <w:ind w:left="5760" w:hanging="360"/>
+      </w:pPr>
+    </w:lvl>
+    <w:lvl w:ilvl="8" w:tplc="2C0A001B" w:tentative="1">
+      <w:start w:val="1"/>
+      <w:numFmt w:val="lowerRoman"/>
+      <w:lvlText w:val="%9."/>
+      <w:lvlJc w:val="right"/>
+      <w:pPr>
+        <w:ind w:left="6480" w:hanging="180"/>
+      </w:pPr>
+    </w:lvl>
+  </w:abstractNum>
+  <w:abstractNum w:abstractNumId="2" w15:restartNumberingAfterBreak="0">
     <w:nsid w:val="33B30FAB"/>
     <w:multiLevelType w:val="hybridMultilevel"/>
     <w:tmpl w:val="5CF47F56"/>
@@ -2053,7 +2728,7 @@
       </w:pPr>
     </w:lvl>
   </w:abstractNum>
-  <w:abstractNum w:abstractNumId="2" w15:restartNumberingAfterBreak="0">
+  <w:abstractNum w:abstractNumId="3" w15:restartNumberingAfterBreak="0">
     <w:nsid w:val="3C926124"/>
     <w:multiLevelType w:val="hybridMultilevel"/>
     <w:tmpl w:val="591CEAE2"/>
@@ -2068,7 +2743,7 @@
         <w:rFonts w:ascii="Calibri" w:eastAsiaTheme="minorHAnsi" w:hAnsi="Calibri" w:cs="Calibri" w:hint="default"/>
       </w:rPr>
     </w:lvl>
-    <w:lvl w:ilvl="1" w:tplc="2C0A0003" w:tentative="1">
+    <w:lvl w:ilvl="1" w:tplc="2C0A0003">
       <w:start w:val="1"/>
       <w:numFmt w:val="bullet"/>
       <w:lvlText w:val="o"/>
@@ -2166,13 +2841,16 @@
     </w:lvl>
   </w:abstractNum>
   <w:num w:numId="1">
-    <w:abstractNumId w:val="2"/>
+    <w:abstractNumId w:val="3"/>
   </w:num>
   <w:num w:numId="2">
-    <w:abstractNumId w:val="1"/>
+    <w:abstractNumId w:val="2"/>
   </w:num>
   <w:num w:numId="3">
     <w:abstractNumId w:val="0"/>
+  </w:num>
+  <w:num w:numId="4">
+    <w:abstractNumId w:val="1"/>
   </w:num>
 </w:numbering>
 </file>
@@ -2300,6 +2978,7 @@
     <w:lsdException w:name="HTML Sample" w:semiHidden="1" w:unhideWhenUsed="1"/>
     <w:lsdException w:name="HTML Typewriter" w:semiHidden="1" w:unhideWhenUsed="1"/>
     <w:lsdException w:name="HTML Variable" w:semiHidden="1" w:unhideWhenUsed="1"/>
+    <w:lsdException w:name="Normal Table" w:semiHidden="1" w:unhideWhenUsed="1"/>
     <w:lsdException w:name="annotation subject" w:semiHidden="1" w:unhideWhenUsed="1"/>
     <w:lsdException w:name="No List" w:semiHidden="1" w:unhideWhenUsed="1"/>
     <w:lsdException w:name="Outline List 1" w:semiHidden="1" w:unhideWhenUsed="1"/>
@@ -2346,8 +3025,10 @@
     <w:lsdException w:name="Table Subtle 2" w:semiHidden="1" w:unhideWhenUsed="1"/>
     <w:lsdException w:name="Table Web 1" w:semiHidden="1" w:unhideWhenUsed="1"/>
     <w:lsdException w:name="Table Web 2" w:semiHidden="1" w:unhideWhenUsed="1"/>
+    <w:lsdException w:name="Table Web 3" w:semiHidden="1" w:unhideWhenUsed="1"/>
     <w:lsdException w:name="Balloon Text" w:semiHidden="1" w:unhideWhenUsed="1"/>
     <w:lsdException w:name="Table Grid" w:uiPriority="39"/>
+    <w:lsdException w:name="Table Theme" w:semiHidden="1" w:unhideWhenUsed="1"/>
     <w:lsdException w:name="Placeholder Text" w:semiHidden="1"/>
     <w:lsdException w:name="No Spacing" w:uiPriority="1" w:qFormat="1"/>
     <w:lsdException w:name="Light Shading" w:uiPriority="60"/>
@@ -2609,6 +3290,29 @@
       <w:ind w:left="720"/>
       <w:contextualSpacing/>
     </w:pPr>
+  </w:style>
+  <w:style w:type="character" w:styleId="Hipervnculo">
+    <w:name w:val="Hyperlink"/>
+    <w:basedOn w:val="Fuentedeprrafopredeter"/>
+    <w:uiPriority w:val="99"/>
+    <w:unhideWhenUsed/>
+    <w:rsid w:val="001949A0"/>
+    <w:rPr>
+      <w:color w:val="0563C1" w:themeColor="hyperlink"/>
+      <w:u w:val="single"/>
+    </w:rPr>
+  </w:style>
+  <w:style w:type="character" w:styleId="Mencinsinresolver">
+    <w:name w:val="Unresolved Mention"/>
+    <w:basedOn w:val="Fuentedeprrafopredeter"/>
+    <w:uiPriority w:val="99"/>
+    <w:semiHidden/>
+    <w:unhideWhenUsed/>
+    <w:rsid w:val="001949A0"/>
+    <w:rPr>
+      <w:color w:val="808080"/>
+      <w:shd w:val="clear" w:color="auto" w:fill="E6E6E6"/>
+    </w:rPr>
   </w:style>
 </w:styles>
 </file>

--- a/Informe.docx
+++ b/Informe.docx
@@ -2261,7 +2261,15 @@
         <w:pStyle w:val="Prrafodelista"/>
       </w:pPr>
       <w:r>
-        <w:t xml:space="preserve">También se podría utiliza un </w:t>
+        <w:t xml:space="preserve">También se podría </w:t>
+      </w:r>
+      <w:proofErr w:type="spellStart"/>
+      <w:r>
+        <w:t>utiliza</w:t>
+      </w:r>
+      <w:proofErr w:type="spellEnd"/>
+      <w:r>
+        <w:t xml:space="preserve"> un </w:t>
       </w:r>
       <w:proofErr w:type="spellStart"/>
       <w:r>
@@ -2431,11 +2439,580 @@
       <w:r>
         <w:t>Requerimientos del Algoritmo</w:t>
       </w:r>
-      <w:bookmarkStart w:id="0" w:name="_GoBack"/>
-      <w:bookmarkEnd w:id="0"/>
+    </w:p>
+    <w:p>
+      <w:r>
+        <w:t>R1: El proveedor (Token) y el verificador (Servidor de autenticación o validación) debe conocer o ser capaz de el tiempo Unix actual (Por ejemplo, el número de segundos que pasaron desde la medianoche UTC del 1 de enero de 1970) para la generación de códigos OTP. La precisión del tiempo usado por el proveedor afecta a la cantidad de veces que la sincronización del reloj debe ser realizada.</w:t>
+      </w:r>
+    </w:p>
+    <w:p>
+      <w:r>
+        <w:t>R2: El proveedor y el verificador deben compartir el mismo secreto o el conocimiento de la transformación de un secreto para generar una clave compartida.</w:t>
+      </w:r>
+    </w:p>
+    <w:p>
+      <w:r>
+        <w:t>R3: El algoritmo DEBE usar HOTP como bloque de construcción para las claves.</w:t>
+      </w:r>
+    </w:p>
+    <w:p>
+      <w:r>
+        <w:t>R4: El proveedor y el verificador deben usar el mismo valor de time-step.</w:t>
+      </w:r>
+    </w:p>
+    <w:p>
+      <w:r>
+        <w:t>R5: Debe haber una única clave por cada proveedor.</w:t>
+      </w:r>
+    </w:p>
+    <w:p>
+      <w:r>
+        <w:lastRenderedPageBreak/>
+        <w:t>R6: La clave debe ser generada aleatoriamente o derivada usando un algoritmo de derivación de claves.</w:t>
+      </w:r>
+    </w:p>
+    <w:p>
+      <w:r>
+        <w:t>R7: Las claves deben estar almacenadas en un dispositivo adecuado y deben ser protegidas contra accesos y usos no autorizados.</w:t>
+      </w:r>
     </w:p>
     <w:p/>
     <w:p/>
+    <w:p>
+      <w:r>
+        <w:t>Descripción General</w:t>
+      </w:r>
+    </w:p>
+    <w:p>
+      <w:r>
+        <w:t xml:space="preserve">El algoritmo TOTP es una variante del algoritmo HOTP que especifica el cálculo de un </w:t>
+      </w:r>
+      <w:proofErr w:type="spellStart"/>
+      <w:r>
+        <w:t>password</w:t>
+      </w:r>
+      <w:proofErr w:type="spellEnd"/>
+      <w:r>
+        <w:t xml:space="preserve"> de un solo uso. Reemplaza el factor de movimiento basado en contador por uno basado en tiempo.</w:t>
+      </w:r>
+      <w:r>
+        <w:t xml:space="preserve"> </w:t>
+      </w:r>
+    </w:p>
+    <w:p>
+      <w:pPr>
+        <w:pStyle w:val="Prrafodelista"/>
+        <w:numPr>
+          <w:ilvl w:val="0"/>
+          <w:numId w:val="5"/>
+        </w:numPr>
+      </w:pPr>
+      <w:r>
+        <w:t xml:space="preserve">Notaciones: </w:t>
+      </w:r>
+    </w:p>
+    <w:p>
+      <w:pPr>
+        <w:pStyle w:val="Prrafodelista"/>
+        <w:numPr>
+          <w:ilvl w:val="1"/>
+          <w:numId w:val="5"/>
+        </w:numPr>
+      </w:pPr>
+      <w:r>
+        <w:t>X representa el time step en segundos (Por defecto el valor de X = 30 segundos) y se trata de un parámetro del sistema.</w:t>
+      </w:r>
+    </w:p>
+    <w:p>
+      <w:pPr>
+        <w:pStyle w:val="Prrafodelista"/>
+        <w:numPr>
+          <w:ilvl w:val="1"/>
+          <w:numId w:val="5"/>
+        </w:numPr>
+      </w:pPr>
+      <w:r>
+        <w:t xml:space="preserve">T0 es el Unix Time, que se usa para comenzar el conteo de time </w:t>
+      </w:r>
+      <w:proofErr w:type="spellStart"/>
+      <w:r>
+        <w:t>steps</w:t>
+      </w:r>
+      <w:proofErr w:type="spellEnd"/>
+      <w:r>
+        <w:t xml:space="preserve"> (su valor por defecto es 0, es decir, Unix </w:t>
+      </w:r>
+      <w:proofErr w:type="spellStart"/>
+      <w:r>
+        <w:t>epoch</w:t>
+      </w:r>
+      <w:proofErr w:type="spellEnd"/>
+      <w:r>
+        <w:t>) y también es un parámetro del sistema.</w:t>
+      </w:r>
+    </w:p>
+    <w:p>
+      <w:pPr>
+        <w:pStyle w:val="Prrafodelista"/>
+        <w:numPr>
+          <w:ilvl w:val="0"/>
+          <w:numId w:val="5"/>
+        </w:numPr>
+      </w:pPr>
+      <w:r>
+        <w:t xml:space="preserve">Descripción: Básicamente, se define TOTP como </w:t>
+      </w:r>
+    </w:p>
+    <w:p>
+      <w:pPr>
+        <w:pStyle w:val="Prrafodelista"/>
+      </w:pPr>
+      <w:r>
+        <w:t xml:space="preserve">TOTP = HOTP </w:t>
+      </w:r>
+      <w:proofErr w:type="gramStart"/>
+      <w:r>
+        <w:t>( K</w:t>
+      </w:r>
+      <w:proofErr w:type="gramEnd"/>
+      <w:r>
+        <w:t>,T ),</w:t>
+      </w:r>
+    </w:p>
+    <w:p>
+      <w:pPr>
+        <w:pStyle w:val="Prrafodelista"/>
+      </w:pPr>
+      <w:r>
+        <w:t xml:space="preserve">donde T es un </w:t>
+      </w:r>
+      <w:proofErr w:type="spellStart"/>
+      <w:r>
+        <w:t>integer</w:t>
+      </w:r>
+      <w:proofErr w:type="spellEnd"/>
+      <w:r>
+        <w:t xml:space="preserve"> </w:t>
+      </w:r>
+      <w:r>
+        <w:t xml:space="preserve">y representa el número de time </w:t>
+      </w:r>
+      <w:proofErr w:type="spellStart"/>
+      <w:r>
+        <w:t>steps</w:t>
+      </w:r>
+      <w:proofErr w:type="spellEnd"/>
+      <w:r>
+        <w:t xml:space="preserve"> entre el contador de tiempo inicial T0 y el tiempo actual de Unix.</w:t>
+      </w:r>
+    </w:p>
+    <w:p>
+      <w:pPr>
+        <w:pStyle w:val="Prrafodelista"/>
+      </w:pPr>
+      <w:r>
+        <w:t xml:space="preserve">Más en detalle, </w:t>
+      </w:r>
+    </w:p>
+    <w:p>
+      <w:pPr>
+        <w:pStyle w:val="Prrafodelista"/>
+      </w:pPr>
+      <w:r>
+        <w:t>T = (</w:t>
+      </w:r>
+      <w:proofErr w:type="spellStart"/>
+      <w:r>
+        <w:t>Current</w:t>
+      </w:r>
+      <w:proofErr w:type="spellEnd"/>
+      <w:r>
+        <w:t xml:space="preserve"> Unix Time – T0) / X</w:t>
+      </w:r>
+    </w:p>
+    <w:p>
+      <w:pPr>
+        <w:pStyle w:val="Prrafodelista"/>
+      </w:pPr>
+      <w:r>
+        <w:t xml:space="preserve">Por ejemplo, si T0 y Time Step X = 30, T = 1 si el </w:t>
+      </w:r>
+      <w:proofErr w:type="spellStart"/>
+      <w:r>
+        <w:t>Current</w:t>
+      </w:r>
+      <w:proofErr w:type="spellEnd"/>
+      <w:r>
+        <w:t xml:space="preserve"> Unix Time es 59 segundos, y T=2 si el </w:t>
+      </w:r>
+      <w:proofErr w:type="spellStart"/>
+      <w:r>
+        <w:t>Current</w:t>
+      </w:r>
+      <w:proofErr w:type="spellEnd"/>
+      <w:r>
+        <w:t xml:space="preserve"> Unix Time es 60 segundos.</w:t>
+      </w:r>
+    </w:p>
+    <w:p>
+      <w:pPr>
+        <w:pStyle w:val="Prrafodelista"/>
+      </w:pPr>
+      <w:r>
+        <w:t>La implementación de este algoritmo DEBE soportar un valor de tiempo T mayor que un entero de 32 bits cuando está más allá del año 2038. El valor de los parámetros de sistema X y T0 se preestablecen durante el proceso de provisión y se comunican entre un probador y un verificador como parte del paso de provisión.</w:t>
+      </w:r>
+    </w:p>
+    <w:p/>
+    <w:p/>
+    <w:p>
+      <w:r>
+        <w:t>Consideraciones de Seguridad</w:t>
+      </w:r>
+    </w:p>
+    <w:p>
+      <w:r>
+        <w:t>La seguridad y la robustez de este algoritmo depende de las propiedades de los cimientos de HOTP, el cual está construido sobre HMAC usando SHA-1 como la función hash.</w:t>
+      </w:r>
+    </w:p>
+    <w:p>
+      <w:r>
+        <w:t>Los estudios han demostrado que los ataques con más posibilidades de éxito contra HOTP son los ataques de fuerza bruta.</w:t>
+      </w:r>
+    </w:p>
+    <w:p>
+      <w:r>
+        <w:t>Las claves deben elegirse al azar o usando un generador criptográfico apropiado.</w:t>
+      </w:r>
+    </w:p>
+    <w:p>
+      <w:r>
+        <w:t>Las claves DEBERÍAN tener la longitud de la salida HMAC para facilitar la interoperabilidad.</w:t>
+      </w:r>
+    </w:p>
+    <w:p>
+      <w:r>
+        <w:t>Toda la comunicación debería tomar lugar en un canal seguro, por ejemplo, SSL/TSL o conexiones Ipsec.</w:t>
+      </w:r>
+    </w:p>
+    <w:p>
+      <w:r>
+        <w:t xml:space="preserve">También se recomienda almacenar las claves de forma segura en el sistema de validación, y encriptarlas debidamente, exponiéndolas sólo cuando sea necesario: por ejemplo, la clave es </w:t>
+      </w:r>
+      <w:r>
+        <w:lastRenderedPageBreak/>
+        <w:t xml:space="preserve">desencriptada cuando necesita verificar un valor OTP, y vuelta a encriptar inmediatamente para limitar el tiempo de exposición de </w:t>
+      </w:r>
+      <w:proofErr w:type="gramStart"/>
+      <w:r>
+        <w:t>la misma</w:t>
+      </w:r>
+      <w:proofErr w:type="gramEnd"/>
+      <w:r>
+        <w:t>.</w:t>
+      </w:r>
+    </w:p>
+    <w:p/>
+    <w:p>
+      <w:r>
+        <w:t>Validaciones y Tamaño del Time-Step</w:t>
+      </w:r>
+    </w:p>
+    <w:p>
+      <w:r>
+        <w:t xml:space="preserve">Un OTP generado sin el mismo time step sería lo mismo. Cuando un OTP es recibido por el sistema de validación, no conoce el </w:t>
+      </w:r>
+      <w:proofErr w:type="spellStart"/>
+      <w:r>
+        <w:t>timestamp</w:t>
+      </w:r>
+      <w:proofErr w:type="spellEnd"/>
+      <w:r>
+        <w:t xml:space="preserve"> exacto del cliente cuando un OTP fue generado. El sistema de validación debería usar el </w:t>
+      </w:r>
+      <w:proofErr w:type="spellStart"/>
+      <w:r>
+        <w:t>timestamp</w:t>
+      </w:r>
+      <w:proofErr w:type="spellEnd"/>
+      <w:r>
+        <w:t xml:space="preserve"> cuando un OTP para una comparación OTP. Debido a la latencia de red, el gap (mencionado como T, que es el número de time </w:t>
+      </w:r>
+      <w:proofErr w:type="spellStart"/>
+      <w:r>
+        <w:t>steps</w:t>
+      </w:r>
+      <w:proofErr w:type="spellEnd"/>
+      <w:r>
+        <w:t xml:space="preserve"> desde T0) entre el tiempo en el que el OTP </w:t>
+      </w:r>
+      <w:r>
+        <w:t>f</w:t>
+      </w:r>
+      <w:r>
+        <w:t xml:space="preserve">ue generado y el tiempo en el que el OTP llega y es recibido por el sistema, es demasiado grande. </w:t>
+      </w:r>
+      <w:r>
+        <w:t xml:space="preserve">El tiempo de recepción en el sistema de validación y la generación real de OTP pueden no estar dentro del mismo intervalo de tiempo </w:t>
+      </w:r>
+      <w:r>
+        <w:t xml:space="preserve">(time-step </w:t>
+      </w:r>
+      <w:proofErr w:type="spellStart"/>
+      <w:r>
+        <w:t>window</w:t>
+      </w:r>
+      <w:proofErr w:type="spellEnd"/>
+      <w:r>
+        <w:t xml:space="preserve">) </w:t>
+      </w:r>
+      <w:r>
+        <w:t>que produjo la misma OTP.</w:t>
+      </w:r>
+      <w:r>
+        <w:t xml:space="preserve"> Cuando un OTP es generado al final del time-step </w:t>
+      </w:r>
+      <w:proofErr w:type="spellStart"/>
+      <w:r>
+        <w:t>window</w:t>
+      </w:r>
+      <w:proofErr w:type="spellEnd"/>
+      <w:r>
+        <w:t xml:space="preserve">, el tiempo de recepción caería dentro del </w:t>
+      </w:r>
+      <w:proofErr w:type="spellStart"/>
+      <w:r>
+        <w:t>póximo</w:t>
+      </w:r>
+      <w:proofErr w:type="spellEnd"/>
+      <w:r>
+        <w:t xml:space="preserve"> time-step </w:t>
+      </w:r>
+      <w:proofErr w:type="spellStart"/>
+      <w:r>
+        <w:t>window</w:t>
+      </w:r>
+      <w:proofErr w:type="spellEnd"/>
+      <w:r>
+        <w:t xml:space="preserve">. UN sistema de validación debería </w:t>
+      </w:r>
+      <w:proofErr w:type="spellStart"/>
+      <w:r>
+        <w:t>setear</w:t>
+      </w:r>
+      <w:proofErr w:type="spellEnd"/>
+      <w:r>
+        <w:t xml:space="preserve"> una política aceptable para la ventana de retardo de transmisión OTP para la validación. El sistema de validación debería comparar </w:t>
+      </w:r>
+      <w:proofErr w:type="spellStart"/>
+      <w:r>
+        <w:t>OTPs</w:t>
+      </w:r>
+      <w:proofErr w:type="spellEnd"/>
+      <w:r>
+        <w:t xml:space="preserve"> no solo con el </w:t>
+      </w:r>
+      <w:proofErr w:type="spellStart"/>
+      <w:r>
+        <w:t>timestamp</w:t>
+      </w:r>
+      <w:proofErr w:type="spellEnd"/>
+      <w:r>
+        <w:t xml:space="preserve"> recibido sino también con los </w:t>
+      </w:r>
+      <w:proofErr w:type="spellStart"/>
+      <w:r>
+        <w:t>timestamps</w:t>
+      </w:r>
+      <w:proofErr w:type="spellEnd"/>
+      <w:r>
+        <w:t xml:space="preserve"> anteriores que están dentro del retraso de transmisión. Un </w:t>
+      </w:r>
+      <w:proofErr w:type="spellStart"/>
+      <w:r>
+        <w:t>window</w:t>
+      </w:r>
+      <w:proofErr w:type="spellEnd"/>
+      <w:r>
+        <w:t xml:space="preserve"> </w:t>
+      </w:r>
+      <w:proofErr w:type="spellStart"/>
+      <w:r>
+        <w:t>delay</w:t>
+      </w:r>
+      <w:proofErr w:type="spellEnd"/>
+      <w:r>
+        <w:t xml:space="preserve"> demasiado grande tendría la consecuencia del aumento de posibles ataques. La RFC recomienda que como máximo se permita un solo time step, por si hay demoras en la red.</w:t>
+      </w:r>
+    </w:p>
+    <w:p>
+      <w:r>
+        <w:t xml:space="preserve">El tamaño del time-step tiene un impacto fuerte sobre la seguridad y la usabilidad. Un time-step largo significa </w:t>
+      </w:r>
+      <w:proofErr w:type="gramStart"/>
+      <w:r>
+        <w:t>un ventana</w:t>
+      </w:r>
+      <w:proofErr w:type="gramEnd"/>
+      <w:r>
+        <w:t xml:space="preserve"> de validación más grande para</w:t>
+      </w:r>
+      <w:r>
+        <w:t xml:space="preserve"> que un OTP sea aceptado. Las implicaciones de usar tamaños de time-step largos son:</w:t>
+      </w:r>
+    </w:p>
+    <w:p>
+      <w:pPr>
+        <w:pStyle w:val="Prrafodelista"/>
+        <w:numPr>
+          <w:ilvl w:val="0"/>
+          <w:numId w:val="7"/>
+        </w:numPr>
+        <w:jc w:val="both"/>
+      </w:pPr>
+      <w:proofErr w:type="spellStart"/>
+      <w:r>
+        <w:t>Segurida</w:t>
+      </w:r>
+      <w:proofErr w:type="spellEnd"/>
+      <w:r>
+        <w:t>: Un time step largo expone una ventana de ataque mayor. Cuando un OTP es generado y expuesto a una tercera parte antes de ser consumido, la tercera parte puede consumir el OTP dentro de la ventana de time-step. Se recomienda un tamaño de time step por defecto de 30 segundos. Se lo considera como un balance entre seguridad y usabilidad.</w:t>
+      </w:r>
+    </w:p>
+    <w:p>
+      <w:pPr>
+        <w:pStyle w:val="Prrafodelista"/>
+        <w:numPr>
+          <w:ilvl w:val="0"/>
+          <w:numId w:val="7"/>
+        </w:numPr>
+        <w:jc w:val="both"/>
+      </w:pPr>
+      <w:r>
+        <w:t xml:space="preserve">Usabilidad: El siguiente OTP debe ser generado dentro del próximo </w:t>
+      </w:r>
+      <w:proofErr w:type="spellStart"/>
+      <w:r>
+        <w:t>window</w:t>
+      </w:r>
+      <w:proofErr w:type="spellEnd"/>
+      <w:r>
+        <w:t xml:space="preserve"> time-step. Si nuestro time-step es muy grande, el usuario </w:t>
+      </w:r>
+      <w:r>
+        <w:t xml:space="preserve">deberá esperar un tiempo muy grande hasta la generación del próximo OTP. </w:t>
+      </w:r>
+    </w:p>
+    <w:p/>
+    <w:p>
+      <w:r>
+        <w:t>Resincronización</w:t>
+      </w:r>
+    </w:p>
+    <w:p>
+      <w:r>
+        <w:t xml:space="preserve">Debido a las posibles fluctuaciones de reloj entre un cliente y un servidor de validación, </w:t>
+      </w:r>
+      <w:r>
+        <w:t>se recomienda</w:t>
+      </w:r>
+      <w:r>
+        <w:t xml:space="preserve"> que el validador </w:t>
+      </w:r>
+      <w:r>
+        <w:t xml:space="preserve">sea </w:t>
+      </w:r>
+      <w:proofErr w:type="spellStart"/>
+      <w:r>
+        <w:t>seteado</w:t>
+      </w:r>
+      <w:proofErr w:type="spellEnd"/>
+      <w:r>
+        <w:t xml:space="preserve"> con un límite específico para la cantidad de </w:t>
+      </w:r>
+      <w:r>
+        <w:t>time-</w:t>
+      </w:r>
+      <w:proofErr w:type="spellStart"/>
+      <w:r>
+        <w:t>steps</w:t>
+      </w:r>
+      <w:proofErr w:type="spellEnd"/>
+      <w:r>
+        <w:t xml:space="preserve"> que un </w:t>
+      </w:r>
+      <w:r>
+        <w:t>proveedor</w:t>
+      </w:r>
+      <w:r>
+        <w:t xml:space="preserve"> puede estar "fuera de sincronización" antes de ser rechazado.</w:t>
+      </w:r>
+    </w:p>
+    <w:p>
+      <w:r>
+        <w:t xml:space="preserve">Este límite se puede establecer tanto hacia adelante como hacia atrás desde el </w:t>
+      </w:r>
+      <w:r>
+        <w:t>time-step</w:t>
+      </w:r>
+      <w:r>
+        <w:t xml:space="preserve"> calculado al recibir el valor de OTP. Si el </w:t>
+      </w:r>
+      <w:r>
+        <w:t xml:space="preserve">time-step (paso del tiempo) </w:t>
+      </w:r>
+      <w:r>
+        <w:t>es de 30 segundos como se recomienda, y el validador está configurado para aceptar solo dos pasos de tiempo hacia atrás, la deriva máxima de tiempo transcurrido sería alrededor de 89 segundos, es decir, 29 segundos en el paso de tiempo calculado y 60 segundos para dos hacia atrás pasos de tiempo</w:t>
+      </w:r>
+      <w:r>
+        <w:t>.</w:t>
+      </w:r>
+    </w:p>
+    <w:p>
+      <w:r>
+        <w:t xml:space="preserve">Esto significaría que el validador podría realizar una validación con respecto al tiempo actual y luego dos validaciones adicionales para cada paso hacia atrás (para un total de 3 validaciones). </w:t>
+      </w:r>
+      <w:r>
+        <w:lastRenderedPageBreak/>
+        <w:t>Tras la validación exitosa, el servidor de validación puede registrar la deriva del reloj detectada para el token en términos del número de pasos de tiempo</w:t>
+      </w:r>
+      <w:r>
+        <w:t xml:space="preserve"> (time-step)</w:t>
+      </w:r>
+      <w:r>
+        <w:t>. Cuando se recibe una nueva OTP después de este paso, el validador puede validar la OTP con la marca de tiempo actual</w:t>
+      </w:r>
+      <w:r>
+        <w:t xml:space="preserve"> (</w:t>
+      </w:r>
+      <w:proofErr w:type="spellStart"/>
+      <w:r>
+        <w:t>timestamp</w:t>
+      </w:r>
+      <w:proofErr w:type="spellEnd"/>
+      <w:r>
+        <w:t>)</w:t>
+      </w:r>
+      <w:r>
+        <w:t xml:space="preserve"> ajustada con la cantidad registrada de desviaciones de reloj de paso de tiempo para </w:t>
+      </w:r>
+      <w:r>
+        <w:t>el token</w:t>
+      </w:r>
+      <w:r>
+        <w:t>.</w:t>
+      </w:r>
+    </w:p>
+    <w:p>
+      <w:r>
+        <w:t>También, es importante tener en cuenta que cuanto más tiempo un probador no ha enviado una OTP a un sistema de validación, mayor (potencialmente)</w:t>
+      </w:r>
+      <w:r>
+        <w:t xml:space="preserve"> va a ser</w:t>
+      </w:r>
+      <w:r>
+        <w:t xml:space="preserve"> la deriva acumulada del reloj entre el probador y el verificador. En tales casos, la resincronización automática descrita anteriormente puede no funcionar si la deriva excede el umbral permitido. Se deben usar medidas de autenticación adicionales para autenticar de manera segura el probador y volver a sincronizar explícitamente la deriva del reloj entre el comprobador y el validador.</w:t>
+      </w:r>
+    </w:p>
     <w:p/>
     <w:p>
       <w:hyperlink r:id="rId5" w:history="1">
@@ -2444,6 +3021,3480 @@
             <w:rStyle w:val="Hipervnculo"/>
           </w:rPr>
           <w:t>https://www.welivesecurity.com/la-es/2018/04/23/libros-seguridad-informatica/?utm_campaign=welivesecurity&amp;utm_source=facebook&amp;utm_medium=social</w:t>
+        </w:r>
+      </w:hyperlink>
+    </w:p>
+    <w:p/>
+    <w:p>
+      <w:pPr>
+        <w:jc w:val="center"/>
+      </w:pPr>
+      <w:r>
+        <w:t>Funciones Hash</w:t>
+      </w:r>
+    </w:p>
+    <w:p>
+      <w:pPr>
+        <w:rPr>
+          <w:rFonts w:ascii="Arial" w:hAnsi="Arial" w:cs="Arial"/>
+          <w:color w:val="111111"/>
+          <w:sz w:val="21"/>
+          <w:szCs w:val="21"/>
+          <w:shd w:val="clear" w:color="auto" w:fill="FFFFFF"/>
+        </w:rPr>
+      </w:pPr>
+      <w:r>
+        <w:rPr>
+          <w:rFonts w:ascii="Arial" w:hAnsi="Arial" w:cs="Arial"/>
+          <w:color w:val="111111"/>
+          <w:sz w:val="21"/>
+          <w:szCs w:val="21"/>
+          <w:shd w:val="clear" w:color="auto" w:fill="FFFFFF"/>
+        </w:rPr>
+        <w:t xml:space="preserve">Las funciones hash son algoritmos </w:t>
+      </w:r>
+      <w:proofErr w:type="gramStart"/>
+      <w:r>
+        <w:rPr>
+          <w:rFonts w:ascii="Arial" w:hAnsi="Arial" w:cs="Arial"/>
+          <w:color w:val="111111"/>
+          <w:sz w:val="21"/>
+          <w:szCs w:val="21"/>
+          <w:shd w:val="clear" w:color="auto" w:fill="FFFFFF"/>
+        </w:rPr>
+        <w:t>que</w:t>
+      </w:r>
+      <w:proofErr w:type="gramEnd"/>
+      <w:r>
+        <w:rPr>
+          <w:rFonts w:ascii="Arial" w:hAnsi="Arial" w:cs="Arial"/>
+          <w:color w:val="111111"/>
+          <w:sz w:val="21"/>
+          <w:szCs w:val="21"/>
+          <w:shd w:val="clear" w:color="auto" w:fill="FFFFFF"/>
+        </w:rPr>
+        <w:t xml:space="preserve"> al aplicarlos sobre archivos o textos, entregan un resumen de x bits. Un número que, a modo de huella digital, representa a dichos documentos de forma supuestamente única. A diferencia de la popular familia de aplicaciones tipo zip para la compresión de archivos, las funciones hash entregan siempre un resumen con número fijo de bits, independientemente del tamaño de ese archivo. Es menester indicar que, al carecer de claves, las funciones hash no son algoritmos de cifrado.</w:t>
+      </w:r>
+    </w:p>
+    <w:p>
+      <w:r>
+        <w:t xml:space="preserve">Deben cumplir con </w:t>
+      </w:r>
+      <w:r>
+        <w:t>5</w:t>
+      </w:r>
+      <w:r>
+        <w:t xml:space="preserve"> propiedades</w:t>
+      </w:r>
+      <w:r>
+        <w:t xml:space="preserve"> básicas</w:t>
+      </w:r>
+      <w:r>
+        <w:t>:</w:t>
+      </w:r>
+    </w:p>
+    <w:p>
+      <w:pPr>
+        <w:pStyle w:val="Prrafodelista"/>
+        <w:numPr>
+          <w:ilvl w:val="0"/>
+          <w:numId w:val="11"/>
+        </w:numPr>
+      </w:pPr>
+      <w:r>
+        <w:t xml:space="preserve">La </w:t>
+      </w:r>
+      <w:proofErr w:type="spellStart"/>
+      <w:r>
+        <w:t>unidereccionalidad</w:t>
+      </w:r>
+      <w:proofErr w:type="spellEnd"/>
+      <w:r>
+        <w:t>: conocido un resumen h(M), debe ser computacionalmente imposible encontrar el mensaje M a partir de dicho resumen.</w:t>
+      </w:r>
+    </w:p>
+    <w:p>
+      <w:pPr>
+        <w:pStyle w:val="Prrafodelista"/>
+        <w:numPr>
+          <w:ilvl w:val="0"/>
+          <w:numId w:val="11"/>
+        </w:numPr>
+      </w:pPr>
+      <w:r>
+        <w:t>La compresión: como lo normal es que el mensaje M tenga una longitud de bits mayor que la entrega el hash, la función hash actuará normalmente como un compresor. Si el mensaje tuviese menos bits que el hash, el resumen siempre tendrá ese valor fijo de bits.</w:t>
+      </w:r>
+    </w:p>
+    <w:p>
+      <w:pPr>
+        <w:pStyle w:val="Prrafodelista"/>
+        <w:numPr>
+          <w:ilvl w:val="0"/>
+          <w:numId w:val="11"/>
+        </w:numPr>
+      </w:pPr>
+      <w:r>
+        <w:t>La facilidad de cálculo: debe ser fácil</w:t>
+      </w:r>
+      <w:r>
+        <w:t xml:space="preserve"> y rápido</w:t>
+      </w:r>
+      <w:r>
+        <w:t xml:space="preserve"> calcular un </w:t>
+      </w:r>
+      <w:r>
+        <w:t>h(M) a partir de un mensaje M.</w:t>
+      </w:r>
+    </w:p>
+    <w:p>
+      <w:pPr>
+        <w:pStyle w:val="Prrafodelista"/>
+        <w:numPr>
+          <w:ilvl w:val="0"/>
+          <w:numId w:val="11"/>
+        </w:numPr>
+      </w:pPr>
+      <w:r>
+        <w:t xml:space="preserve">La difusión de bits: el resumen h(M) debe ser una función compleja de todos los bits del mensaje M, por lo tanto, si se modifica tan sólo un bit del mensaje M, el nuevo resumen debería cambiar aproximadamente en la mitad de sus bits con respecto al anterior. </w:t>
+      </w:r>
+    </w:p>
+    <w:p>
+      <w:pPr>
+        <w:pStyle w:val="Prrafodelista"/>
+        <w:numPr>
+          <w:ilvl w:val="0"/>
+          <w:numId w:val="11"/>
+        </w:numPr>
+      </w:pPr>
+      <w:r>
+        <w:t>La resistencia débil a colisiones: esta propiedad se cumplirá si es computacionalmente imposible que conocido un mensaje M1, podamos encontrar otro mensaje M2, tal que h(M1) = h(M2).</w:t>
+      </w:r>
+    </w:p>
+    <w:p>
+      <w:r>
+        <w:t>Aplicaciones de las funciones hash</w:t>
+      </w:r>
+    </w:p>
+    <w:p>
+      <w:r>
+        <w:rPr>
+          <w:rFonts w:ascii="Arial" w:hAnsi="Arial" w:cs="Arial"/>
+          <w:color w:val="222222"/>
+          <w:sz w:val="21"/>
+          <w:szCs w:val="21"/>
+          <w:shd w:val="clear" w:color="auto" w:fill="FFFFFF"/>
+        </w:rPr>
+        <w:t>Muchas de las aplicaciones de las funciones </w:t>
+      </w:r>
+      <w:r>
+        <w:rPr>
+          <w:rFonts w:ascii="Arial" w:hAnsi="Arial" w:cs="Arial"/>
+          <w:i/>
+          <w:iCs/>
+          <w:color w:val="222222"/>
+          <w:sz w:val="21"/>
+          <w:szCs w:val="21"/>
+          <w:shd w:val="clear" w:color="auto" w:fill="FFFFFF"/>
+        </w:rPr>
+        <w:t>hash</w:t>
+      </w:r>
+      <w:r>
+        <w:rPr>
+          <w:rFonts w:ascii="Arial" w:hAnsi="Arial" w:cs="Arial"/>
+          <w:color w:val="222222"/>
+          <w:sz w:val="21"/>
+          <w:szCs w:val="21"/>
+          <w:shd w:val="clear" w:color="auto" w:fill="FFFFFF"/>
+        </w:rPr>
+        <w:t> son relativas al campo de la </w:t>
+      </w:r>
+      <w:hyperlink r:id="rId6" w:tooltip="Criptografía" w:history="1">
+        <w:r>
+          <w:rPr>
+            <w:rStyle w:val="Hipervnculo"/>
+            <w:rFonts w:ascii="Arial" w:hAnsi="Arial" w:cs="Arial"/>
+            <w:color w:val="0B0080"/>
+            <w:sz w:val="21"/>
+            <w:szCs w:val="21"/>
+            <w:u w:val="none"/>
+            <w:shd w:val="clear" w:color="auto" w:fill="FFFFFF"/>
+          </w:rPr>
+          <w:t>criptografía</w:t>
+        </w:r>
+      </w:hyperlink>
+      <w:r>
+        <w:rPr>
+          <w:rFonts w:ascii="Arial" w:hAnsi="Arial" w:cs="Arial"/>
+          <w:color w:val="222222"/>
+          <w:sz w:val="21"/>
+          <w:szCs w:val="21"/>
+          <w:shd w:val="clear" w:color="auto" w:fill="FFFFFF"/>
+        </w:rPr>
+        <w:t> ( </w:t>
+      </w:r>
+      <w:hyperlink r:id="rId7" w:tooltip="Cifrado (criptografía)" w:history="1">
+        <w:r>
+          <w:rPr>
+            <w:rStyle w:val="Hipervnculo"/>
+            <w:rFonts w:ascii="Arial" w:hAnsi="Arial" w:cs="Arial"/>
+            <w:color w:val="0B0080"/>
+            <w:sz w:val="21"/>
+            <w:szCs w:val="21"/>
+            <w:u w:val="none"/>
+            <w:shd w:val="clear" w:color="auto" w:fill="FFFFFF"/>
+          </w:rPr>
+          <w:t>Cifradores</w:t>
+        </w:r>
+      </w:hyperlink>
+      <w:r>
+        <w:rPr>
+          <w:rFonts w:ascii="Arial" w:hAnsi="Arial" w:cs="Arial"/>
+          <w:color w:val="222222"/>
+          <w:sz w:val="21"/>
+          <w:szCs w:val="21"/>
+          <w:shd w:val="clear" w:color="auto" w:fill="FFFFFF"/>
+        </w:rPr>
+        <w:t>, </w:t>
+      </w:r>
+      <w:hyperlink r:id="rId8" w:tooltip="Acumulador criptográfico" w:history="1">
+        <w:r>
+          <w:rPr>
+            <w:rStyle w:val="Hipervnculo"/>
+            <w:rFonts w:ascii="Arial" w:hAnsi="Arial" w:cs="Arial"/>
+            <w:color w:val="0B0080"/>
+            <w:sz w:val="21"/>
+            <w:szCs w:val="21"/>
+            <w:u w:val="none"/>
+            <w:shd w:val="clear" w:color="auto" w:fill="FFFFFF"/>
+          </w:rPr>
+          <w:t>acumuladores criptográficos</w:t>
+        </w:r>
+      </w:hyperlink>
+      <w:r>
+        <w:rPr>
+          <w:rFonts w:ascii="Arial" w:hAnsi="Arial" w:cs="Arial"/>
+          <w:color w:val="222222"/>
+          <w:sz w:val="21"/>
+          <w:szCs w:val="21"/>
+          <w:shd w:val="clear" w:color="auto" w:fill="FFFFFF"/>
+        </w:rPr>
+        <w:t>, </w:t>
+      </w:r>
+      <w:hyperlink r:id="rId9" w:tooltip="Firma digital" w:history="1">
+        <w:r>
+          <w:rPr>
+            <w:rStyle w:val="Hipervnculo"/>
+            <w:rFonts w:ascii="Arial" w:hAnsi="Arial" w:cs="Arial"/>
+            <w:color w:val="0B0080"/>
+            <w:sz w:val="21"/>
+            <w:szCs w:val="21"/>
+            <w:u w:val="none"/>
+            <w:shd w:val="clear" w:color="auto" w:fill="FFFFFF"/>
+          </w:rPr>
+          <w:t>firma digital</w:t>
+        </w:r>
+      </w:hyperlink>
+      <w:r>
+        <w:rPr>
+          <w:rFonts w:ascii="Arial" w:hAnsi="Arial" w:cs="Arial"/>
+          <w:color w:val="222222"/>
+          <w:sz w:val="21"/>
+          <w:szCs w:val="21"/>
+          <w:shd w:val="clear" w:color="auto" w:fill="FFFFFF"/>
+        </w:rPr>
+        <w:t>, </w:t>
+      </w:r>
+      <w:hyperlink r:id="rId10" w:tooltip="Protocolos criptográficos de autenticación (aún no redactado)" w:history="1">
+        <w:r>
+          <w:rPr>
+            <w:rStyle w:val="Hipervnculo"/>
+            <w:rFonts w:ascii="Arial" w:hAnsi="Arial" w:cs="Arial"/>
+            <w:color w:val="A55858"/>
+            <w:sz w:val="21"/>
+            <w:szCs w:val="21"/>
+            <w:u w:val="none"/>
+            <w:shd w:val="clear" w:color="auto" w:fill="FFFFFF"/>
+          </w:rPr>
+          <w:t>protocolos criptográficos de autenticación</w:t>
+        </w:r>
+      </w:hyperlink>
+      <w:r>
+        <w:rPr>
+          <w:rFonts w:ascii="Arial" w:hAnsi="Arial" w:cs="Arial"/>
+          <w:color w:val="222222"/>
+          <w:sz w:val="21"/>
+          <w:szCs w:val="21"/>
+          <w:shd w:val="clear" w:color="auto" w:fill="FFFFFF"/>
+        </w:rPr>
+        <w:t>, etc.).</w:t>
+      </w:r>
+    </w:p>
+    <w:p>
+      <w:pPr>
+        <w:jc w:val="center"/>
+      </w:pPr>
+      <w:r>
+        <w:lastRenderedPageBreak/>
+        <w:t>SHA</w:t>
+      </w:r>
+    </w:p>
+    <w:p>
+      <w:pPr>
+        <w:rPr>
+          <w:rFonts w:ascii="Arial" w:hAnsi="Arial" w:cs="Arial"/>
+          <w:color w:val="222222"/>
+          <w:sz w:val="21"/>
+          <w:szCs w:val="21"/>
+          <w:shd w:val="clear" w:color="auto" w:fill="FFFFFF"/>
+        </w:rPr>
+      </w:pPr>
+      <w:r>
+        <w:rPr>
+          <w:rFonts w:ascii="Arial" w:hAnsi="Arial" w:cs="Arial"/>
+          <w:color w:val="222222"/>
+          <w:sz w:val="21"/>
+          <w:szCs w:val="21"/>
+          <w:shd w:val="clear" w:color="auto" w:fill="FFFFFF"/>
+        </w:rPr>
+        <w:t>El </w:t>
+      </w:r>
+      <w:r>
+        <w:rPr>
+          <w:rFonts w:ascii="Arial" w:hAnsi="Arial" w:cs="Arial"/>
+          <w:b/>
+          <w:bCs/>
+          <w:color w:val="222222"/>
+          <w:sz w:val="21"/>
+          <w:szCs w:val="21"/>
+          <w:shd w:val="clear" w:color="auto" w:fill="FFFFFF"/>
+        </w:rPr>
+        <w:t>SHA</w:t>
+      </w:r>
+      <w:r>
+        <w:rPr>
+          <w:rFonts w:ascii="Arial" w:hAnsi="Arial" w:cs="Arial"/>
+          <w:color w:val="222222"/>
+          <w:sz w:val="21"/>
+          <w:szCs w:val="21"/>
+          <w:shd w:val="clear" w:color="auto" w:fill="FFFFFF"/>
+        </w:rPr>
+        <w:t> (</w:t>
+      </w:r>
+      <w:proofErr w:type="spellStart"/>
+      <w:r>
+        <w:rPr>
+          <w:rFonts w:ascii="Arial" w:hAnsi="Arial" w:cs="Arial"/>
+          <w:i/>
+          <w:iCs/>
+          <w:color w:val="222222"/>
+          <w:sz w:val="21"/>
+          <w:szCs w:val="21"/>
+          <w:shd w:val="clear" w:color="auto" w:fill="FFFFFF"/>
+        </w:rPr>
+        <w:t>Secure</w:t>
+      </w:r>
+      <w:proofErr w:type="spellEnd"/>
+      <w:r>
+        <w:rPr>
+          <w:rFonts w:ascii="Arial" w:hAnsi="Arial" w:cs="Arial"/>
+          <w:i/>
+          <w:iCs/>
+          <w:color w:val="222222"/>
+          <w:sz w:val="21"/>
+          <w:szCs w:val="21"/>
+          <w:shd w:val="clear" w:color="auto" w:fill="FFFFFF"/>
+        </w:rPr>
+        <w:t xml:space="preserve"> Hash </w:t>
+      </w:r>
+      <w:proofErr w:type="spellStart"/>
+      <w:r>
+        <w:rPr>
+          <w:rFonts w:ascii="Arial" w:hAnsi="Arial" w:cs="Arial"/>
+          <w:i/>
+          <w:iCs/>
+          <w:color w:val="222222"/>
+          <w:sz w:val="21"/>
+          <w:szCs w:val="21"/>
+          <w:shd w:val="clear" w:color="auto" w:fill="FFFFFF"/>
+        </w:rPr>
+        <w:t>Algorithm</w:t>
+      </w:r>
+      <w:proofErr w:type="spellEnd"/>
+      <w:r>
+        <w:rPr>
+          <w:rFonts w:ascii="Arial" w:hAnsi="Arial" w:cs="Arial"/>
+          <w:color w:val="222222"/>
+          <w:sz w:val="21"/>
+          <w:szCs w:val="21"/>
+          <w:shd w:val="clear" w:color="auto" w:fill="FFFFFF"/>
+        </w:rPr>
+        <w:t>, Algoritmo de </w:t>
+      </w:r>
+      <w:r>
+        <w:rPr>
+          <w:rFonts w:ascii="Arial" w:hAnsi="Arial" w:cs="Arial"/>
+          <w:i/>
+          <w:iCs/>
+          <w:color w:val="222222"/>
+          <w:sz w:val="21"/>
+          <w:szCs w:val="21"/>
+          <w:shd w:val="clear" w:color="auto" w:fill="FFFFFF"/>
+        </w:rPr>
+        <w:t>Hash</w:t>
+      </w:r>
+      <w:r>
+        <w:rPr>
+          <w:rFonts w:ascii="Arial" w:hAnsi="Arial" w:cs="Arial"/>
+          <w:color w:val="222222"/>
+          <w:sz w:val="21"/>
+          <w:szCs w:val="21"/>
+          <w:shd w:val="clear" w:color="auto" w:fill="FFFFFF"/>
+        </w:rPr>
+        <w:t> Seguro) es una familia de </w:t>
+      </w:r>
+      <w:hyperlink r:id="rId11" w:tooltip="Función hash" w:history="1">
+        <w:r>
+          <w:rPr>
+            <w:rStyle w:val="Hipervnculo"/>
+            <w:rFonts w:ascii="Arial" w:hAnsi="Arial" w:cs="Arial"/>
+            <w:color w:val="0B0080"/>
+            <w:sz w:val="21"/>
+            <w:szCs w:val="21"/>
+            <w:u w:val="none"/>
+            <w:shd w:val="clear" w:color="auto" w:fill="FFFFFF"/>
+          </w:rPr>
+          <w:t>funciones hash</w:t>
+        </w:r>
+      </w:hyperlink>
+      <w:r>
+        <w:rPr>
+          <w:rFonts w:ascii="Arial" w:hAnsi="Arial" w:cs="Arial"/>
+          <w:color w:val="222222"/>
+          <w:sz w:val="21"/>
+          <w:szCs w:val="21"/>
+          <w:shd w:val="clear" w:color="auto" w:fill="FFFFFF"/>
+        </w:rPr>
+        <w:t> de cifrado publicadas por el </w:t>
+      </w:r>
+      <w:hyperlink r:id="rId12" w:tooltip="Instituto Nacional de Normas y Tecnología" w:history="1">
+        <w:r>
+          <w:rPr>
+            <w:rStyle w:val="Hipervnculo"/>
+            <w:rFonts w:ascii="Arial" w:hAnsi="Arial" w:cs="Arial"/>
+            <w:color w:val="0B0080"/>
+            <w:sz w:val="21"/>
+            <w:szCs w:val="21"/>
+            <w:u w:val="none"/>
+            <w:shd w:val="clear" w:color="auto" w:fill="FFFFFF"/>
+          </w:rPr>
+          <w:t>Instituto Nacional de Normas y Tecnología</w:t>
+        </w:r>
+      </w:hyperlink>
+      <w:r>
+        <w:rPr>
+          <w:rFonts w:ascii="Arial" w:hAnsi="Arial" w:cs="Arial"/>
+          <w:color w:val="222222"/>
+          <w:sz w:val="21"/>
+          <w:szCs w:val="21"/>
+          <w:shd w:val="clear" w:color="auto" w:fill="FFFFFF"/>
+        </w:rPr>
+        <w:t> (NIST) de EE. UU. La primera versión del algoritmo se creó en </w:t>
+      </w:r>
+      <w:hyperlink r:id="rId13" w:tooltip="1993" w:history="1">
+        <w:r>
+          <w:rPr>
+            <w:rStyle w:val="Hipervnculo"/>
+            <w:rFonts w:ascii="Arial" w:hAnsi="Arial" w:cs="Arial"/>
+            <w:color w:val="0B0080"/>
+            <w:sz w:val="21"/>
+            <w:szCs w:val="21"/>
+            <w:u w:val="none"/>
+            <w:shd w:val="clear" w:color="auto" w:fill="FFFFFF"/>
+          </w:rPr>
+          <w:t>1993</w:t>
+        </w:r>
+      </w:hyperlink>
+      <w:r>
+        <w:rPr>
+          <w:rFonts w:ascii="Arial" w:hAnsi="Arial" w:cs="Arial"/>
+          <w:color w:val="222222"/>
+          <w:sz w:val="21"/>
+          <w:szCs w:val="21"/>
+          <w:shd w:val="clear" w:color="auto" w:fill="FFFFFF"/>
+        </w:rPr>
+        <w:t> con el nombre de SHA, aunque en la actualidad se la conoce como </w:t>
+      </w:r>
+      <w:r>
+        <w:rPr>
+          <w:rFonts w:ascii="Arial" w:hAnsi="Arial" w:cs="Arial"/>
+          <w:b/>
+          <w:bCs/>
+          <w:color w:val="222222"/>
+          <w:sz w:val="21"/>
+          <w:szCs w:val="21"/>
+          <w:shd w:val="clear" w:color="auto" w:fill="FFFFFF"/>
+        </w:rPr>
+        <w:t>SHA-0</w:t>
+      </w:r>
+      <w:r>
+        <w:rPr>
+          <w:rFonts w:ascii="Arial" w:hAnsi="Arial" w:cs="Arial"/>
+          <w:b/>
+          <w:bCs/>
+          <w:color w:val="222222"/>
+          <w:sz w:val="21"/>
+          <w:szCs w:val="21"/>
+          <w:shd w:val="clear" w:color="auto" w:fill="FFFFFF"/>
+        </w:rPr>
+        <w:t xml:space="preserve"> </w:t>
+      </w:r>
+      <w:r>
+        <w:rPr>
+          <w:rFonts w:ascii="Arial" w:hAnsi="Arial" w:cs="Arial"/>
+          <w:color w:val="222222"/>
+          <w:sz w:val="21"/>
+          <w:szCs w:val="21"/>
+          <w:shd w:val="clear" w:color="auto" w:fill="FFFFFF"/>
+        </w:rPr>
+        <w:t>para evitar confusiones con las versiones posteriores. La segunda versión del sistema, publicada con el nombre de </w:t>
+      </w:r>
+      <w:r>
+        <w:rPr>
+          <w:rFonts w:ascii="Arial" w:hAnsi="Arial" w:cs="Arial"/>
+          <w:b/>
+          <w:bCs/>
+          <w:color w:val="222222"/>
+          <w:sz w:val="21"/>
+          <w:szCs w:val="21"/>
+          <w:shd w:val="clear" w:color="auto" w:fill="FFFFFF"/>
+        </w:rPr>
+        <w:t>SHA-1</w:t>
+      </w:r>
+      <w:r>
+        <w:rPr>
+          <w:rFonts w:ascii="Arial" w:hAnsi="Arial" w:cs="Arial"/>
+          <w:color w:val="222222"/>
+          <w:sz w:val="21"/>
+          <w:szCs w:val="21"/>
+          <w:shd w:val="clear" w:color="auto" w:fill="FFFFFF"/>
+        </w:rPr>
+        <w:t>, fue publicada dos años más tarde. Posteriormente se han publicado </w:t>
+      </w:r>
+      <w:hyperlink r:id="rId14" w:tooltip="SHA-2" w:history="1">
+        <w:r>
+          <w:rPr>
+            <w:rStyle w:val="Hipervnculo"/>
+            <w:rFonts w:ascii="Arial" w:hAnsi="Arial" w:cs="Arial"/>
+            <w:color w:val="0B0080"/>
+            <w:sz w:val="21"/>
+            <w:szCs w:val="21"/>
+            <w:u w:val="none"/>
+            <w:shd w:val="clear" w:color="auto" w:fill="FFFFFF"/>
+          </w:rPr>
+          <w:t>SHA-2</w:t>
+        </w:r>
+      </w:hyperlink>
+      <w:r>
+        <w:rPr>
+          <w:rFonts w:ascii="Arial" w:hAnsi="Arial" w:cs="Arial"/>
+          <w:color w:val="222222"/>
+          <w:sz w:val="21"/>
+          <w:szCs w:val="21"/>
+          <w:shd w:val="clear" w:color="auto" w:fill="FFFFFF"/>
+        </w:rPr>
+        <w:t> en </w:t>
+      </w:r>
+      <w:hyperlink r:id="rId15" w:tooltip="2001" w:history="1">
+        <w:r>
+          <w:rPr>
+            <w:rStyle w:val="Hipervnculo"/>
+            <w:rFonts w:ascii="Arial" w:hAnsi="Arial" w:cs="Arial"/>
+            <w:color w:val="0B0080"/>
+            <w:sz w:val="21"/>
+            <w:szCs w:val="21"/>
+            <w:u w:val="none"/>
+            <w:shd w:val="clear" w:color="auto" w:fill="FFFFFF"/>
+          </w:rPr>
+          <w:t>2001</w:t>
+        </w:r>
+      </w:hyperlink>
+      <w:r>
+        <w:rPr>
+          <w:rFonts w:ascii="Arial" w:hAnsi="Arial" w:cs="Arial"/>
+          <w:color w:val="222222"/>
+          <w:sz w:val="21"/>
+          <w:szCs w:val="21"/>
+          <w:shd w:val="clear" w:color="auto" w:fill="FFFFFF"/>
+        </w:rPr>
+        <w:t> (formada por diversas funciones: </w:t>
+      </w:r>
+      <w:r>
+        <w:rPr>
+          <w:rFonts w:ascii="Arial" w:hAnsi="Arial" w:cs="Arial"/>
+          <w:b/>
+          <w:bCs/>
+          <w:color w:val="222222"/>
+          <w:sz w:val="21"/>
+          <w:szCs w:val="21"/>
+          <w:shd w:val="clear" w:color="auto" w:fill="FFFFFF"/>
+        </w:rPr>
+        <w:t>SHA-224</w:t>
+      </w:r>
+      <w:r>
+        <w:rPr>
+          <w:rFonts w:ascii="Arial" w:hAnsi="Arial" w:cs="Arial"/>
+          <w:color w:val="222222"/>
+          <w:sz w:val="21"/>
+          <w:szCs w:val="21"/>
+          <w:shd w:val="clear" w:color="auto" w:fill="FFFFFF"/>
+        </w:rPr>
+        <w:t>, </w:t>
+      </w:r>
+      <w:r>
+        <w:rPr>
+          <w:rFonts w:ascii="Arial" w:hAnsi="Arial" w:cs="Arial"/>
+          <w:b/>
+          <w:bCs/>
+          <w:color w:val="222222"/>
+          <w:sz w:val="21"/>
+          <w:szCs w:val="21"/>
+          <w:shd w:val="clear" w:color="auto" w:fill="FFFFFF"/>
+        </w:rPr>
+        <w:t>SHA-256</w:t>
+      </w:r>
+      <w:r>
+        <w:rPr>
+          <w:rFonts w:ascii="Arial" w:hAnsi="Arial" w:cs="Arial"/>
+          <w:color w:val="222222"/>
+          <w:sz w:val="21"/>
+          <w:szCs w:val="21"/>
+          <w:shd w:val="clear" w:color="auto" w:fill="FFFFFF"/>
+        </w:rPr>
+        <w:t>, </w:t>
+      </w:r>
+      <w:r>
+        <w:rPr>
+          <w:rFonts w:ascii="Arial" w:hAnsi="Arial" w:cs="Arial"/>
+          <w:b/>
+          <w:bCs/>
+          <w:color w:val="222222"/>
+          <w:sz w:val="21"/>
+          <w:szCs w:val="21"/>
+          <w:shd w:val="clear" w:color="auto" w:fill="FFFFFF"/>
+        </w:rPr>
+        <w:t>SHA-384</w:t>
+      </w:r>
+      <w:r>
+        <w:rPr>
+          <w:rFonts w:ascii="Arial" w:hAnsi="Arial" w:cs="Arial"/>
+          <w:color w:val="222222"/>
+          <w:sz w:val="21"/>
+          <w:szCs w:val="21"/>
+          <w:shd w:val="clear" w:color="auto" w:fill="FFFFFF"/>
+        </w:rPr>
+        <w:t>, y </w:t>
+      </w:r>
+      <w:r>
+        <w:rPr>
+          <w:rFonts w:ascii="Arial" w:hAnsi="Arial" w:cs="Arial"/>
+          <w:b/>
+          <w:bCs/>
+          <w:color w:val="222222"/>
+          <w:sz w:val="21"/>
+          <w:szCs w:val="21"/>
+          <w:shd w:val="clear" w:color="auto" w:fill="FFFFFF"/>
+        </w:rPr>
+        <w:t>SHA-512</w:t>
+      </w:r>
+      <w:r>
+        <w:rPr>
+          <w:rFonts w:ascii="Arial" w:hAnsi="Arial" w:cs="Arial"/>
+          <w:color w:val="222222"/>
+          <w:sz w:val="21"/>
+          <w:szCs w:val="21"/>
+          <w:shd w:val="clear" w:color="auto" w:fill="FFFFFF"/>
+        </w:rPr>
+        <w:t>) y la más reciente, </w:t>
+      </w:r>
+      <w:r>
+        <w:rPr>
+          <w:rFonts w:ascii="Arial" w:hAnsi="Arial" w:cs="Arial"/>
+          <w:b/>
+          <w:bCs/>
+          <w:color w:val="222222"/>
+          <w:sz w:val="21"/>
+          <w:szCs w:val="21"/>
+          <w:shd w:val="clear" w:color="auto" w:fill="FFFFFF"/>
+        </w:rPr>
+        <w:t>SHA-3</w:t>
+      </w:r>
+      <w:r>
+        <w:rPr>
+          <w:rFonts w:ascii="Arial" w:hAnsi="Arial" w:cs="Arial"/>
+          <w:color w:val="222222"/>
+          <w:sz w:val="21"/>
+          <w:szCs w:val="21"/>
+          <w:shd w:val="clear" w:color="auto" w:fill="FFFFFF"/>
+        </w:rPr>
+        <w:t>. Esta última versión se caracteriza por ser la que más difiere de sus predecesoras.</w:t>
+      </w:r>
+    </w:p>
+    <w:p>
+      <w:pPr>
+        <w:jc w:val="center"/>
+      </w:pPr>
+      <w:r>
+        <w:t>SHA-1</w:t>
+      </w:r>
+    </w:p>
+    <w:p>
+      <w:pPr>
+        <w:rPr>
+          <w:rFonts w:ascii="Arial" w:hAnsi="Arial" w:cs="Arial"/>
+          <w:color w:val="222222"/>
+          <w:sz w:val="21"/>
+          <w:szCs w:val="21"/>
+          <w:shd w:val="clear" w:color="auto" w:fill="FFFFFF"/>
+        </w:rPr>
+      </w:pPr>
+      <w:r>
+        <w:rPr>
+          <w:rFonts w:ascii="Arial" w:hAnsi="Arial" w:cs="Arial"/>
+          <w:color w:val="222222"/>
+          <w:sz w:val="21"/>
+          <w:szCs w:val="21"/>
+          <w:shd w:val="clear" w:color="auto" w:fill="FFFFFF"/>
+        </w:rPr>
+        <w:t>SHA-1 producen una salida resumen de 160 bits (20 bytes) de un mensaje que puede tener un tamaño máximo de 2</w:t>
+      </w:r>
+      <w:r>
+        <w:rPr>
+          <w:rFonts w:ascii="Arial" w:hAnsi="Arial" w:cs="Arial"/>
+          <w:color w:val="222222"/>
+          <w:shd w:val="clear" w:color="auto" w:fill="FFFFFF"/>
+          <w:vertAlign w:val="superscript"/>
+        </w:rPr>
+        <w:t>64</w:t>
+      </w:r>
+      <w:r>
+        <w:rPr>
+          <w:rFonts w:ascii="Arial" w:hAnsi="Arial" w:cs="Arial"/>
+          <w:color w:val="222222"/>
+          <w:sz w:val="21"/>
+          <w:szCs w:val="21"/>
+          <w:shd w:val="clear" w:color="auto" w:fill="FFFFFF"/>
+        </w:rPr>
+        <w:t> bits, y se basa en principios similares a los usados por el profesor </w:t>
+      </w:r>
+      <w:hyperlink r:id="rId16" w:tooltip="Ronald L. Rivest" w:history="1">
+        <w:r>
+          <w:rPr>
+            <w:rStyle w:val="Hipervnculo"/>
+            <w:rFonts w:ascii="Arial" w:hAnsi="Arial" w:cs="Arial"/>
+            <w:color w:val="0B0080"/>
+            <w:sz w:val="21"/>
+            <w:szCs w:val="21"/>
+            <w:u w:val="none"/>
+            <w:shd w:val="clear" w:color="auto" w:fill="FFFFFF"/>
+          </w:rPr>
+          <w:t>Ronald L. Rivest</w:t>
+        </w:r>
+      </w:hyperlink>
+      <w:r>
+        <w:rPr>
+          <w:rFonts w:ascii="Arial" w:hAnsi="Arial" w:cs="Arial"/>
+          <w:color w:val="222222"/>
+          <w:sz w:val="21"/>
+          <w:szCs w:val="21"/>
+          <w:shd w:val="clear" w:color="auto" w:fill="FFFFFF"/>
+        </w:rPr>
+        <w:t> del </w:t>
+      </w:r>
+      <w:hyperlink r:id="rId17" w:tooltip="MIT" w:history="1">
+        <w:r>
+          <w:rPr>
+            <w:rStyle w:val="Hipervnculo"/>
+            <w:rFonts w:ascii="Arial" w:hAnsi="Arial" w:cs="Arial"/>
+            <w:color w:val="0B0080"/>
+            <w:sz w:val="21"/>
+            <w:szCs w:val="21"/>
+            <w:u w:val="none"/>
+            <w:shd w:val="clear" w:color="auto" w:fill="FFFFFF"/>
+          </w:rPr>
+          <w:t>MIT</w:t>
+        </w:r>
+      </w:hyperlink>
+      <w:r>
+        <w:rPr>
+          <w:rFonts w:ascii="Arial" w:hAnsi="Arial" w:cs="Arial"/>
+          <w:color w:val="222222"/>
+          <w:sz w:val="21"/>
+          <w:szCs w:val="21"/>
+          <w:shd w:val="clear" w:color="auto" w:fill="FFFFFF"/>
+        </w:rPr>
+        <w:t> en el diseño de los algoritmos de resumen de mensaje </w:t>
+      </w:r>
+      <w:hyperlink r:id="rId18" w:tooltip="MD4" w:history="1">
+        <w:r>
+          <w:rPr>
+            <w:rStyle w:val="Hipervnculo"/>
+            <w:rFonts w:ascii="Arial" w:hAnsi="Arial" w:cs="Arial"/>
+            <w:color w:val="0B0080"/>
+            <w:sz w:val="21"/>
+            <w:szCs w:val="21"/>
+            <w:u w:val="none"/>
+            <w:shd w:val="clear" w:color="auto" w:fill="FFFFFF"/>
+          </w:rPr>
+          <w:t>MD4</w:t>
+        </w:r>
+      </w:hyperlink>
+      <w:r>
+        <w:rPr>
+          <w:rFonts w:ascii="Arial" w:hAnsi="Arial" w:cs="Arial"/>
+          <w:color w:val="222222"/>
+          <w:sz w:val="21"/>
+          <w:szCs w:val="21"/>
+          <w:shd w:val="clear" w:color="auto" w:fill="FFFFFF"/>
+        </w:rPr>
+        <w:t> y </w:t>
+      </w:r>
+      <w:hyperlink r:id="rId19" w:tooltip="MD5" w:history="1">
+        <w:r>
+          <w:rPr>
+            <w:rStyle w:val="Hipervnculo"/>
+            <w:rFonts w:ascii="Arial" w:hAnsi="Arial" w:cs="Arial"/>
+            <w:color w:val="0B0080"/>
+            <w:sz w:val="21"/>
+            <w:szCs w:val="21"/>
+            <w:u w:val="none"/>
+            <w:shd w:val="clear" w:color="auto" w:fill="FFFFFF"/>
+          </w:rPr>
+          <w:t>MD5</w:t>
+        </w:r>
+      </w:hyperlink>
+      <w:r>
+        <w:rPr>
+          <w:rFonts w:ascii="Arial" w:hAnsi="Arial" w:cs="Arial"/>
+          <w:color w:val="222222"/>
+          <w:sz w:val="21"/>
+          <w:szCs w:val="21"/>
+          <w:shd w:val="clear" w:color="auto" w:fill="FFFFFF"/>
+        </w:rPr>
+        <w:t>.</w:t>
+      </w:r>
+      <w:r>
+        <w:rPr>
+          <w:rFonts w:ascii="Arial" w:hAnsi="Arial" w:cs="Arial"/>
+          <w:color w:val="222222"/>
+          <w:sz w:val="21"/>
+          <w:szCs w:val="21"/>
+          <w:shd w:val="clear" w:color="auto" w:fill="FFFFFF"/>
+        </w:rPr>
+        <w:t xml:space="preserve"> </w:t>
+      </w:r>
+      <w:r>
+        <w:rPr>
+          <w:rFonts w:ascii="Arial" w:hAnsi="Arial" w:cs="Arial"/>
+          <w:color w:val="222222"/>
+          <w:sz w:val="21"/>
+          <w:szCs w:val="21"/>
+          <w:shd w:val="clear" w:color="auto" w:fill="FFFFFF"/>
+        </w:rPr>
+        <w:t>SHA-1</w:t>
+      </w:r>
+      <w:r>
+        <w:rPr>
+          <w:rFonts w:ascii="Arial" w:hAnsi="Arial" w:cs="Arial"/>
+          <w:color w:val="222222"/>
+          <w:sz w:val="21"/>
+          <w:szCs w:val="21"/>
+          <w:shd w:val="clear" w:color="auto" w:fill="FFFFFF"/>
+        </w:rPr>
+        <w:t xml:space="preserve"> produce </w:t>
+      </w:r>
+      <w:r>
+        <w:rPr>
+          <w:rFonts w:ascii="Arial" w:hAnsi="Arial" w:cs="Arial"/>
+          <w:color w:val="222222"/>
+          <w:sz w:val="21"/>
+          <w:szCs w:val="21"/>
+          <w:shd w:val="clear" w:color="auto" w:fill="FFFFFF"/>
+        </w:rPr>
+        <w:t>un hash de</w:t>
+      </w:r>
+      <w:r>
+        <w:rPr>
+          <w:rFonts w:ascii="Arial" w:hAnsi="Arial" w:cs="Arial"/>
+          <w:color w:val="222222"/>
+          <w:sz w:val="21"/>
+          <w:szCs w:val="21"/>
+          <w:shd w:val="clear" w:color="auto" w:fill="FFFFFF"/>
+        </w:rPr>
+        <w:t xml:space="preserve"> </w:t>
+      </w:r>
+      <w:r>
+        <w:rPr>
+          <w:rFonts w:ascii="Arial" w:hAnsi="Arial" w:cs="Arial"/>
+          <w:color w:val="222222"/>
+          <w:sz w:val="21"/>
+          <w:szCs w:val="21"/>
+          <w:shd w:val="clear" w:color="auto" w:fill="FFFFFF"/>
+        </w:rPr>
+        <w:t>160</w:t>
+      </w:r>
+      <w:r>
+        <w:rPr>
+          <w:rFonts w:ascii="Arial" w:hAnsi="Arial" w:cs="Arial"/>
+          <w:color w:val="222222"/>
+          <w:sz w:val="21"/>
+          <w:szCs w:val="21"/>
+          <w:shd w:val="clear" w:color="auto" w:fill="FFFFFF"/>
+        </w:rPr>
+        <w:t xml:space="preserve"> bits</w:t>
+      </w:r>
+      <w:r>
+        <w:rPr>
+          <w:rFonts w:ascii="Arial" w:hAnsi="Arial" w:cs="Arial"/>
+          <w:color w:val="222222"/>
+          <w:sz w:val="21"/>
+          <w:szCs w:val="21"/>
+          <w:shd w:val="clear" w:color="auto" w:fill="FFFFFF"/>
+        </w:rPr>
+        <w:t>, contra los 128 de MD5, y su fortaleza es también mayor</w:t>
+      </w:r>
+    </w:p>
+    <w:p>
+      <w:r>
+        <w:t xml:space="preserve">funcionamiento: </w:t>
+      </w:r>
+    </w:p>
+    <w:p>
+      <w:r>
+        <w:t>- SHA-1(x) = hash.</w:t>
+      </w:r>
+    </w:p>
+    <w:p>
+      <w:r>
+        <w:t xml:space="preserve">- </w:t>
+      </w:r>
+      <w:r>
+        <w:t>El mensaje x puede tener un tamaño máximo de 264 bits</w:t>
+      </w:r>
+      <w:r>
+        <w:t>. la función está preparada para aceptar caracteres</w:t>
+      </w:r>
+    </w:p>
+    <w:p>
+      <w:r>
+        <w:t xml:space="preserve">- la salida hash será siempre de 160 bits (160 bits/4 bits = 40 </w:t>
+      </w:r>
+      <w:proofErr w:type="spellStart"/>
+      <w:r>
+        <w:t>digitos</w:t>
+      </w:r>
+      <w:proofErr w:type="spellEnd"/>
+      <w:r>
+        <w:t xml:space="preserve"> </w:t>
+      </w:r>
+      <w:proofErr w:type="spellStart"/>
+      <w:r>
+        <w:t>hex</w:t>
+      </w:r>
+      <w:proofErr w:type="spellEnd"/>
+      <w:r>
+        <w:t>)</w:t>
+      </w:r>
+    </w:p>
+    <w:p>
+      <w:r>
+        <w:t xml:space="preserve">Algunos ejemplos de hashes </w:t>
+      </w:r>
+      <w:r>
+        <w:t>son los siguientes:</w:t>
+      </w:r>
+    </w:p>
+    <w:p>
+      <w:pPr>
+        <w:pStyle w:val="Prrafodelista"/>
+        <w:numPr>
+          <w:ilvl w:val="0"/>
+          <w:numId w:val="8"/>
+        </w:numPr>
+      </w:pPr>
+      <w:r>
+        <w:t>SHA-1(“”)</w:t>
+      </w:r>
+      <w:r>
+        <w:t xml:space="preserve"> </w:t>
+      </w:r>
+      <w:proofErr w:type="gramStart"/>
+      <w:r>
+        <w:t xml:space="preserve">=  </w:t>
+      </w:r>
+      <w:r>
+        <w:t>DA</w:t>
+      </w:r>
+      <w:proofErr w:type="gramEnd"/>
+      <w:r>
+        <w:t>39 A3EE 5E6B 4B0D 3255 BFEF 9560 1890 AFD8 0709</w:t>
+      </w:r>
+    </w:p>
+    <w:p>
+      <w:pPr>
+        <w:pStyle w:val="Prrafodelista"/>
+        <w:numPr>
+          <w:ilvl w:val="0"/>
+          <w:numId w:val="8"/>
+        </w:numPr>
+      </w:pPr>
+      <w:r>
+        <w:t>SHA-1(</w:t>
+      </w:r>
+      <w:proofErr w:type="gramStart"/>
+      <w:r>
+        <w:t>“</w:t>
+      </w:r>
+      <w:proofErr w:type="spellStart"/>
+      <w:r>
+        <w:t>Hello</w:t>
+      </w:r>
+      <w:proofErr w:type="spellEnd"/>
+      <w:r>
+        <w:t xml:space="preserve"> </w:t>
+      </w:r>
+      <w:proofErr w:type="spellStart"/>
+      <w:r>
+        <w:t>World</w:t>
+      </w:r>
+      <w:proofErr w:type="spellEnd"/>
+      <w:r>
+        <w:t>!</w:t>
+      </w:r>
+      <w:proofErr w:type="gramEnd"/>
+      <w:r>
+        <w:t>”)</w:t>
+      </w:r>
+      <w:r>
+        <w:t xml:space="preserve"> </w:t>
+      </w:r>
+      <w:proofErr w:type="gramStart"/>
+      <w:r>
+        <w:t xml:space="preserve">=  </w:t>
+      </w:r>
+      <w:r>
+        <w:t>2</w:t>
+      </w:r>
+      <w:proofErr w:type="gramEnd"/>
+      <w:r>
+        <w:t>ef7</w:t>
+      </w:r>
+      <w:r>
+        <w:t xml:space="preserve"> </w:t>
+      </w:r>
+      <w:r>
+        <w:t>bde6</w:t>
+      </w:r>
+      <w:r>
+        <w:t xml:space="preserve"> </w:t>
+      </w:r>
+      <w:r>
+        <w:t>08ce</w:t>
+      </w:r>
+      <w:r>
+        <w:t xml:space="preserve"> </w:t>
+      </w:r>
+      <w:r>
+        <w:t>5404</w:t>
+      </w:r>
+      <w:r>
+        <w:t xml:space="preserve"> </w:t>
+      </w:r>
+      <w:r>
+        <w:t>e97d</w:t>
+      </w:r>
+      <w:r>
+        <w:t xml:space="preserve"> </w:t>
+      </w:r>
+      <w:r>
+        <w:t>5f04</w:t>
+      </w:r>
+      <w:r>
+        <w:t xml:space="preserve"> </w:t>
+      </w:r>
+      <w:r>
+        <w:t>2f95</w:t>
+      </w:r>
+      <w:r>
+        <w:t xml:space="preserve"> </w:t>
+      </w:r>
+      <w:r>
+        <w:t>f89f</w:t>
+      </w:r>
+      <w:r>
+        <w:t xml:space="preserve"> </w:t>
+      </w:r>
+      <w:r>
+        <w:t>1c23</w:t>
+      </w:r>
+      <w:r>
+        <w:t xml:space="preserve"> </w:t>
+      </w:r>
+      <w:r>
+        <w:t>2871</w:t>
+      </w:r>
+    </w:p>
+    <w:p>
+      <w:pPr>
+        <w:pStyle w:val="Prrafodelista"/>
+        <w:numPr>
+          <w:ilvl w:val="0"/>
+          <w:numId w:val="8"/>
+        </w:numPr>
+      </w:pPr>
+      <w:r>
+        <w:t>SHA-1(</w:t>
+      </w:r>
+      <w:proofErr w:type="gramStart"/>
+      <w:r>
+        <w:t>“</w:t>
+      </w:r>
+      <w:proofErr w:type="spellStart"/>
+      <w:r>
+        <w:t>h</w:t>
+      </w:r>
+      <w:r>
+        <w:t>ello</w:t>
+      </w:r>
+      <w:proofErr w:type="spellEnd"/>
+      <w:r>
+        <w:t xml:space="preserve"> </w:t>
+      </w:r>
+      <w:proofErr w:type="spellStart"/>
+      <w:r>
+        <w:t>w</w:t>
+      </w:r>
+      <w:r>
+        <w:t>orld</w:t>
+      </w:r>
+      <w:proofErr w:type="spellEnd"/>
+      <w:r>
+        <w:t>!</w:t>
+      </w:r>
+      <w:proofErr w:type="gramEnd"/>
+      <w:r>
+        <w:t xml:space="preserve">”) = </w:t>
+      </w:r>
+      <w:r>
+        <w:t>430c</w:t>
+      </w:r>
+      <w:r>
+        <w:t xml:space="preserve"> </w:t>
+      </w:r>
+      <w:r>
+        <w:t>e34d</w:t>
+      </w:r>
+      <w:r>
+        <w:t xml:space="preserve"> </w:t>
+      </w:r>
+      <w:r>
+        <w:t>0207</w:t>
+      </w:r>
+      <w:r>
+        <w:t xml:space="preserve"> </w:t>
+      </w:r>
+      <w:r>
+        <w:t>24ed</w:t>
+      </w:r>
+      <w:r>
+        <w:t xml:space="preserve"> </w:t>
+      </w:r>
+      <w:r>
+        <w:t>75a1</w:t>
+      </w:r>
+      <w:r>
+        <w:t xml:space="preserve"> </w:t>
+      </w:r>
+      <w:r>
+        <w:t>96df</w:t>
+      </w:r>
+      <w:r>
+        <w:t xml:space="preserve"> </w:t>
+      </w:r>
+      <w:r>
+        <w:t>c2ad</w:t>
+      </w:r>
+      <w:r>
+        <w:t xml:space="preserve"> </w:t>
+      </w:r>
+      <w:r>
+        <w:t>67c7</w:t>
+      </w:r>
+      <w:r>
+        <w:t xml:space="preserve"> </w:t>
+      </w:r>
+      <w:r>
+        <w:t>7772</w:t>
+      </w:r>
+      <w:r>
+        <w:t xml:space="preserve"> </w:t>
+      </w:r>
+      <w:r>
+        <w:t>d169</w:t>
+      </w:r>
+    </w:p>
+    <w:p>
+      <w:r>
+        <w:t>U</w:t>
+      </w:r>
+      <w:r>
+        <w:t>n pequeño cambio en el mensaje</w:t>
+      </w:r>
+      <w:r>
+        <w:t xml:space="preserve"> provoca un</w:t>
+      </w:r>
+      <w:r>
+        <w:t xml:space="preserve"> hash completamente diferente</w:t>
+      </w:r>
+      <w:r>
+        <w:t>.</w:t>
+      </w:r>
+    </w:p>
+    <w:p/>
+    <w:p/>
+    <w:p/>
+    <w:p>
+      <w:hyperlink r:id="rId20" w:history="1">
+        <w:r>
+          <w:rPr>
+            <w:rStyle w:val="Hipervnculo"/>
+          </w:rPr>
+          <w:t>https://es.wikipedia.org/wiki/Secure_Hash_Algorithm</w:t>
+        </w:r>
+      </w:hyperlink>
+    </w:p>
+    <w:p>
+      <w:hyperlink r:id="rId21" w:history="1">
+        <w:r>
+          <w:rPr>
+            <w:rStyle w:val="Hipervnculo"/>
+          </w:rPr>
+          <w:t>http://msmanuelsanchez.blogspot.com.ar/2015/10/tipos-de-cifrados-sha1-md5-rsa.html</w:t>
+        </w:r>
+      </w:hyperlink>
+    </w:p>
+    <w:p>
+      <w:hyperlink r:id="rId22" w:history="1">
+        <w:r>
+          <w:rPr>
+            <w:rStyle w:val="Hipervnculo"/>
+          </w:rPr>
+          <w:t>http://cerezo.pntic.mec.es/fherna15/hash1010.htm</w:t>
+        </w:r>
+      </w:hyperlink>
+    </w:p>
+    <w:p>
+      <w:hyperlink r:id="rId23" w:history="1">
+        <w:r>
+          <w:rPr>
+            <w:rStyle w:val="Hipervnculo"/>
+          </w:rPr>
+          <w:t>https://www.youtube.com/watch?v=pG8785ZEFuM</w:t>
+        </w:r>
+      </w:hyperlink>
+    </w:p>
+    <w:p/>
+    <w:p>
+      <w:r>
+        <w:t>¿Cómo funciona el Hash SHA-1?</w:t>
+      </w:r>
+    </w:p>
+    <w:p>
+      <w:r>
+        <w:t xml:space="preserve">Al igual que en MD5, el mensaje se agrupa en bloques de 512 bits, con 16 palabras de 32 bits. Para completar el último bloque de 512 bits se aplicará un relleno de un 1 seguido de tantos </w:t>
+      </w:r>
+      <w:r>
+        <w:lastRenderedPageBreak/>
+        <w:t>ceros como haga falt</w:t>
+      </w:r>
+      <w:r>
+        <w:t xml:space="preserve">a, reservando los últimos 64 bits para indicar el tamaño del mensaje original. </w:t>
+      </w:r>
+    </w:p>
+    <w:p>
+      <w:pPr>
+        <w:jc w:val="center"/>
+      </w:pPr>
+      <w:r>
+        <w:rPr>
+          <w:noProof/>
+        </w:rPr>
+        <w:drawing>
+          <wp:inline distT="0" distB="0" distL="0" distR="0" wp14:anchorId="1570DAAD" wp14:editId="34CE240E">
+            <wp:extent cx="3549650" cy="1804057"/>
+            <wp:effectExtent l="0" t="0" r="0" b="5715"/>
+            <wp:docPr id="1" name="Imagen 1"/>
+            <wp:cNvGraphicFramePr>
+              <a:graphicFrameLocks xmlns:a="http://schemas.openxmlformats.org/drawingml/2006/main" noChangeAspect="1"/>
+            </wp:cNvGraphicFramePr>
+            <a:graphic xmlns:a="http://schemas.openxmlformats.org/drawingml/2006/main">
+              <a:graphicData uri="http://schemas.openxmlformats.org/drawingml/2006/picture">
+                <pic:pic xmlns:pic="http://schemas.openxmlformats.org/drawingml/2006/picture">
+                  <pic:nvPicPr>
+                    <pic:cNvPr id="0" name="Picture 1"/>
+                    <pic:cNvPicPr>
+                      <a:picLocks noChangeAspect="1" noChangeArrowheads="1"/>
+                    </pic:cNvPicPr>
+                  </pic:nvPicPr>
+                  <pic:blipFill>
+                    <a:blip r:embed="rId24" cstate="print">
+                      <a:extLst>
+                        <a:ext uri="{28A0092B-C50C-407E-A947-70E740481C1C}">
+                          <a14:useLocalDpi xmlns:a14="http://schemas.microsoft.com/office/drawing/2010/main" val="0"/>
+                        </a:ext>
+                      </a:extLst>
+                    </a:blip>
+                    <a:srcRect/>
+                    <a:stretch>
+                      <a:fillRect/>
+                    </a:stretch>
+                  </pic:blipFill>
+                  <pic:spPr bwMode="auto">
+                    <a:xfrm>
+                      <a:off x="0" y="0"/>
+                      <a:ext cx="3570592" cy="1814701"/>
+                    </a:xfrm>
+                    <a:prstGeom prst="rect">
+                      <a:avLst/>
+                    </a:prstGeom>
+                    <a:noFill/>
+                    <a:ln>
+                      <a:noFill/>
+                    </a:ln>
+                  </pic:spPr>
+                </pic:pic>
+              </a:graphicData>
+            </a:graphic>
+          </wp:inline>
+        </w:drawing>
+      </w:r>
+    </w:p>
+    <w:p>
+      <w:r>
+        <w:t>Internamente, SHA-1 trata las palabras en representación Big-</w:t>
+      </w:r>
+      <w:proofErr w:type="spellStart"/>
+      <w:r>
+        <w:t>Endian</w:t>
+      </w:r>
+      <w:proofErr w:type="spellEnd"/>
+      <w:r>
+        <w:t>, es decir, primero se leen los bytes más significativos y después los bytes menos significativos, que en el fondo es la forma natural de hacerlo. Por lo tanto, la palabra de 32 bits “Hola” que en Hexadecimal es “</w:t>
+      </w:r>
+      <w:r>
+        <w:t>486f6c61</w:t>
+      </w:r>
+      <w:r>
+        <w:t xml:space="preserve">” se leerá en el siguiente orden: </w:t>
+      </w:r>
+      <w:r>
+        <w:t>48 – 6f – 6c – 61.</w:t>
+      </w:r>
+    </w:p>
+    <w:p>
+      <w:r>
+        <w:t xml:space="preserve">SHA-1 usa 5 vectores públicos de 32 bits conocidos como A, B, C, D y </w:t>
+      </w:r>
+      <w:proofErr w:type="gramStart"/>
+      <w:r>
+        <w:t>E</w:t>
+      </w:r>
+      <w:proofErr w:type="gramEnd"/>
+      <w:r>
+        <w:t xml:space="preserve"> respectivamente, que se mezclarán con las palabras del texto en claro también de 32 bits</w:t>
+      </w:r>
+      <w:r>
+        <w:t xml:space="preserve">, realizando para cada bloque de entrada de 512 bits un total de 80 vueltas. </w:t>
+      </w:r>
+    </w:p>
+    <w:p>
+      <w:pPr>
+        <w:jc w:val="center"/>
+      </w:pPr>
+      <w:r>
+        <w:rPr>
+          <w:noProof/>
+        </w:rPr>
+        <w:drawing>
+          <wp:inline distT="0" distB="0" distL="0" distR="0" wp14:anchorId="53ABAEC2" wp14:editId="641604C0">
+            <wp:extent cx="3327400" cy="1871173"/>
+            <wp:effectExtent l="0" t="0" r="6350" b="0"/>
+            <wp:docPr id="4" name="Imagen 4"/>
+            <wp:cNvGraphicFramePr>
+              <a:graphicFrameLocks xmlns:a="http://schemas.openxmlformats.org/drawingml/2006/main" noChangeAspect="1"/>
+            </wp:cNvGraphicFramePr>
+            <a:graphic xmlns:a="http://schemas.openxmlformats.org/drawingml/2006/main">
+              <a:graphicData uri="http://schemas.openxmlformats.org/drawingml/2006/picture">
+                <pic:pic xmlns:pic="http://schemas.openxmlformats.org/drawingml/2006/picture">
+                  <pic:nvPicPr>
+                    <pic:cNvPr id="0" name="Picture 3"/>
+                    <pic:cNvPicPr>
+                      <a:picLocks noChangeAspect="1" noChangeArrowheads="1"/>
+                    </pic:cNvPicPr>
+                  </pic:nvPicPr>
+                  <pic:blipFill>
+                    <a:blip r:embed="rId25" cstate="print">
+                      <a:extLst>
+                        <a:ext uri="{28A0092B-C50C-407E-A947-70E740481C1C}">
+                          <a14:useLocalDpi xmlns:a14="http://schemas.microsoft.com/office/drawing/2010/main" val="0"/>
+                        </a:ext>
+                      </a:extLst>
+                    </a:blip>
+                    <a:srcRect/>
+                    <a:stretch>
+                      <a:fillRect/>
+                    </a:stretch>
+                  </pic:blipFill>
+                  <pic:spPr bwMode="auto">
+                    <a:xfrm>
+                      <a:off x="0" y="0"/>
+                      <a:ext cx="3331884" cy="1873695"/>
+                    </a:xfrm>
+                    <a:prstGeom prst="rect">
+                      <a:avLst/>
+                    </a:prstGeom>
+                    <a:noFill/>
+                    <a:ln>
+                      <a:noFill/>
+                    </a:ln>
+                  </pic:spPr>
+                </pic:pic>
+              </a:graphicData>
+            </a:graphic>
+          </wp:inline>
+        </w:drawing>
+      </w:r>
+    </w:p>
+    <w:p>
+      <w:r>
+        <w:t>Cada uno de estos vectores tiene un tamaño de 32 bits, y los valores con los que se inicializan son los siguientes (valores hexadecimales):</w:t>
+      </w:r>
+    </w:p>
+    <w:p>
+      <w:pPr>
+        <w:pStyle w:val="Prrafodelista"/>
+        <w:numPr>
+          <w:ilvl w:val="0"/>
+          <w:numId w:val="10"/>
+        </w:numPr>
+      </w:pPr>
+      <w:r>
+        <w:t>A=67452301</w:t>
+      </w:r>
+    </w:p>
+    <w:p>
+      <w:pPr>
+        <w:pStyle w:val="Prrafodelista"/>
+        <w:numPr>
+          <w:ilvl w:val="0"/>
+          <w:numId w:val="10"/>
+        </w:numPr>
+      </w:pPr>
+      <w:r>
+        <w:t>B=EFCDAB89</w:t>
+      </w:r>
+    </w:p>
+    <w:p>
+      <w:pPr>
+        <w:pStyle w:val="Prrafodelista"/>
+        <w:numPr>
+          <w:ilvl w:val="0"/>
+          <w:numId w:val="10"/>
+        </w:numPr>
+      </w:pPr>
+      <w:r>
+        <w:t>C=98BADCFE</w:t>
+      </w:r>
+    </w:p>
+    <w:p>
+      <w:pPr>
+        <w:pStyle w:val="Prrafodelista"/>
+        <w:numPr>
+          <w:ilvl w:val="0"/>
+          <w:numId w:val="10"/>
+        </w:numPr>
+      </w:pPr>
+      <w:r>
+        <w:t>D=10325476</w:t>
+      </w:r>
+    </w:p>
+    <w:p>
+      <w:pPr>
+        <w:pStyle w:val="Prrafodelista"/>
+        <w:numPr>
+          <w:ilvl w:val="0"/>
+          <w:numId w:val="10"/>
+        </w:numPr>
+      </w:pPr>
+      <w:r>
+        <w:t>E= C3D2E1F0</w:t>
+      </w:r>
+    </w:p>
+    <w:p>
+      <w:r>
+        <w:t>Terminadas las 80 vueltas, los vectores iniciales A, B, C, D y E</w:t>
+      </w:r>
+      <w:r>
+        <w:t>,</w:t>
+      </w:r>
+      <w:r>
+        <w:t xml:space="preserve"> habrán cambiado varias veces de valor, y serán de nuevo los 5 vectores que se mezclarán con el segundo de 512 bits de entrada. </w:t>
+      </w:r>
+    </w:p>
+    <w:p/>
+    <w:p>
+      <w:pPr>
+        <w:jc w:val="center"/>
+      </w:pPr>
+      <w:r>
+        <w:rPr>
+          <w:noProof/>
+        </w:rPr>
+        <w:lastRenderedPageBreak/>
+        <w:drawing>
+          <wp:inline distT="0" distB="0" distL="0" distR="0" wp14:anchorId="44CA98B2" wp14:editId="58CD7A9D">
+            <wp:extent cx="3441700" cy="2040726"/>
+            <wp:effectExtent l="0" t="0" r="6350" b="0"/>
+            <wp:docPr id="5" name="Imagen 5"/>
+            <wp:cNvGraphicFramePr>
+              <a:graphicFrameLocks xmlns:a="http://schemas.openxmlformats.org/drawingml/2006/main" noChangeAspect="1"/>
+            </wp:cNvGraphicFramePr>
+            <a:graphic xmlns:a="http://schemas.openxmlformats.org/drawingml/2006/main">
+              <a:graphicData uri="http://schemas.openxmlformats.org/drawingml/2006/picture">
+                <pic:pic xmlns:pic="http://schemas.openxmlformats.org/drawingml/2006/picture">
+                  <pic:nvPicPr>
+                    <pic:cNvPr id="0" name="Picture 4"/>
+                    <pic:cNvPicPr>
+                      <a:picLocks noChangeAspect="1" noChangeArrowheads="1"/>
+                    </pic:cNvPicPr>
+                  </pic:nvPicPr>
+                  <pic:blipFill>
+                    <a:blip r:embed="rId26" cstate="print">
+                      <a:extLst>
+                        <a:ext uri="{28A0092B-C50C-407E-A947-70E740481C1C}">
+                          <a14:useLocalDpi xmlns:a14="http://schemas.microsoft.com/office/drawing/2010/main" val="0"/>
+                        </a:ext>
+                      </a:extLst>
+                    </a:blip>
+                    <a:srcRect/>
+                    <a:stretch>
+                      <a:fillRect/>
+                    </a:stretch>
+                  </pic:blipFill>
+                  <pic:spPr bwMode="auto">
+                    <a:xfrm>
+                      <a:off x="0" y="0"/>
+                      <a:ext cx="3451661" cy="2046632"/>
+                    </a:xfrm>
+                    <a:prstGeom prst="rect">
+                      <a:avLst/>
+                    </a:prstGeom>
+                    <a:noFill/>
+                    <a:ln>
+                      <a:noFill/>
+                    </a:ln>
+                  </pic:spPr>
+                </pic:pic>
+              </a:graphicData>
+            </a:graphic>
+          </wp:inline>
+        </w:drawing>
+      </w:r>
+    </w:p>
+    <w:p/>
+    <w:p/>
+    <w:p>
+      <w:r>
+        <w:t>Esta</w:t>
+      </w:r>
+      <w:r>
+        <w:t xml:space="preserve"> acción se va encadenando con los siguientes bloques, </w:t>
+      </w:r>
+      <w:r>
+        <w:t>hasta procesar el último.</w:t>
+      </w:r>
+    </w:p>
+    <w:p>
+      <w:pPr>
+        <w:jc w:val="center"/>
+      </w:pPr>
+      <w:r>
+        <w:rPr>
+          <w:noProof/>
+        </w:rPr>
+        <w:drawing>
+          <wp:inline distT="0" distB="0" distL="0" distR="0" wp14:anchorId="58E200D9" wp14:editId="5BC140A3">
+            <wp:extent cx="3841750" cy="1477944"/>
+            <wp:effectExtent l="0" t="0" r="6350" b="8255"/>
+            <wp:docPr id="6" name="Imagen 6"/>
+            <wp:cNvGraphicFramePr>
+              <a:graphicFrameLocks xmlns:a="http://schemas.openxmlformats.org/drawingml/2006/main" noChangeAspect="1"/>
+            </wp:cNvGraphicFramePr>
+            <a:graphic xmlns:a="http://schemas.openxmlformats.org/drawingml/2006/main">
+              <a:graphicData uri="http://schemas.openxmlformats.org/drawingml/2006/picture">
+                <pic:pic xmlns:pic="http://schemas.openxmlformats.org/drawingml/2006/picture">
+                  <pic:nvPicPr>
+                    <pic:cNvPr id="0" name="Picture 5"/>
+                    <pic:cNvPicPr>
+                      <a:picLocks noChangeAspect="1" noChangeArrowheads="1"/>
+                    </pic:cNvPicPr>
+                  </pic:nvPicPr>
+                  <pic:blipFill>
+                    <a:blip r:embed="rId27" cstate="print">
+                      <a:extLst>
+                        <a:ext uri="{28A0092B-C50C-407E-A947-70E740481C1C}">
+                          <a14:useLocalDpi xmlns:a14="http://schemas.microsoft.com/office/drawing/2010/main" val="0"/>
+                        </a:ext>
+                      </a:extLst>
+                    </a:blip>
+                    <a:srcRect/>
+                    <a:stretch>
+                      <a:fillRect/>
+                    </a:stretch>
+                  </pic:blipFill>
+                  <pic:spPr bwMode="auto">
+                    <a:xfrm>
+                      <a:off x="0" y="0"/>
+                      <a:ext cx="3851890" cy="1481845"/>
+                    </a:xfrm>
+                    <a:prstGeom prst="rect">
+                      <a:avLst/>
+                    </a:prstGeom>
+                    <a:noFill/>
+                    <a:ln>
+                      <a:noFill/>
+                    </a:ln>
+                  </pic:spPr>
+                </pic:pic>
+              </a:graphicData>
+            </a:graphic>
+          </wp:inline>
+        </w:drawing>
+      </w:r>
+    </w:p>
+    <w:p/>
+    <w:p>
+      <w:r>
+        <w:t xml:space="preserve">Finalmente, </w:t>
+      </w:r>
+      <w:r>
+        <w:t xml:space="preserve">el último valor de los vectores A, B, C, D y </w:t>
+      </w:r>
+      <w:proofErr w:type="gramStart"/>
+      <w:r>
+        <w:t>E</w:t>
+      </w:r>
+      <w:proofErr w:type="gramEnd"/>
+      <w:r>
+        <w:t xml:space="preserve"> es el resumen de 160 bits de todo el mensaje</w:t>
+      </w:r>
+      <w:r>
+        <w:t>.</w:t>
+      </w:r>
+    </w:p>
+    <w:p>
+      <w:pPr>
+        <w:jc w:val="center"/>
+      </w:pPr>
+      <w:r>
+        <w:rPr>
+          <w:noProof/>
+        </w:rPr>
+        <w:drawing>
+          <wp:inline distT="0" distB="0" distL="0" distR="0" wp14:anchorId="36F7894F" wp14:editId="0461D503">
+            <wp:extent cx="3340100" cy="1894034"/>
+            <wp:effectExtent l="0" t="0" r="0" b="0"/>
+            <wp:docPr id="7" name="Imagen 7"/>
+            <wp:cNvGraphicFramePr>
+              <a:graphicFrameLocks xmlns:a="http://schemas.openxmlformats.org/drawingml/2006/main" noChangeAspect="1"/>
+            </wp:cNvGraphicFramePr>
+            <a:graphic xmlns:a="http://schemas.openxmlformats.org/drawingml/2006/main">
+              <a:graphicData uri="http://schemas.openxmlformats.org/drawingml/2006/picture">
+                <pic:pic xmlns:pic="http://schemas.openxmlformats.org/drawingml/2006/picture">
+                  <pic:nvPicPr>
+                    <pic:cNvPr id="0" name="Picture 6"/>
+                    <pic:cNvPicPr>
+                      <a:picLocks noChangeAspect="1" noChangeArrowheads="1"/>
+                    </pic:cNvPicPr>
+                  </pic:nvPicPr>
+                  <pic:blipFill>
+                    <a:blip r:embed="rId28" cstate="print">
+                      <a:extLst>
+                        <a:ext uri="{28A0092B-C50C-407E-A947-70E740481C1C}">
+                          <a14:useLocalDpi xmlns:a14="http://schemas.microsoft.com/office/drawing/2010/main" val="0"/>
+                        </a:ext>
+                      </a:extLst>
+                    </a:blip>
+                    <a:srcRect/>
+                    <a:stretch>
+                      <a:fillRect/>
+                    </a:stretch>
+                  </pic:blipFill>
+                  <pic:spPr bwMode="auto">
+                    <a:xfrm>
+                      <a:off x="0" y="0"/>
+                      <a:ext cx="3362403" cy="1906681"/>
+                    </a:xfrm>
+                    <a:prstGeom prst="rect">
+                      <a:avLst/>
+                    </a:prstGeom>
+                    <a:noFill/>
+                    <a:ln>
+                      <a:noFill/>
+                    </a:ln>
+                  </pic:spPr>
+                </pic:pic>
+              </a:graphicData>
+            </a:graphic>
+          </wp:inline>
+        </w:drawing>
+      </w:r>
+    </w:p>
+    <w:p/>
+    <w:p>
+      <w:r>
+        <w:t>Las 80 vueltas de SHA-1:</w:t>
+      </w:r>
+    </w:p>
+    <w:p>
+      <w:r>
+        <w:t xml:space="preserve">A cada bloque del texto de entrada de 512 bits se le aplicarán 20 vueltas con 4 funciones distintas (a las que llamaremos F, G, H, I). De forma tal que el número total de vueltas por bloque será igual a 20 x 4 = 80. </w:t>
+      </w:r>
+    </w:p>
+    <w:p/>
+    <w:p>
+      <w:pPr>
+        <w:jc w:val="center"/>
+      </w:pPr>
+      <w:r>
+        <w:rPr>
+          <w:noProof/>
+        </w:rPr>
+        <w:lastRenderedPageBreak/>
+        <w:drawing>
+          <wp:inline distT="0" distB="0" distL="0" distR="0" wp14:anchorId="45E6AA69" wp14:editId="39E6AD77">
+            <wp:extent cx="4238132" cy="2089150"/>
+            <wp:effectExtent l="0" t="0" r="0" b="6350"/>
+            <wp:docPr id="8" name="Imagen 8"/>
+            <wp:cNvGraphicFramePr>
+              <a:graphicFrameLocks xmlns:a="http://schemas.openxmlformats.org/drawingml/2006/main" noChangeAspect="1"/>
+            </wp:cNvGraphicFramePr>
+            <a:graphic xmlns:a="http://schemas.openxmlformats.org/drawingml/2006/main">
+              <a:graphicData uri="http://schemas.openxmlformats.org/drawingml/2006/picture">
+                <pic:pic xmlns:pic="http://schemas.openxmlformats.org/drawingml/2006/picture">
+                  <pic:nvPicPr>
+                    <pic:cNvPr id="0" name="Picture 7"/>
+                    <pic:cNvPicPr>
+                      <a:picLocks noChangeAspect="1" noChangeArrowheads="1"/>
+                    </pic:cNvPicPr>
+                  </pic:nvPicPr>
+                  <pic:blipFill>
+                    <a:blip r:embed="rId29" cstate="print">
+                      <a:extLst>
+                        <a:ext uri="{28A0092B-C50C-407E-A947-70E740481C1C}">
+                          <a14:useLocalDpi xmlns:a14="http://schemas.microsoft.com/office/drawing/2010/main" val="0"/>
+                        </a:ext>
+                      </a:extLst>
+                    </a:blip>
+                    <a:srcRect/>
+                    <a:stretch>
+                      <a:fillRect/>
+                    </a:stretch>
+                  </pic:blipFill>
+                  <pic:spPr bwMode="auto">
+                    <a:xfrm>
+                      <a:off x="0" y="0"/>
+                      <a:ext cx="4246108" cy="2093082"/>
+                    </a:xfrm>
+                    <a:prstGeom prst="rect">
+                      <a:avLst/>
+                    </a:prstGeom>
+                    <a:noFill/>
+                    <a:ln>
+                      <a:noFill/>
+                    </a:ln>
+                  </pic:spPr>
+                </pic:pic>
+              </a:graphicData>
+            </a:graphic>
+          </wp:inline>
+        </w:drawing>
+      </w:r>
+    </w:p>
+    <w:p/>
+    <w:p>
+      <w:proofErr w:type="gramStart"/>
+      <w:r>
+        <w:t>Pero,</w:t>
+      </w:r>
+      <w:proofErr w:type="gramEnd"/>
+      <w:r>
+        <w:t xml:space="preserve"> ¿cómo podemos generar 80 palabras de 32 bits a partir sólo de los 512 bits de entrada? Cada bloque de 16 palabras del mensaje se expandirá en 80 palabras, de forma que las palabras de 0 a 15 se corresponden a los 512 bits del bloque, y las 64 palabras restantes de la 16 hasta la 79 se obtienen mediante una operación lógica entre las palabras anteriores.</w:t>
+      </w:r>
+    </w:p>
+    <w:p>
+      <w:pPr>
+        <w:jc w:val="center"/>
+      </w:pPr>
+      <w:r>
+        <w:rPr>
+          <w:noProof/>
+        </w:rPr>
+        <w:drawing>
+          <wp:inline distT="0" distB="0" distL="0" distR="0" wp14:anchorId="3D5E2CDC" wp14:editId="5D34A1A5">
+            <wp:extent cx="3638550" cy="1588663"/>
+            <wp:effectExtent l="0" t="0" r="0" b="0"/>
+            <wp:docPr id="9" name="Imagen 9"/>
+            <wp:cNvGraphicFramePr>
+              <a:graphicFrameLocks xmlns:a="http://schemas.openxmlformats.org/drawingml/2006/main" noChangeAspect="1"/>
+            </wp:cNvGraphicFramePr>
+            <a:graphic xmlns:a="http://schemas.openxmlformats.org/drawingml/2006/main">
+              <a:graphicData uri="http://schemas.openxmlformats.org/drawingml/2006/picture">
+                <pic:pic xmlns:pic="http://schemas.openxmlformats.org/drawingml/2006/picture">
+                  <pic:nvPicPr>
+                    <pic:cNvPr id="0" name="Picture 8"/>
+                    <pic:cNvPicPr>
+                      <a:picLocks noChangeAspect="1" noChangeArrowheads="1"/>
+                    </pic:cNvPicPr>
+                  </pic:nvPicPr>
+                  <pic:blipFill>
+                    <a:blip r:embed="rId30" cstate="print">
+                      <a:extLst>
+                        <a:ext uri="{28A0092B-C50C-407E-A947-70E740481C1C}">
+                          <a14:useLocalDpi xmlns:a14="http://schemas.microsoft.com/office/drawing/2010/main" val="0"/>
+                        </a:ext>
+                      </a:extLst>
+                    </a:blip>
+                    <a:srcRect/>
+                    <a:stretch>
+                      <a:fillRect/>
+                    </a:stretch>
+                  </pic:blipFill>
+                  <pic:spPr bwMode="auto">
+                    <a:xfrm>
+                      <a:off x="0" y="0"/>
+                      <a:ext cx="3662485" cy="1599113"/>
+                    </a:xfrm>
+                    <a:prstGeom prst="rect">
+                      <a:avLst/>
+                    </a:prstGeom>
+                    <a:noFill/>
+                    <a:ln>
+                      <a:noFill/>
+                    </a:ln>
+                  </pic:spPr>
+                </pic:pic>
+              </a:graphicData>
+            </a:graphic>
+          </wp:inline>
+        </w:drawing>
+      </w:r>
+    </w:p>
+    <w:p>
+      <w:r>
+        <w:t>La siguiente figura muestra las operaciones que se realizan sobre cada bloque de entrada en SHA-1, así como el desplazamiento del registro de vectores.</w:t>
+      </w:r>
+    </w:p>
+    <w:p>
+      <w:pPr>
+        <w:jc w:val="center"/>
+      </w:pPr>
+      <w:r>
+        <w:rPr>
+          <w:noProof/>
+        </w:rPr>
+        <w:drawing>
+          <wp:inline distT="0" distB="0" distL="0" distR="0" wp14:anchorId="56DD8818" wp14:editId="795A73AC">
+            <wp:extent cx="2832100" cy="2162392"/>
+            <wp:effectExtent l="0" t="0" r="6350" b="9525"/>
+            <wp:docPr id="10" name="Imagen 10"/>
+            <wp:cNvGraphicFramePr>
+              <a:graphicFrameLocks xmlns:a="http://schemas.openxmlformats.org/drawingml/2006/main" noChangeAspect="1"/>
+            </wp:cNvGraphicFramePr>
+            <a:graphic xmlns:a="http://schemas.openxmlformats.org/drawingml/2006/main">
+              <a:graphicData uri="http://schemas.openxmlformats.org/drawingml/2006/picture">
+                <pic:pic xmlns:pic="http://schemas.openxmlformats.org/drawingml/2006/picture">
+                  <pic:nvPicPr>
+                    <pic:cNvPr id="0" name="Picture 9"/>
+                    <pic:cNvPicPr>
+                      <a:picLocks noChangeAspect="1" noChangeArrowheads="1"/>
+                    </pic:cNvPicPr>
+                  </pic:nvPicPr>
+                  <pic:blipFill>
+                    <a:blip r:embed="rId31" cstate="print">
+                      <a:extLst>
+                        <a:ext uri="{28A0092B-C50C-407E-A947-70E740481C1C}">
+                          <a14:useLocalDpi xmlns:a14="http://schemas.microsoft.com/office/drawing/2010/main" val="0"/>
+                        </a:ext>
+                      </a:extLst>
+                    </a:blip>
+                    <a:srcRect/>
+                    <a:stretch>
+                      <a:fillRect/>
+                    </a:stretch>
+                  </pic:blipFill>
+                  <pic:spPr bwMode="auto">
+                    <a:xfrm>
+                      <a:off x="0" y="0"/>
+                      <a:ext cx="2841422" cy="2169510"/>
+                    </a:xfrm>
+                    <a:prstGeom prst="rect">
+                      <a:avLst/>
+                    </a:prstGeom>
+                    <a:noFill/>
+                    <a:ln>
+                      <a:noFill/>
+                    </a:ln>
+                  </pic:spPr>
+                </pic:pic>
+              </a:graphicData>
+            </a:graphic>
+          </wp:inline>
+        </w:drawing>
+      </w:r>
+    </w:p>
+    <w:p/>
+    <w:p/>
+    <w:p>
+      <w:r>
+        <w:t xml:space="preserve">La siguiente figura muestra un resumen del proceso: </w:t>
+      </w:r>
+      <w:r>
+        <w:t xml:space="preserve">Se procesa el mensaje por bloques de 512 bits, cada uno pasa por un módulo que consta de 4 rondas de procesamiento de 20 pasos cada </w:t>
+      </w:r>
+      <w:r>
+        <w:lastRenderedPageBreak/>
+        <w:t>una. Las rondas tienen una estructura similar, con la excepción de que cada una ocupa una función lógica primitiva diferente (f1, f2, f3 y f4).</w:t>
+      </w:r>
+    </w:p>
+    <w:p>
+      <w:r>
+        <w:t>La entrada a cada ronda consta del bloque de 512 bits que se esté procesando (</w:t>
+      </w:r>
+      <w:proofErr w:type="spellStart"/>
+      <w:r>
+        <w:t>Yq</w:t>
+      </w:r>
+      <w:proofErr w:type="spellEnd"/>
+      <w:r>
+        <w:t xml:space="preserve">) y los 160 bits de la memoria MD, nótese que cada bloque de 512 bits actualizará el valor de la memoria temporal. Cada ronda también hace uso de la constante aditiva </w:t>
+      </w:r>
+      <w:proofErr w:type="spellStart"/>
+      <w:r>
+        <w:t>Kt</w:t>
+      </w:r>
+      <w:proofErr w:type="spellEnd"/>
+      <w:r>
+        <w:t>, donde 0&lt;= t &lt;= 79 indica uno de los 80 pasos a lo largo de las cuatro rondas.</w:t>
+      </w:r>
+    </w:p>
+    <w:p/>
+    <w:p>
+      <w:pPr>
+        <w:jc w:val="center"/>
+      </w:pPr>
+      <w:r>
+        <w:rPr>
+          <w:noProof/>
+        </w:rPr>
+        <w:drawing>
+          <wp:inline distT="0" distB="0" distL="0" distR="0" wp14:anchorId="70A3B0ED" wp14:editId="57D54CA2">
+            <wp:extent cx="3549650" cy="4095040"/>
+            <wp:effectExtent l="0" t="0" r="0" b="1270"/>
+            <wp:docPr id="12" name="Imagen 12" descr="http://1.bp.blogspot.com/-8JncPkmFYGk/VigEawvs2HI/AAAAAAAAAPk/wbQUGmEkoVk/s1600/sha1.gif"/>
+            <wp:cNvGraphicFramePr>
+              <a:graphicFrameLocks xmlns:a="http://schemas.openxmlformats.org/drawingml/2006/main" noChangeAspect="1"/>
+            </wp:cNvGraphicFramePr>
+            <a:graphic xmlns:a="http://schemas.openxmlformats.org/drawingml/2006/main">
+              <a:graphicData uri="http://schemas.openxmlformats.org/drawingml/2006/picture">
+                <pic:pic xmlns:pic="http://schemas.openxmlformats.org/drawingml/2006/picture">
+                  <pic:nvPicPr>
+                    <pic:cNvPr id="0" name="Picture 15" descr="http://1.bp.blogspot.com/-8JncPkmFYGk/VigEawvs2HI/AAAAAAAAAPk/wbQUGmEkoVk/s1600/sha1.gif"/>
+                    <pic:cNvPicPr>
+                      <a:picLocks noChangeAspect="1" noChangeArrowheads="1"/>
+                    </pic:cNvPicPr>
+                  </pic:nvPicPr>
+                  <pic:blipFill>
+                    <a:blip r:embed="rId32" cstate="print">
+                      <a:extLst>
+                        <a:ext uri="{28A0092B-C50C-407E-A947-70E740481C1C}">
+                          <a14:useLocalDpi xmlns:a14="http://schemas.microsoft.com/office/drawing/2010/main" val="0"/>
+                        </a:ext>
+                      </a:extLst>
+                    </a:blip>
+                    <a:srcRect/>
+                    <a:stretch>
+                      <a:fillRect/>
+                    </a:stretch>
+                  </pic:blipFill>
+                  <pic:spPr bwMode="auto">
+                    <a:xfrm>
+                      <a:off x="0" y="0"/>
+                      <a:ext cx="3568018" cy="4116230"/>
+                    </a:xfrm>
+                    <a:prstGeom prst="rect">
+                      <a:avLst/>
+                    </a:prstGeom>
+                    <a:noFill/>
+                    <a:ln>
+                      <a:noFill/>
+                    </a:ln>
+                  </pic:spPr>
+                </pic:pic>
+              </a:graphicData>
+            </a:graphic>
+          </wp:inline>
+        </w:drawing>
+      </w:r>
+    </w:p>
+    <w:p/>
+    <w:p>
+      <w:r>
+        <w:t>Ataques contra SHA-1</w:t>
+      </w:r>
+    </w:p>
+    <w:p>
+      <w:pPr>
+        <w:rPr>
+          <w:rFonts w:ascii="Arial" w:hAnsi="Arial" w:cs="Arial"/>
+          <w:color w:val="222222"/>
+          <w:sz w:val="21"/>
+          <w:szCs w:val="21"/>
+          <w:shd w:val="clear" w:color="auto" w:fill="FFFFFF"/>
+        </w:rPr>
+      </w:pPr>
+      <w:r>
+        <w:rPr>
+          <w:rFonts w:ascii="Arial" w:hAnsi="Arial" w:cs="Arial"/>
+          <w:b/>
+          <w:bCs/>
+          <w:color w:val="222222"/>
+          <w:sz w:val="21"/>
+          <w:szCs w:val="21"/>
+          <w:shd w:val="clear" w:color="auto" w:fill="FFFFFF"/>
+        </w:rPr>
+        <w:t>SHA-1</w:t>
+      </w:r>
+      <w:r>
+        <w:rPr>
+          <w:rFonts w:ascii="Arial" w:hAnsi="Arial" w:cs="Arial"/>
+          <w:color w:val="222222"/>
+          <w:sz w:val="21"/>
+          <w:szCs w:val="21"/>
+          <w:shd w:val="clear" w:color="auto" w:fill="FFFFFF"/>
+        </w:rPr>
+        <w:t> ha sido examinado muy de cerca por la comunidad criptográfica pública y no se ha encontrado ningún ataque eficaz. No obstante, en el año </w:t>
+      </w:r>
+      <w:hyperlink r:id="rId33" w:tooltip="2004" w:history="1">
+        <w:r>
+          <w:rPr>
+            <w:rStyle w:val="Hipervnculo"/>
+            <w:rFonts w:ascii="Arial" w:hAnsi="Arial" w:cs="Arial"/>
+            <w:color w:val="0B0080"/>
+            <w:sz w:val="21"/>
+            <w:szCs w:val="21"/>
+            <w:u w:val="none"/>
+            <w:shd w:val="clear" w:color="auto" w:fill="FFFFFF"/>
+          </w:rPr>
+          <w:t>2004</w:t>
+        </w:r>
+      </w:hyperlink>
+      <w:r>
+        <w:rPr>
+          <w:rFonts w:ascii="Arial" w:hAnsi="Arial" w:cs="Arial"/>
+          <w:color w:val="222222"/>
+          <w:sz w:val="21"/>
+          <w:szCs w:val="21"/>
+          <w:shd w:val="clear" w:color="auto" w:fill="FFFFFF"/>
+        </w:rPr>
+        <w:t>, se dio a conocer un número significativo de ataques contra funciones criptográficas de </w:t>
+      </w:r>
+      <w:r>
+        <w:rPr>
+          <w:rFonts w:ascii="Arial" w:hAnsi="Arial" w:cs="Arial"/>
+          <w:i/>
+          <w:iCs/>
+          <w:color w:val="222222"/>
+          <w:sz w:val="21"/>
+          <w:szCs w:val="21"/>
+          <w:shd w:val="clear" w:color="auto" w:fill="FFFFFF"/>
+        </w:rPr>
+        <w:t>hash</w:t>
+      </w:r>
+      <w:r>
+        <w:rPr>
+          <w:rFonts w:ascii="Arial" w:hAnsi="Arial" w:cs="Arial"/>
+          <w:color w:val="222222"/>
+          <w:sz w:val="21"/>
+          <w:szCs w:val="21"/>
+          <w:shd w:val="clear" w:color="auto" w:fill="FFFFFF"/>
+        </w:rPr>
+        <w:t> con una estructura similar a SHA-1, lo que plantea dudas sobre la seguridad a largo plazo de SHA-1.</w:t>
+      </w:r>
+    </w:p>
+    <w:p>
+      <w:pPr>
+        <w:pStyle w:val="NormalWeb"/>
+        <w:shd w:val="clear" w:color="auto" w:fill="FFFFFF"/>
+        <w:spacing w:before="120" w:beforeAutospacing="0" w:after="120" w:afterAutospacing="0"/>
+        <w:rPr>
+          <w:rFonts w:ascii="Arial" w:hAnsi="Arial" w:cs="Arial"/>
+          <w:color w:val="222222"/>
+          <w:sz w:val="21"/>
+          <w:szCs w:val="21"/>
+        </w:rPr>
+      </w:pPr>
+      <w:r>
+        <w:rPr>
+          <w:rFonts w:ascii="Arial" w:hAnsi="Arial" w:cs="Arial"/>
+          <w:color w:val="222222"/>
+          <w:sz w:val="21"/>
+          <w:szCs w:val="21"/>
+        </w:rPr>
+        <w:t>A lo largo de su historia, se han producido algunos ataques a la familia de algoritmos SHA:</w:t>
+      </w:r>
+    </w:p>
+    <w:p>
+      <w:pPr>
+        <w:numPr>
+          <w:ilvl w:val="0"/>
+          <w:numId w:val="9"/>
+        </w:numPr>
+        <w:shd w:val="clear" w:color="auto" w:fill="FFFFFF"/>
+        <w:spacing w:before="100" w:beforeAutospacing="1" w:after="24" w:line="240" w:lineRule="auto"/>
+        <w:ind w:left="384"/>
+        <w:rPr>
+          <w:rFonts w:ascii="Arial" w:hAnsi="Arial" w:cs="Arial"/>
+          <w:color w:val="222222"/>
+          <w:sz w:val="21"/>
+          <w:szCs w:val="21"/>
+        </w:rPr>
+      </w:pPr>
+      <w:r>
+        <w:rPr>
+          <w:rFonts w:ascii="Arial" w:hAnsi="Arial" w:cs="Arial"/>
+          <w:color w:val="222222"/>
+          <w:sz w:val="21"/>
+          <w:szCs w:val="21"/>
+        </w:rPr>
+        <w:t>En </w:t>
+      </w:r>
+      <w:hyperlink r:id="rId34" w:tooltip="1998" w:history="1">
+        <w:r>
+          <w:rPr>
+            <w:rStyle w:val="Hipervnculo"/>
+            <w:rFonts w:ascii="Arial" w:hAnsi="Arial" w:cs="Arial"/>
+            <w:color w:val="0B0080"/>
+            <w:sz w:val="21"/>
+            <w:szCs w:val="21"/>
+          </w:rPr>
+          <w:t>1998</w:t>
+        </w:r>
+      </w:hyperlink>
+      <w:r>
+        <w:rPr>
+          <w:rFonts w:ascii="Arial" w:hAnsi="Arial" w:cs="Arial"/>
+          <w:color w:val="222222"/>
+          <w:sz w:val="21"/>
+          <w:szCs w:val="21"/>
+        </w:rPr>
+        <w:t> se encontró una vulnerabilidad en SHA-0, aunque esta no se podía hacer extensiva a </w:t>
+      </w:r>
+      <w:r>
+        <w:rPr>
+          <w:rFonts w:ascii="Arial" w:hAnsi="Arial" w:cs="Arial"/>
+          <w:b/>
+          <w:bCs/>
+          <w:color w:val="222222"/>
+          <w:sz w:val="21"/>
+          <w:szCs w:val="21"/>
+        </w:rPr>
+        <w:t>SHA-1</w:t>
+      </w:r>
+      <w:r>
+        <w:rPr>
+          <w:rFonts w:ascii="Arial" w:hAnsi="Arial" w:cs="Arial"/>
+          <w:color w:val="222222"/>
+          <w:sz w:val="21"/>
+          <w:szCs w:val="21"/>
+        </w:rPr>
+        <w:t>. En cualquier caso, la </w:t>
+      </w:r>
+      <w:hyperlink r:id="rId35" w:tooltip="Agencia de Seguridad Nacional" w:history="1">
+        <w:r>
+          <w:rPr>
+            <w:rStyle w:val="Hipervnculo"/>
+            <w:rFonts w:ascii="Arial" w:hAnsi="Arial" w:cs="Arial"/>
+            <w:color w:val="0B0080"/>
+            <w:sz w:val="21"/>
+            <w:szCs w:val="21"/>
+          </w:rPr>
+          <w:t>NSA</w:t>
+        </w:r>
+      </w:hyperlink>
+      <w:r>
+        <w:rPr>
+          <w:rFonts w:ascii="Arial" w:hAnsi="Arial" w:cs="Arial"/>
+          <w:color w:val="222222"/>
+          <w:sz w:val="21"/>
+          <w:szCs w:val="21"/>
+        </w:rPr>
+        <w:t> aumentó en ese momento la seguridad del </w:t>
+      </w:r>
+      <w:r>
+        <w:rPr>
+          <w:rFonts w:ascii="Arial" w:hAnsi="Arial" w:cs="Arial"/>
+          <w:b/>
+          <w:bCs/>
+          <w:color w:val="222222"/>
+          <w:sz w:val="21"/>
+          <w:szCs w:val="21"/>
+        </w:rPr>
+        <w:t>SHA-1</w:t>
+      </w:r>
+      <w:r>
+        <w:rPr>
+          <w:rFonts w:ascii="Arial" w:hAnsi="Arial" w:cs="Arial"/>
+          <w:color w:val="222222"/>
+          <w:sz w:val="21"/>
+          <w:szCs w:val="21"/>
+        </w:rPr>
+        <w:t>.</w:t>
+      </w:r>
+    </w:p>
+    <w:p>
+      <w:pPr>
+        <w:numPr>
+          <w:ilvl w:val="0"/>
+          <w:numId w:val="9"/>
+        </w:numPr>
+        <w:shd w:val="clear" w:color="auto" w:fill="FFFFFF"/>
+        <w:spacing w:before="100" w:beforeAutospacing="1" w:after="24" w:line="240" w:lineRule="auto"/>
+        <w:ind w:left="384"/>
+        <w:rPr>
+          <w:rFonts w:ascii="Arial" w:hAnsi="Arial" w:cs="Arial"/>
+          <w:color w:val="222222"/>
+          <w:sz w:val="21"/>
+          <w:szCs w:val="21"/>
+        </w:rPr>
+      </w:pPr>
+      <w:r>
+        <w:rPr>
+          <w:rFonts w:ascii="Arial" w:hAnsi="Arial" w:cs="Arial"/>
+          <w:color w:val="222222"/>
+          <w:sz w:val="21"/>
+          <w:szCs w:val="21"/>
+        </w:rPr>
+        <w:t>En </w:t>
+      </w:r>
+      <w:hyperlink r:id="rId36" w:tooltip="2004" w:history="1">
+        <w:r>
+          <w:rPr>
+            <w:rStyle w:val="Hipervnculo"/>
+            <w:rFonts w:ascii="Arial" w:hAnsi="Arial" w:cs="Arial"/>
+            <w:color w:val="0B0080"/>
+            <w:sz w:val="21"/>
+            <w:szCs w:val="21"/>
+          </w:rPr>
+          <w:t>2004</w:t>
+        </w:r>
+      </w:hyperlink>
+      <w:r>
+        <w:rPr>
+          <w:rFonts w:ascii="Arial" w:hAnsi="Arial" w:cs="Arial"/>
+          <w:color w:val="222222"/>
+          <w:sz w:val="21"/>
+          <w:szCs w:val="21"/>
+        </w:rPr>
+        <w:t> se encontró una debilidad matemática en SHA-1, que permitiría encontrar colisiones de hash más rápido. Sin embargo, este hallazgo resulta poco relevante, pues la complejidad de búsqueda de colisiones pasaría de 2</w:t>
+      </w:r>
+      <w:r>
+        <w:rPr>
+          <w:rFonts w:ascii="Arial" w:hAnsi="Arial" w:cs="Arial"/>
+          <w:color w:val="222222"/>
+          <w:sz w:val="21"/>
+          <w:szCs w:val="21"/>
+          <w:vertAlign w:val="superscript"/>
+        </w:rPr>
+        <w:t>80</w:t>
+      </w:r>
+      <w:r>
+        <w:rPr>
+          <w:rFonts w:ascii="Arial" w:hAnsi="Arial" w:cs="Arial"/>
+          <w:color w:val="222222"/>
+          <w:sz w:val="21"/>
+          <w:szCs w:val="21"/>
+        </w:rPr>
+        <w:t> a 2</w:t>
+      </w:r>
+      <w:r>
+        <w:rPr>
+          <w:rFonts w:ascii="Arial" w:hAnsi="Arial" w:cs="Arial"/>
+          <w:color w:val="222222"/>
+          <w:sz w:val="21"/>
+          <w:szCs w:val="21"/>
+          <w:vertAlign w:val="superscript"/>
+        </w:rPr>
+        <w:t>69</w:t>
+      </w:r>
+      <w:r>
+        <w:rPr>
+          <w:rFonts w:ascii="Arial" w:hAnsi="Arial" w:cs="Arial"/>
+          <w:color w:val="222222"/>
+          <w:sz w:val="21"/>
+          <w:szCs w:val="21"/>
+        </w:rPr>
+        <w:t>, algo que aún es </w:t>
+      </w:r>
+      <w:hyperlink r:id="rId37" w:tooltip="Complejidad computacional" w:history="1">
+        <w:r>
+          <w:rPr>
+            <w:rStyle w:val="Hipervnculo"/>
+            <w:rFonts w:ascii="Arial" w:hAnsi="Arial" w:cs="Arial"/>
+            <w:color w:val="0B0080"/>
+            <w:sz w:val="21"/>
+            <w:szCs w:val="21"/>
+          </w:rPr>
+          <w:t>computacionalmente inviable</w:t>
+        </w:r>
+      </w:hyperlink>
+      <w:r>
+        <w:rPr>
+          <w:rFonts w:ascii="Arial" w:hAnsi="Arial" w:cs="Arial"/>
+          <w:color w:val="222222"/>
+          <w:sz w:val="21"/>
+          <w:szCs w:val="21"/>
+        </w:rPr>
+        <w:t>, requiriendo incluso más trabajo que </w:t>
+      </w:r>
+      <w:hyperlink r:id="rId38" w:tooltip="MD5" w:history="1">
+        <w:r>
+          <w:rPr>
+            <w:rStyle w:val="Hipervnculo"/>
+            <w:rFonts w:ascii="Arial" w:hAnsi="Arial" w:cs="Arial"/>
+            <w:color w:val="0B0080"/>
+            <w:sz w:val="21"/>
+            <w:szCs w:val="21"/>
+          </w:rPr>
+          <w:t>MD5</w:t>
+        </w:r>
+      </w:hyperlink>
+      <w:r>
+        <w:rPr>
+          <w:rFonts w:ascii="Arial" w:hAnsi="Arial" w:cs="Arial"/>
+          <w:color w:val="222222"/>
+          <w:sz w:val="21"/>
+          <w:szCs w:val="21"/>
+        </w:rPr>
+        <w:t> (2</w:t>
+      </w:r>
+      <w:r>
+        <w:rPr>
+          <w:rFonts w:ascii="Arial" w:hAnsi="Arial" w:cs="Arial"/>
+          <w:color w:val="222222"/>
+          <w:sz w:val="21"/>
+          <w:szCs w:val="21"/>
+          <w:vertAlign w:val="superscript"/>
+        </w:rPr>
+        <w:t>64</w:t>
+      </w:r>
+      <w:r>
+        <w:rPr>
+          <w:rFonts w:ascii="Arial" w:hAnsi="Arial" w:cs="Arial"/>
+          <w:color w:val="222222"/>
+          <w:sz w:val="21"/>
+          <w:szCs w:val="21"/>
+        </w:rPr>
+        <w:t>).</w:t>
+      </w:r>
+    </w:p>
+    <w:p>
+      <w:pPr>
+        <w:numPr>
+          <w:ilvl w:val="0"/>
+          <w:numId w:val="9"/>
+        </w:numPr>
+        <w:shd w:val="clear" w:color="auto" w:fill="FFFFFF"/>
+        <w:spacing w:before="100" w:beforeAutospacing="1" w:after="24" w:line="240" w:lineRule="auto"/>
+        <w:ind w:left="384"/>
+        <w:rPr>
+          <w:rFonts w:ascii="Arial" w:hAnsi="Arial" w:cs="Arial"/>
+          <w:color w:val="222222"/>
+          <w:sz w:val="21"/>
+          <w:szCs w:val="21"/>
+        </w:rPr>
+      </w:pPr>
+      <w:r>
+        <w:rPr>
+          <w:rFonts w:ascii="Arial" w:hAnsi="Arial" w:cs="Arial"/>
+          <w:color w:val="222222"/>
+          <w:sz w:val="21"/>
+          <w:szCs w:val="21"/>
+        </w:rPr>
+        <w:lastRenderedPageBreak/>
+        <w:t>El 23 de febrero de 2017, un equipo formado por </w:t>
+      </w:r>
+      <w:hyperlink r:id="rId39" w:tooltip="Google" w:history="1">
+        <w:r>
+          <w:rPr>
+            <w:rStyle w:val="Hipervnculo"/>
+            <w:rFonts w:ascii="Arial" w:hAnsi="Arial" w:cs="Arial"/>
+            <w:color w:val="0B0080"/>
+            <w:sz w:val="21"/>
+            <w:szCs w:val="21"/>
+          </w:rPr>
+          <w:t>Google</w:t>
+        </w:r>
+      </w:hyperlink>
+      <w:r>
+        <w:rPr>
+          <w:rFonts w:ascii="Arial" w:hAnsi="Arial" w:cs="Arial"/>
+          <w:color w:val="222222"/>
+          <w:sz w:val="21"/>
+          <w:szCs w:val="21"/>
+        </w:rPr>
+        <w:t xml:space="preserve"> y CWI </w:t>
+      </w:r>
+      <w:proofErr w:type="spellStart"/>
+      <w:r>
+        <w:rPr>
+          <w:rFonts w:ascii="Arial" w:hAnsi="Arial" w:cs="Arial"/>
+          <w:color w:val="222222"/>
+          <w:sz w:val="21"/>
+          <w:szCs w:val="21"/>
+        </w:rPr>
+        <w:t>Amsterdam</w:t>
+      </w:r>
+      <w:proofErr w:type="spellEnd"/>
+      <w:r>
+        <w:rPr>
+          <w:rFonts w:ascii="Arial" w:hAnsi="Arial" w:cs="Arial"/>
+          <w:color w:val="222222"/>
+          <w:sz w:val="21"/>
+          <w:szCs w:val="21"/>
+        </w:rPr>
+        <w:t xml:space="preserve"> anunció la primera colisión de SHA-1, la cual ha sido nombrada como </w:t>
+      </w:r>
+      <w:proofErr w:type="spellStart"/>
+      <w:r>
+        <w:rPr>
+          <w:rFonts w:ascii="Arial" w:hAnsi="Arial" w:cs="Arial"/>
+          <w:color w:val="222222"/>
+          <w:sz w:val="21"/>
+          <w:szCs w:val="21"/>
+        </w:rPr>
+        <w:fldChar w:fldCharType="begin"/>
+      </w:r>
+      <w:r>
+        <w:rPr>
+          <w:rFonts w:ascii="Arial" w:hAnsi="Arial" w:cs="Arial"/>
+          <w:color w:val="222222"/>
+          <w:sz w:val="21"/>
+          <w:szCs w:val="21"/>
+        </w:rPr>
+        <w:instrText xml:space="preserve"> HYPERLINK "https://security.googleblog.com/2017/02/announcing-first-sha1-collision.html" </w:instrText>
+      </w:r>
+      <w:r>
+        <w:rPr>
+          <w:rFonts w:ascii="Arial" w:hAnsi="Arial" w:cs="Arial"/>
+          <w:color w:val="222222"/>
+          <w:sz w:val="21"/>
+          <w:szCs w:val="21"/>
+        </w:rPr>
+        <w:fldChar w:fldCharType="separate"/>
+      </w:r>
+      <w:r>
+        <w:rPr>
+          <w:rStyle w:val="Hipervnculo"/>
+          <w:rFonts w:ascii="Arial" w:hAnsi="Arial" w:cs="Arial"/>
+          <w:color w:val="663366"/>
+          <w:sz w:val="21"/>
+          <w:szCs w:val="21"/>
+        </w:rPr>
+        <w:t>SHAttered</w:t>
+      </w:r>
+      <w:proofErr w:type="spellEnd"/>
+      <w:r>
+        <w:rPr>
+          <w:rFonts w:ascii="Arial" w:hAnsi="Arial" w:cs="Arial"/>
+          <w:color w:val="222222"/>
+          <w:sz w:val="21"/>
+          <w:szCs w:val="21"/>
+        </w:rPr>
+        <w:fldChar w:fldCharType="end"/>
+      </w:r>
+      <w:r>
+        <w:rPr>
+          <w:rFonts w:ascii="Arial" w:hAnsi="Arial" w:cs="Arial"/>
+          <w:color w:val="222222"/>
+          <w:sz w:val="21"/>
+          <w:szCs w:val="21"/>
+        </w:rPr>
+        <w:t>. Poniendo en duda el algoritmo.</w:t>
+      </w:r>
+    </w:p>
+    <w:p/>
+    <w:p>
+      <w:r>
+        <w:t xml:space="preserve">RFC de SHA-1: </w:t>
+      </w:r>
+      <w:hyperlink r:id="rId40" w:history="1">
+        <w:r>
+          <w:rPr>
+            <w:rStyle w:val="Hipervnculo"/>
+          </w:rPr>
+          <w:t>https://www.ietf.org/rfc/rfc3174.txt</w:t>
+        </w:r>
+      </w:hyperlink>
+    </w:p>
+    <w:p/>
+    <w:p>
+      <w:pPr>
+        <w:jc w:val="center"/>
+      </w:pPr>
+      <w:r>
+        <w:t>HMAC</w:t>
+      </w:r>
+    </w:p>
+    <w:p/>
+    <w:p>
+      <w:r>
+        <w:t>Funcionamiento:</w:t>
+      </w:r>
+    </w:p>
+    <w:p>
+      <w:pPr>
+        <w:jc w:val="center"/>
+      </w:pPr>
+      <w:r>
+        <w:rPr>
+          <w:noProof/>
+        </w:rPr>
+        <w:drawing>
+          <wp:inline distT="0" distB="0" distL="0" distR="0" wp14:anchorId="12D6F6BC" wp14:editId="74AA85B8">
+            <wp:extent cx="4754880" cy="5821680"/>
+            <wp:effectExtent l="0" t="0" r="7620" b="7620"/>
+            <wp:docPr id="11" name="Imagen 11"/>
+            <wp:cNvGraphicFramePr>
+              <a:graphicFrameLocks xmlns:a="http://schemas.openxmlformats.org/drawingml/2006/main" noChangeAspect="1"/>
+            </wp:cNvGraphicFramePr>
+            <a:graphic xmlns:a="http://schemas.openxmlformats.org/drawingml/2006/main">
+              <a:graphicData uri="http://schemas.openxmlformats.org/drawingml/2006/picture">
+                <pic:pic xmlns:pic="http://schemas.openxmlformats.org/drawingml/2006/picture">
+                  <pic:nvPicPr>
+                    <pic:cNvPr id="0" name="Picture 3"/>
+                    <pic:cNvPicPr>
+                      <a:picLocks noChangeAspect="1" noChangeArrowheads="1"/>
+                    </pic:cNvPicPr>
+                  </pic:nvPicPr>
+                  <pic:blipFill>
+                    <a:blip r:embed="rId41">
+                      <a:extLst>
+                        <a:ext uri="{28A0092B-C50C-407E-A947-70E740481C1C}">
+                          <a14:useLocalDpi xmlns:a14="http://schemas.microsoft.com/office/drawing/2010/main" val="0"/>
+                        </a:ext>
+                      </a:extLst>
+                    </a:blip>
+                    <a:srcRect/>
+                    <a:stretch>
+                      <a:fillRect/>
+                    </a:stretch>
+                  </pic:blipFill>
+                  <pic:spPr bwMode="auto">
+                    <a:xfrm>
+                      <a:off x="0" y="0"/>
+                      <a:ext cx="4754880" cy="5821680"/>
+                    </a:xfrm>
+                    <a:prstGeom prst="rect">
+                      <a:avLst/>
+                    </a:prstGeom>
+                    <a:noFill/>
+                    <a:ln>
+                      <a:noFill/>
+                    </a:ln>
+                  </pic:spPr>
+                </pic:pic>
+              </a:graphicData>
+            </a:graphic>
+          </wp:inline>
+        </w:drawing>
+      </w:r>
+    </w:p>
+    <w:p>
+      <w:r>
+        <w:t>Entonces el HMAC puede expresarse de la siguiente manera:</w:t>
+      </w:r>
+    </w:p>
+    <w:p>
+      <w:pPr>
+        <w:jc w:val="center"/>
+      </w:pPr>
+      <w:r>
+        <w:rPr>
+          <w:noProof/>
+        </w:rPr>
+        <w:drawing>
+          <wp:inline distT="0" distB="0" distL="0" distR="0" wp14:anchorId="011A9923" wp14:editId="7DFE5316">
+            <wp:extent cx="4160520" cy="312420"/>
+            <wp:effectExtent l="0" t="0" r="0" b="0"/>
+            <wp:docPr id="13" name="Imagen 13"/>
+            <wp:cNvGraphicFramePr>
+              <a:graphicFrameLocks xmlns:a="http://schemas.openxmlformats.org/drawingml/2006/main" noChangeAspect="1"/>
+            </wp:cNvGraphicFramePr>
+            <a:graphic xmlns:a="http://schemas.openxmlformats.org/drawingml/2006/main">
+              <a:graphicData uri="http://schemas.openxmlformats.org/drawingml/2006/picture">
+                <pic:pic xmlns:pic="http://schemas.openxmlformats.org/drawingml/2006/picture">
+                  <pic:nvPicPr>
+                    <pic:cNvPr id="0" name="Picture 4"/>
+                    <pic:cNvPicPr>
+                      <a:picLocks noChangeAspect="1" noChangeArrowheads="1"/>
+                    </pic:cNvPicPr>
+                  </pic:nvPicPr>
+                  <pic:blipFill>
+                    <a:blip r:embed="rId42">
+                      <a:extLst>
+                        <a:ext uri="{28A0092B-C50C-407E-A947-70E740481C1C}">
+                          <a14:useLocalDpi xmlns:a14="http://schemas.microsoft.com/office/drawing/2010/main" val="0"/>
+                        </a:ext>
+                      </a:extLst>
+                    </a:blip>
+                    <a:srcRect/>
+                    <a:stretch>
+                      <a:fillRect/>
+                    </a:stretch>
+                  </pic:blipFill>
+                  <pic:spPr bwMode="auto">
+                    <a:xfrm>
+                      <a:off x="0" y="0"/>
+                      <a:ext cx="4160520" cy="312420"/>
+                    </a:xfrm>
+                    <a:prstGeom prst="rect">
+                      <a:avLst/>
+                    </a:prstGeom>
+                    <a:noFill/>
+                    <a:ln>
+                      <a:noFill/>
+                    </a:ln>
+                  </pic:spPr>
+                </pic:pic>
+              </a:graphicData>
+            </a:graphic>
+          </wp:inline>
+        </w:drawing>
+      </w:r>
+    </w:p>
+    <w:p>
+      <w:r>
+        <w:lastRenderedPageBreak/>
+        <w:t>Estructura HMAC:</w:t>
+      </w:r>
+    </w:p>
+    <w:p>
+      <w:pPr>
+        <w:pStyle w:val="Prrafodelista"/>
+        <w:numPr>
+          <w:ilvl w:val="0"/>
+          <w:numId w:val="14"/>
+        </w:numPr>
+      </w:pPr>
+      <w:r>
+        <w:t>IV (</w:t>
+      </w:r>
+      <w:proofErr w:type="spellStart"/>
+      <w:r>
+        <w:t>Initial</w:t>
+      </w:r>
+      <w:proofErr w:type="spellEnd"/>
+      <w:r>
+        <w:t xml:space="preserve"> </w:t>
+      </w:r>
+      <w:proofErr w:type="spellStart"/>
+      <w:r>
+        <w:t>Value</w:t>
+      </w:r>
+      <w:proofErr w:type="spellEnd"/>
+      <w:r>
+        <w:t>) = valores iniciales de entrada para la función hash utilizada. Por ejemplo, si usamos SHA-1, las entradas serán los 5 vectores iniciales de dicha función.</w:t>
+      </w:r>
+    </w:p>
+    <w:p>
+      <w:pPr>
+        <w:pStyle w:val="Prrafodelista"/>
+        <w:numPr>
+          <w:ilvl w:val="0"/>
+          <w:numId w:val="14"/>
+        </w:numPr>
+      </w:pPr>
+      <w:r>
+        <w:t>M = mensaje de entrada para HMAC</w:t>
+      </w:r>
+      <w:r>
+        <w:t xml:space="preserve"> (incluyendo el relleno especificado en la función hash empotrada)</w:t>
+      </w:r>
+      <w:r>
+        <w:t>.</w:t>
+      </w:r>
+    </w:p>
+    <w:p>
+      <w:pPr>
+        <w:pStyle w:val="Prrafodelista"/>
+        <w:numPr>
+          <w:ilvl w:val="0"/>
+          <w:numId w:val="14"/>
+        </w:numPr>
+      </w:pPr>
+      <w:r>
+        <w:t xml:space="preserve">K = clave secreta. Se recomienda que su longitud sea mayor o igual a “n”. Importante: si longitud de la clave es mayor que “b”, la clave se </w:t>
+      </w:r>
+      <w:r>
+        <w:t>introduce</w:t>
+      </w:r>
+      <w:r>
+        <w:t xml:space="preserve"> </w:t>
+      </w:r>
+      <w:r>
+        <w:t>en</w:t>
+      </w:r>
+      <w:r>
+        <w:t xml:space="preserve"> la función hash utilizada para producir una </w:t>
+      </w:r>
+      <w:r>
+        <w:t>clave de salida de “n” bits. En cambio, si la clave es menor a “b”, se le agregan ceros a la izquierda para que el resultado tenga “b” bits de longitud. A este valor lo llamamos (K+).</w:t>
+      </w:r>
+    </w:p>
+    <w:p>
+      <w:pPr>
+        <w:pStyle w:val="Prrafodelista"/>
+        <w:numPr>
+          <w:ilvl w:val="0"/>
+          <w:numId w:val="14"/>
+        </w:numPr>
+      </w:pPr>
+      <w:proofErr w:type="spellStart"/>
+      <w:r>
+        <w:t>ipad</w:t>
+      </w:r>
+      <w:proofErr w:type="spellEnd"/>
+      <w:r>
+        <w:t xml:space="preserve"> = constante cuyo valor es 00110110</w:t>
+      </w:r>
+      <w:r>
+        <w:t xml:space="preserve"> (36 en hexadecimal)</w:t>
+      </w:r>
+      <w:r>
+        <w:t xml:space="preserve"> repetido b/8 veces.</w:t>
+      </w:r>
+    </w:p>
+    <w:p>
+      <w:pPr>
+        <w:pStyle w:val="Prrafodelista"/>
+        <w:numPr>
+          <w:ilvl w:val="0"/>
+          <w:numId w:val="14"/>
+        </w:numPr>
+      </w:pPr>
+      <w:proofErr w:type="spellStart"/>
+      <w:r>
+        <w:t>opad</w:t>
+      </w:r>
+      <w:proofErr w:type="spellEnd"/>
+      <w:r>
+        <w:t xml:space="preserve"> = constante cuyo valor es 01011100</w:t>
+      </w:r>
+      <w:r>
+        <w:t xml:space="preserve"> (5C en hexadecimal)</w:t>
+      </w:r>
+      <w:r>
+        <w:t xml:space="preserve"> repetido b/8 veces.</w:t>
+      </w:r>
+    </w:p>
+    <w:p>
+      <w:pPr>
+        <w:pStyle w:val="Prrafodelista"/>
+        <w:numPr>
+          <w:ilvl w:val="0"/>
+          <w:numId w:val="14"/>
+        </w:numPr>
+      </w:pPr>
+      <w:r>
+        <w:t>Hash = es la función hash embebida (MD5, SHA-1, RIPEMD-160).</w:t>
+      </w:r>
+    </w:p>
+    <w:p>
+      <w:pPr>
+        <w:pStyle w:val="Prrafodelista"/>
+        <w:numPr>
+          <w:ilvl w:val="0"/>
+          <w:numId w:val="14"/>
+        </w:numPr>
+      </w:pPr>
+      <w:r>
+        <w:t>Yi = representa al bloque i-</w:t>
+      </w:r>
+      <w:proofErr w:type="spellStart"/>
+      <w:r>
+        <w:t>ésimo</w:t>
+      </w:r>
+      <w:proofErr w:type="spellEnd"/>
+      <w:r>
+        <w:t xml:space="preserve"> de M, donde 0 &lt;= i &lt;= (L - 1).</w:t>
+      </w:r>
+    </w:p>
+    <w:p>
+      <w:pPr>
+        <w:pStyle w:val="Prrafodelista"/>
+        <w:numPr>
+          <w:ilvl w:val="0"/>
+          <w:numId w:val="14"/>
+        </w:numPr>
+      </w:pPr>
+      <w:r>
+        <w:t>(K+): es la clave K a la cual se le han agregado ceros a la izquierda, para que tenga una longitud igual a “b” bits.</w:t>
+      </w:r>
+    </w:p>
+    <w:p>
+      <w:pPr>
+        <w:pStyle w:val="Prrafodelista"/>
+        <w:numPr>
+          <w:ilvl w:val="0"/>
+          <w:numId w:val="14"/>
+        </w:numPr>
+      </w:pPr>
+      <w:r>
+        <w:t>L = número de bloques que hay en el mensaje M.</w:t>
+      </w:r>
+    </w:p>
+    <w:p>
+      <w:pPr>
+        <w:pStyle w:val="Prrafodelista"/>
+        <w:numPr>
+          <w:ilvl w:val="0"/>
+          <w:numId w:val="14"/>
+        </w:numPr>
+      </w:pPr>
+      <w:r>
+        <w:t>b = número de bits que hay en un bloque.</w:t>
+      </w:r>
+    </w:p>
+    <w:p>
+      <w:pPr>
+        <w:pStyle w:val="Prrafodelista"/>
+        <w:numPr>
+          <w:ilvl w:val="0"/>
+          <w:numId w:val="14"/>
+        </w:numPr>
+      </w:pPr>
+      <w:r>
+        <w:t>n = longitud del código hash producido por la función H.</w:t>
+      </w:r>
+    </w:p>
+    <w:p>
+      <w:r>
+        <w:t>Algoritmo</w:t>
+      </w:r>
+      <w:r>
+        <w:t>:</w:t>
+      </w:r>
+    </w:p>
+    <w:p>
+      <w:pPr>
+        <w:pStyle w:val="Prrafodelista"/>
+        <w:numPr>
+          <w:ilvl w:val="0"/>
+          <w:numId w:val="13"/>
+        </w:numPr>
+      </w:pPr>
+      <w:r>
+        <w:t>Primero agarro la clave secreta “K” y le agrego tantos ceros a la izquierda como sean necesarios para generar una clave (K+) cuyo tamaño es “b” bits.</w:t>
+      </w:r>
+    </w:p>
+    <w:p>
+      <w:pPr>
+        <w:pStyle w:val="Prrafodelista"/>
+        <w:numPr>
+          <w:ilvl w:val="1"/>
+          <w:numId w:val="13"/>
+        </w:numPr>
+      </w:pPr>
+      <w:r>
+        <w:t xml:space="preserve">Si “K” tiene un tamaño de 160 bits (20 bytes) y b = 512 bits (64 bytes), se le agregarán a “K” 44 bytes ceros 0x00, y este valor se llamará (K+). </w:t>
+      </w:r>
+    </w:p>
+    <w:p>
+      <w:pPr>
+        <w:pStyle w:val="Prrafodelista"/>
+        <w:numPr>
+          <w:ilvl w:val="1"/>
+          <w:numId w:val="13"/>
+        </w:numPr>
+      </w:pPr>
+      <w:r>
+        <w:t xml:space="preserve">El hecho de agregar ceros a la izquierda no me modifica el valor de K. Ejemplo: si K = </w:t>
+      </w:r>
+      <w:proofErr w:type="gramStart"/>
+      <w:r>
+        <w:t>10  (</w:t>
+      </w:r>
+      <w:proofErr w:type="gramEnd"/>
+      <w:r>
+        <w:t>2 en decimal), entonces si yo agrego 6 ceros a la izquierda, no me modifica nada, (K+) = 0</w:t>
+      </w:r>
+      <w:r>
+        <w:t>0000010.</w:t>
+      </w:r>
+    </w:p>
+    <w:p>
+      <w:pPr>
+        <w:pStyle w:val="Prrafodelista"/>
+        <w:numPr>
+          <w:ilvl w:val="0"/>
+          <w:numId w:val="13"/>
+        </w:numPr>
+      </w:pPr>
+      <w:r>
+        <w:t xml:space="preserve">Aplico la operación lógica XOR entre (K+) y </w:t>
+      </w:r>
+      <w:proofErr w:type="spellStart"/>
+      <w:r>
+        <w:t>ipad</w:t>
+      </w:r>
+      <w:proofErr w:type="spellEnd"/>
+      <w:r>
+        <w:t xml:space="preserve"> para producir un bloque de “b” bits al que llamaremos S(i). </w:t>
+      </w:r>
+    </w:p>
+    <w:p>
+      <w:pPr>
+        <w:pStyle w:val="Prrafodelista"/>
+        <w:numPr>
+          <w:ilvl w:val="1"/>
+          <w:numId w:val="13"/>
+        </w:numPr>
+      </w:pPr>
+      <w:proofErr w:type="spellStart"/>
+      <w:r>
+        <w:t>ipad</w:t>
+      </w:r>
+      <w:proofErr w:type="spellEnd"/>
+      <w:r>
+        <w:t xml:space="preserve"> = 00110110</w:t>
+      </w:r>
+    </w:p>
+    <w:p>
+      <w:pPr>
+        <w:pStyle w:val="Prrafodelista"/>
+        <w:numPr>
+          <w:ilvl w:val="0"/>
+          <w:numId w:val="13"/>
+        </w:numPr>
+      </w:pPr>
+      <w:r>
+        <w:t>Añado “M” a S(i).</w:t>
+      </w:r>
+    </w:p>
+    <w:p>
+      <w:pPr>
+        <w:pStyle w:val="Prrafodelista"/>
+        <w:numPr>
+          <w:ilvl w:val="0"/>
+          <w:numId w:val="13"/>
+        </w:numPr>
+      </w:pPr>
+      <w:r>
+        <w:t xml:space="preserve">Aplico la función hash H al </w:t>
+      </w:r>
+      <w:proofErr w:type="spellStart"/>
+      <w:r>
+        <w:t>stream</w:t>
+      </w:r>
+      <w:proofErr w:type="spellEnd"/>
+      <w:r>
+        <w:t xml:space="preserve"> generado en el paso 3.</w:t>
+      </w:r>
+    </w:p>
+    <w:p>
+      <w:pPr>
+        <w:pStyle w:val="Prrafodelista"/>
+        <w:numPr>
+          <w:ilvl w:val="0"/>
+          <w:numId w:val="13"/>
+        </w:numPr>
+      </w:pPr>
+      <w:r>
+        <w:t xml:space="preserve">Aplico la operación lógica XOR entre (K+) y </w:t>
+      </w:r>
+      <w:proofErr w:type="spellStart"/>
+      <w:r>
+        <w:t>opad</w:t>
+      </w:r>
+      <w:proofErr w:type="spellEnd"/>
+      <w:r>
+        <w:t xml:space="preserve"> para producir un bloque de “b” bits al que llamaremos S(o).</w:t>
+      </w:r>
+    </w:p>
+    <w:p>
+      <w:pPr>
+        <w:pStyle w:val="Prrafodelista"/>
+        <w:numPr>
+          <w:ilvl w:val="1"/>
+          <w:numId w:val="13"/>
+        </w:numPr>
+      </w:pPr>
+      <w:proofErr w:type="spellStart"/>
+      <w:r>
+        <w:t>opad</w:t>
+      </w:r>
+      <w:proofErr w:type="spellEnd"/>
+      <w:r>
+        <w:t xml:space="preserve"> = 01011100</w:t>
+      </w:r>
+    </w:p>
+    <w:p>
+      <w:pPr>
+        <w:pStyle w:val="Prrafodelista"/>
+        <w:numPr>
+          <w:ilvl w:val="0"/>
+          <w:numId w:val="13"/>
+        </w:numPr>
+      </w:pPr>
+      <w:r>
+        <w:t>Agrego el resultado de la función hash del paso 4 a S(o).</w:t>
+      </w:r>
+    </w:p>
+    <w:p>
+      <w:pPr>
+        <w:pStyle w:val="Prrafodelista"/>
+        <w:numPr>
+          <w:ilvl w:val="0"/>
+          <w:numId w:val="13"/>
+        </w:numPr>
+      </w:pPr>
+      <w:r>
+        <w:t xml:space="preserve">Aplico nuevamente la función hash H al </w:t>
+      </w:r>
+      <w:proofErr w:type="spellStart"/>
+      <w:r>
+        <w:t>stream</w:t>
+      </w:r>
+      <w:proofErr w:type="spellEnd"/>
+      <w:r>
+        <w:t xml:space="preserve"> generado en el paso 6 para obtener finalmente la salida que deseamos: HMAC(</w:t>
+      </w:r>
+      <w:proofErr w:type="gramStart"/>
+      <w:r>
+        <w:t>K,M</w:t>
+      </w:r>
+      <w:proofErr w:type="gramEnd"/>
+      <w:r>
+        <w:t>).</w:t>
+      </w:r>
+    </w:p>
+    <w:p>
+      <w:r>
+        <w:t xml:space="preserve">Hay que tener en cuenta que en el XOR con el </w:t>
+      </w:r>
+      <w:proofErr w:type="spellStart"/>
+      <w:r>
+        <w:t>ipad</w:t>
+      </w:r>
+      <w:proofErr w:type="spellEnd"/>
+      <w:r>
+        <w:t xml:space="preserve"> da como resultado la inversión de la mitad de los bits de K. De forma parecida, el XOR con el </w:t>
+      </w:r>
+      <w:proofErr w:type="spellStart"/>
+      <w:r>
+        <w:t>opad</w:t>
+      </w:r>
+      <w:proofErr w:type="spellEnd"/>
+      <w:r>
+        <w:t xml:space="preserve"> da como resultado la inversión de la mitad de los bits de K, pero un grupo diferente de bits. En efecto, al pasar S(i) y S(o) por el algoritmo hash, hemos generado de forma pseudoaleatoria dos claves de K.</w:t>
+      </w:r>
+    </w:p>
+    <w:p>
+      <w:r>
+        <w:t>El HMAC debería ejecutarse en aproximadamente el mismo tiempo que la función hash empotrada para mensajes largos. El HMAC añade tres ejecuciones de la función hash básica (para S(i), S(o) y el bloque producido por el hash interno).</w:t>
+      </w:r>
+    </w:p>
+    <w:p/>
+    <w:p>
+      <w:r>
+        <w:t xml:space="preserve">Algunas cosas </w:t>
+      </w:r>
+      <w:r>
+        <w:t>para</w:t>
+      </w:r>
+      <w:r>
+        <w:t xml:space="preserve"> tener en cuenta:</w:t>
+      </w:r>
+    </w:p>
+    <w:p>
+      <w:pPr>
+        <w:pStyle w:val="Prrafodelista"/>
+        <w:numPr>
+          <w:ilvl w:val="0"/>
+          <w:numId w:val="15"/>
+        </w:numPr>
+      </w:pPr>
+      <w:r>
+        <w:t>HMAC debería ejecutarse aproximadamente en el mismo tiempo que la función hash embebida, sin importar el tamaño del mensaje.</w:t>
+      </w:r>
+    </w:p>
+    <w:p>
+      <w:pPr>
+        <w:pStyle w:val="Prrafodelista"/>
+        <w:numPr>
+          <w:ilvl w:val="0"/>
+          <w:numId w:val="15"/>
+        </w:numPr>
+      </w:pPr>
+      <w:r>
+        <w:t>HMAC incorpora 3 ejecuciones de la función hash. La primera de ellas la usamos cuando la longitud de K es mayor a “b”.  La segunda la usamos en el paso 4, mientras que la tercera en el paso 7.</w:t>
+      </w:r>
+    </w:p>
+    <w:p>
+      <w:pPr>
+        <w:pStyle w:val="Prrafodelista"/>
+        <w:numPr>
+          <w:ilvl w:val="0"/>
+          <w:numId w:val="15"/>
+        </w:numPr>
+      </w:pPr>
+      <w:r>
+        <w:t xml:space="preserve">Una implementación más eficiente de HMAC sería posible </w:t>
+      </w:r>
+      <w:proofErr w:type="spellStart"/>
+      <w:r>
+        <w:t>precomputando</w:t>
+      </w:r>
+      <w:proofErr w:type="spellEnd"/>
+      <w:r>
+        <w:t xml:space="preserve"> lo siguiente:</w:t>
+      </w:r>
+    </w:p>
+    <w:p>
+      <w:pPr>
+        <w:pStyle w:val="Prrafodelista"/>
+        <w:numPr>
+          <w:ilvl w:val="1"/>
+          <w:numId w:val="15"/>
+        </w:numPr>
+      </w:pPr>
+      <w:proofErr w:type="gramStart"/>
+      <w:r>
+        <w:t>f( IV</w:t>
+      </w:r>
+      <w:proofErr w:type="gramEnd"/>
+      <w:r>
+        <w:t xml:space="preserve"> , ( K+  XOR  </w:t>
+      </w:r>
+      <w:proofErr w:type="spellStart"/>
+      <w:r>
+        <w:t>ipad</w:t>
+      </w:r>
+      <w:proofErr w:type="spellEnd"/>
+      <w:r>
+        <w:t xml:space="preserve"> ) )</w:t>
+      </w:r>
+    </w:p>
+    <w:p>
+      <w:pPr>
+        <w:pStyle w:val="Prrafodelista"/>
+        <w:numPr>
+          <w:ilvl w:val="1"/>
+          <w:numId w:val="15"/>
+        </w:numPr>
+      </w:pPr>
+      <w:proofErr w:type="gramStart"/>
+      <w:r>
+        <w:t>f( IV</w:t>
+      </w:r>
+      <w:proofErr w:type="gramEnd"/>
+      <w:r>
+        <w:t xml:space="preserve"> , ( K+  XOR  </w:t>
+      </w:r>
+      <w:proofErr w:type="spellStart"/>
+      <w:r>
+        <w:t>opad</w:t>
+      </w:r>
+      <w:proofErr w:type="spellEnd"/>
+      <w:r>
+        <w:t xml:space="preserve"> ) )</w:t>
+      </w:r>
+    </w:p>
+    <w:p>
+      <w:pPr>
+        <w:pStyle w:val="Prrafodelista"/>
+        <w:numPr>
+          <w:ilvl w:val="1"/>
+          <w:numId w:val="15"/>
+        </w:numPr>
+      </w:pPr>
+      <w:r>
+        <w:t>Nota: la siguiente figura ilustra esto.</w:t>
+      </w:r>
+    </w:p>
+    <w:p>
+      <w:r>
+        <w:rPr>
+          <w:noProof/>
+        </w:rPr>
+        <w:drawing>
+          <wp:inline distT="0" distB="0" distL="0" distR="0" wp14:anchorId="180E4794" wp14:editId="63436FF4">
+            <wp:extent cx="3299460" cy="4130040"/>
+            <wp:effectExtent l="0" t="0" r="0" b="3810"/>
+            <wp:docPr id="3" name="Imagen 3"/>
+            <wp:cNvGraphicFramePr>
+              <a:graphicFrameLocks xmlns:a="http://schemas.openxmlformats.org/drawingml/2006/main" noChangeAspect="1"/>
+            </wp:cNvGraphicFramePr>
+            <a:graphic xmlns:a="http://schemas.openxmlformats.org/drawingml/2006/main">
+              <a:graphicData uri="http://schemas.openxmlformats.org/drawingml/2006/picture">
+                <pic:pic xmlns:pic="http://schemas.openxmlformats.org/drawingml/2006/picture">
+                  <pic:nvPicPr>
+                    <pic:cNvPr id="0" name="Picture 2"/>
+                    <pic:cNvPicPr>
+                      <a:picLocks noChangeAspect="1" noChangeArrowheads="1"/>
+                    </pic:cNvPicPr>
+                  </pic:nvPicPr>
+                  <pic:blipFill>
+                    <a:blip r:embed="rId43">
+                      <a:extLst>
+                        <a:ext uri="{28A0092B-C50C-407E-A947-70E740481C1C}">
+                          <a14:useLocalDpi xmlns:a14="http://schemas.microsoft.com/office/drawing/2010/main" val="0"/>
+                        </a:ext>
+                      </a:extLst>
+                    </a:blip>
+                    <a:srcRect/>
+                    <a:stretch>
+                      <a:fillRect/>
+                    </a:stretch>
+                  </pic:blipFill>
+                  <pic:spPr bwMode="auto">
+                    <a:xfrm>
+                      <a:off x="0" y="0"/>
+                      <a:ext cx="3299460" cy="4130040"/>
+                    </a:xfrm>
+                    <a:prstGeom prst="rect">
+                      <a:avLst/>
+                    </a:prstGeom>
+                    <a:noFill/>
+                    <a:ln>
+                      <a:noFill/>
+                    </a:ln>
+                  </pic:spPr>
+                </pic:pic>
+              </a:graphicData>
+            </a:graphic>
+          </wp:inline>
+        </w:drawing>
+      </w:r>
+    </w:p>
+    <w:p/>
+    <w:p>
+      <w:r>
+        <w:t>Estos valores solo necesitan ser computados inicialmente y cada vez que la clave cambia.</w:t>
+      </w:r>
+    </w:p>
+    <w:p>
+      <w:r>
+        <w:t xml:space="preserve">Los valores </w:t>
+      </w:r>
+      <w:proofErr w:type="spellStart"/>
+      <w:r>
+        <w:t>precalculad</w:t>
+      </w:r>
+      <w:r>
+        <w:t>o</w:t>
+      </w:r>
+      <w:r>
+        <w:t>s</w:t>
+      </w:r>
+      <w:proofErr w:type="spellEnd"/>
+      <w:r>
+        <w:t xml:space="preserve"> sustituyen al valor inicial.</w:t>
+      </w:r>
+    </w:p>
+    <w:p>
+      <w:r>
+        <w:t>Solo se agrega una instancia adicional de la función de compresión al procesamiento.</w:t>
+      </w:r>
+    </w:p>
+    <w:p/>
+    <w:p>
+      <w:r>
+        <w:t>La Seguridad de HMAC</w:t>
+      </w:r>
+    </w:p>
+    <w:p>
+      <w:pPr>
+        <w:pStyle w:val="Prrafodelista"/>
+        <w:numPr>
+          <w:ilvl w:val="0"/>
+          <w:numId w:val="16"/>
+        </w:numPr>
+      </w:pPr>
+      <w:r>
+        <w:t xml:space="preserve">La seguridad de cualquier función MAC basada en una función hash embebida </w:t>
+      </w:r>
+      <w:r>
+        <w:t>depende de cierto modo en la fuerza criptográfica de dicha función hash.</w:t>
+      </w:r>
+    </w:p>
+    <w:p>
+      <w:pPr>
+        <w:pStyle w:val="Prrafodelista"/>
+        <w:numPr>
+          <w:ilvl w:val="0"/>
+          <w:numId w:val="16"/>
+        </w:numPr>
+      </w:pPr>
+      <w:r>
+        <w:lastRenderedPageBreak/>
+        <w:t>El atractivo de HMAC es que sus diseñadores han podido demostrar una relación exacta entre la fuerza de la función hash incorporada y la fuerza de HMAC.</w:t>
+      </w:r>
+    </w:p>
+    <w:p>
+      <w:pPr>
+        <w:pStyle w:val="Prrafodelista"/>
+        <w:numPr>
+          <w:ilvl w:val="0"/>
+          <w:numId w:val="16"/>
+        </w:numPr>
+      </w:pPr>
+      <w:r>
+        <w:t>La seguridad de HMAC está expresada en términos de la probabilidad de falsificación exitosa con:</w:t>
+      </w:r>
+    </w:p>
+    <w:p>
+      <w:pPr>
+        <w:pStyle w:val="Prrafodelista"/>
+        <w:numPr>
+          <w:ilvl w:val="1"/>
+          <w:numId w:val="16"/>
+        </w:numPr>
+      </w:pPr>
+      <w:r>
+        <w:t>Una cantidad dada de tiempo gastado por el falsificador-</w:t>
+      </w:r>
+    </w:p>
+    <w:p>
+      <w:pPr>
+        <w:pStyle w:val="Prrafodelista"/>
+        <w:numPr>
+          <w:ilvl w:val="1"/>
+          <w:numId w:val="16"/>
+        </w:numPr>
+      </w:pPr>
+      <w:r>
+        <w:t>Un número dado de pares de mensajes MAC credos con la misma clave.</w:t>
+      </w:r>
+    </w:p>
+    <w:p>
+      <w:pPr>
+        <w:pStyle w:val="Prrafodelista"/>
+        <w:numPr>
+          <w:ilvl w:val="0"/>
+          <w:numId w:val="16"/>
+        </w:numPr>
+      </w:pPr>
+      <w:r>
+        <w:t>Para un nivel de esfuerzo dado (tiempo, pareja de mensajes MAC) sobre mensajes generados por un usuario legítimo</w:t>
+      </w:r>
+      <w:r>
+        <w:t xml:space="preserve"> y vistos por el atacante, la probabilidad de un ataque exitoso sobre HMAC es equivalente a uno de los siguientes ataques</w:t>
+      </w:r>
+      <w:r>
+        <w:t>.</w:t>
+      </w:r>
+    </w:p>
+    <w:p>
+      <w:r>
+        <w:t>La probabilidad</w:t>
+      </w:r>
+      <w:bookmarkStart w:id="0" w:name="_GoBack"/>
+      <w:bookmarkEnd w:id="0"/>
+    </w:p>
+    <w:p>
+      <w:hyperlink r:id="rId44" w:history="1">
+        <w:r>
+          <w:rPr>
+            <w:rStyle w:val="Hipervnculo"/>
+          </w:rPr>
+          <w:t>https://tools.ietf.org/html/rfc2104</w:t>
+        </w:r>
+      </w:hyperlink>
+    </w:p>
+    <w:p>
+      <w:hyperlink r:id="rId45" w:history="1">
+        <w:r>
+          <w:rPr>
+            <w:rStyle w:val="Hipervnculo"/>
+          </w:rPr>
+          <w:t>https://es.wikipedia.org/wiki/HMAC</w:t>
+        </w:r>
+      </w:hyperlink>
+    </w:p>
+    <w:p>
+      <w:hyperlink r:id="rId46" w:history="1">
+        <w:r>
+          <w:rPr>
+            <w:rStyle w:val="Hipervnculo"/>
+          </w:rPr>
+          <w:t>https://www.youtube.com/watch?v=sxWxCtJ3og0</w:t>
+        </w:r>
+      </w:hyperlink>
+    </w:p>
+    <w:p>
+      <w:hyperlink r:id="rId47" w:history="1">
+        <w:r>
+          <w:rPr>
+            <w:rStyle w:val="Hipervnculo"/>
+          </w:rPr>
+          <w:t>https://es.slideshare.net/freleoabad/encriptacion-hmac</w:t>
+        </w:r>
+      </w:hyperlink>
+    </w:p>
+    <w:p>
+      <w:hyperlink r:id="rId48" w:anchor="v=onepage&amp;q&amp;f=false" w:history="1">
+        <w:r>
+          <w:rPr>
+            <w:rStyle w:val="Hipervnculo"/>
+          </w:rPr>
+          <w:t>https://books.google.com.ar/books?id=cjsHVSwbHwoC&amp;pg=PA69&amp;lpg=PA69&amp;dq=hmac+funcionamiento&amp;source=bl&amp;ots=ZoxN--EaKB&amp;sig=TBCxEKOVTA-klaEJ8VemTfsIMdQ&amp;hl=es&amp;sa=X&amp;ved=0ahUKEwjgmv-YvoXbAhVLPJAKHVJsDmgQ6AEITzAC#v=onepage&amp;q&amp;f=false</w:t>
+        </w:r>
+      </w:hyperlink>
+    </w:p>
+    <w:p>
+      <w:r>
+        <w:t xml:space="preserve">imagen: </w:t>
+      </w:r>
+      <w:hyperlink r:id="rId49" w:anchor="filelinks" w:history="1">
+        <w:r>
+          <w:rPr>
+            <w:rStyle w:val="Hipervnculo"/>
+          </w:rPr>
+          <w:t>https://en.wikipedia.org/wiki/File:Hmac.png#filelinks</w:t>
+        </w:r>
+      </w:hyperlink>
+    </w:p>
+    <w:p>
+      <w:r>
+        <w:t xml:space="preserve">todo: </w:t>
+      </w:r>
+      <w:hyperlink r:id="rId50" w:history="1">
+        <w:r>
+          <w:rPr>
+            <w:rStyle w:val="Hipervnculo"/>
+          </w:rPr>
+          <w:t>https://www.slideshare.net/JamesWong107/hash-mac-algorithms-61333526</w:t>
         </w:r>
       </w:hyperlink>
     </w:p>
@@ -2462,6 +6513,119 @@
 <file path=word/numbering.xml><?xml version="1.0" encoding="utf-8"?>
 <w:numbering xmlns:wpc="http://schemas.microsoft.com/office/word/2010/wordprocessingCanvas" xmlns:cx="http://schemas.microsoft.com/office/drawing/2014/chartex" xmlns:cx1="http://schemas.microsoft.com/office/drawing/2015/9/8/chartex" xmlns:cx2="http://schemas.microsoft.com/office/drawing/2015/10/21/chartex" xmlns:cx3="http://schemas.microsoft.com/office/drawing/2016/5/9/chartex" xmlns:cx4="http://schemas.microsoft.com/office/drawing/2016/5/10/chartex" xmlns:cx5="http://schemas.microsoft.com/office/drawing/2016/5/11/chartex" xmlns:cx6="http://schemas.microsoft.com/office/drawing/2016/5/12/chartex" xmlns:cx7="http://schemas.microsoft.com/office/drawing/2016/5/13/chartex" xmlns:cx8="http://schemas.microsoft.com/office/drawing/2016/5/14/chartex" xmlns:mc="http://schemas.openxmlformats.org/markup-compatibility/2006" xmlns:aink="http://schemas.microsoft.com/office/drawing/2016/ink" xmlns:am3d="http://schemas.microsoft.com/office/drawing/2017/model3d" xmlns:o="urn:schemas-microsoft-com:office:office" xmlns:r="http://schemas.openxmlformats.org/officeDocument/2006/relationships" xmlns:m="http://schemas.openxmlformats.org/officeDocument/2006/math" xmlns:v="urn:schemas-microsoft-com:vml" xmlns:wp14="http://schemas.microsoft.com/office/word/2010/wordprocessingDrawing" xmlns:wp="http://schemas.openxmlformats.org/drawingml/2006/wordprocessingDrawing" xmlns:w10="urn:schemas-microsoft-com:office:word" xmlns:w="http://schemas.openxmlformats.org/wordprocessingml/2006/main" xmlns:w14="http://schemas.microsoft.com/office/word/2010/wordml" xmlns:w15="http://schemas.microsoft.com/office/word/2012/wordml" xmlns:w16cid="http://schemas.microsoft.com/office/word/2016/wordml/cid" xmlns:w16se="http://schemas.microsoft.com/office/word/2015/wordml/symex" xmlns:wpg="http://schemas.microsoft.com/office/word/2010/wordprocessingGroup" xmlns:wpi="http://schemas.microsoft.com/office/word/2010/wordprocessingInk" xmlns:wne="http://schemas.microsoft.com/office/word/2006/wordml" xmlns:wps="http://schemas.microsoft.com/office/word/2010/wordprocessingShape" mc:Ignorable="w14 w15 w16se w16cid wp14">
   <w:abstractNum w:abstractNumId="0" w15:restartNumberingAfterBreak="0">
+    <w:nsid w:val="1095592E"/>
+    <w:multiLevelType w:val="hybridMultilevel"/>
+    <w:tmpl w:val="ED4E6804"/>
+    <w:lvl w:ilvl="0" w:tplc="2C0A0001">
+      <w:start w:val="1"/>
+      <w:numFmt w:val="bullet"/>
+      <w:lvlText w:val=""/>
+      <w:lvlJc w:val="left"/>
+      <w:pPr>
+        <w:ind w:left="720" w:hanging="360"/>
+      </w:pPr>
+      <w:rPr>
+        <w:rFonts w:ascii="Symbol" w:hAnsi="Symbol" w:hint="default"/>
+      </w:rPr>
+    </w:lvl>
+    <w:lvl w:ilvl="1" w:tplc="2C0A0003">
+      <w:start w:val="1"/>
+      <w:numFmt w:val="bullet"/>
+      <w:lvlText w:val="o"/>
+      <w:lvlJc w:val="left"/>
+      <w:pPr>
+        <w:ind w:left="1440" w:hanging="360"/>
+      </w:pPr>
+      <w:rPr>
+        <w:rFonts w:ascii="Courier New" w:hAnsi="Courier New" w:cs="Courier New" w:hint="default"/>
+      </w:rPr>
+    </w:lvl>
+    <w:lvl w:ilvl="2" w:tplc="2C0A0005" w:tentative="1">
+      <w:start w:val="1"/>
+      <w:numFmt w:val="bullet"/>
+      <w:lvlText w:val=""/>
+      <w:lvlJc w:val="left"/>
+      <w:pPr>
+        <w:ind w:left="2160" w:hanging="360"/>
+      </w:pPr>
+      <w:rPr>
+        <w:rFonts w:ascii="Wingdings" w:hAnsi="Wingdings" w:hint="default"/>
+      </w:rPr>
+    </w:lvl>
+    <w:lvl w:ilvl="3" w:tplc="2C0A0001" w:tentative="1">
+      <w:start w:val="1"/>
+      <w:numFmt w:val="bullet"/>
+      <w:lvlText w:val=""/>
+      <w:lvlJc w:val="left"/>
+      <w:pPr>
+        <w:ind w:left="2880" w:hanging="360"/>
+      </w:pPr>
+      <w:rPr>
+        <w:rFonts w:ascii="Symbol" w:hAnsi="Symbol" w:hint="default"/>
+      </w:rPr>
+    </w:lvl>
+    <w:lvl w:ilvl="4" w:tplc="2C0A0003" w:tentative="1">
+      <w:start w:val="1"/>
+      <w:numFmt w:val="bullet"/>
+      <w:lvlText w:val="o"/>
+      <w:lvlJc w:val="left"/>
+      <w:pPr>
+        <w:ind w:left="3600" w:hanging="360"/>
+      </w:pPr>
+      <w:rPr>
+        <w:rFonts w:ascii="Courier New" w:hAnsi="Courier New" w:cs="Courier New" w:hint="default"/>
+      </w:rPr>
+    </w:lvl>
+    <w:lvl w:ilvl="5" w:tplc="2C0A0005" w:tentative="1">
+      <w:start w:val="1"/>
+      <w:numFmt w:val="bullet"/>
+      <w:lvlText w:val=""/>
+      <w:lvlJc w:val="left"/>
+      <w:pPr>
+        <w:ind w:left="4320" w:hanging="360"/>
+      </w:pPr>
+      <w:rPr>
+        <w:rFonts w:ascii="Wingdings" w:hAnsi="Wingdings" w:hint="default"/>
+      </w:rPr>
+    </w:lvl>
+    <w:lvl w:ilvl="6" w:tplc="2C0A0001" w:tentative="1">
+      <w:start w:val="1"/>
+      <w:numFmt w:val="bullet"/>
+      <w:lvlText w:val=""/>
+      <w:lvlJc w:val="left"/>
+      <w:pPr>
+        <w:ind w:left="5040" w:hanging="360"/>
+      </w:pPr>
+      <w:rPr>
+        <w:rFonts w:ascii="Symbol" w:hAnsi="Symbol" w:hint="default"/>
+      </w:rPr>
+    </w:lvl>
+    <w:lvl w:ilvl="7" w:tplc="2C0A0003" w:tentative="1">
+      <w:start w:val="1"/>
+      <w:numFmt w:val="bullet"/>
+      <w:lvlText w:val="o"/>
+      <w:lvlJc w:val="left"/>
+      <w:pPr>
+        <w:ind w:left="5760" w:hanging="360"/>
+      </w:pPr>
+      <w:rPr>
+        <w:rFonts w:ascii="Courier New" w:hAnsi="Courier New" w:cs="Courier New" w:hint="default"/>
+      </w:rPr>
+    </w:lvl>
+    <w:lvl w:ilvl="8" w:tplc="2C0A0005" w:tentative="1">
+      <w:start w:val="1"/>
+      <w:numFmt w:val="bullet"/>
+      <w:lvlText w:val=""/>
+      <w:lvlJc w:val="left"/>
+      <w:pPr>
+        <w:ind w:left="6480" w:hanging="360"/>
+      </w:pPr>
+      <w:rPr>
+        <w:rFonts w:ascii="Wingdings" w:hAnsi="Wingdings" w:hint="default"/>
+      </w:rPr>
+    </w:lvl>
+  </w:abstractNum>
+  <w:abstractNum w:abstractNumId="1" w15:restartNumberingAfterBreak="0">
     <w:nsid w:val="19714506"/>
     <w:multiLevelType w:val="hybridMultilevel"/>
     <w:tmpl w:val="625E363C"/>
@@ -2550,10 +6714,10 @@
       </w:pPr>
     </w:lvl>
   </w:abstractNum>
-  <w:abstractNum w:abstractNumId="1" w15:restartNumberingAfterBreak="0">
-    <w:nsid w:val="2FCF5941"/>
+  <w:abstractNum w:abstractNumId="2" w15:restartNumberingAfterBreak="0">
+    <w:nsid w:val="1DEF0A7E"/>
     <w:multiLevelType w:val="hybridMultilevel"/>
-    <w:tmpl w:val="BD284012"/>
+    <w:tmpl w:val="283ABA2A"/>
     <w:lvl w:ilvl="0" w:tplc="2C0A000F">
       <w:start w:val="1"/>
       <w:numFmt w:val="decimal"/>
@@ -2639,7 +6803,209 @@
       </w:pPr>
     </w:lvl>
   </w:abstractNum>
-  <w:abstractNum w:abstractNumId="2" w15:restartNumberingAfterBreak="0">
+  <w:abstractNum w:abstractNumId="3" w15:restartNumberingAfterBreak="0">
+    <w:nsid w:val="2D5B4723"/>
+    <w:multiLevelType w:val="hybridMultilevel"/>
+    <w:tmpl w:val="95BA995A"/>
+    <w:lvl w:ilvl="0" w:tplc="2C0A0001">
+      <w:start w:val="1"/>
+      <w:numFmt w:val="bullet"/>
+      <w:lvlText w:val=""/>
+      <w:lvlJc w:val="left"/>
+      <w:pPr>
+        <w:ind w:left="720" w:hanging="360"/>
+      </w:pPr>
+      <w:rPr>
+        <w:rFonts w:ascii="Symbol" w:hAnsi="Symbol" w:hint="default"/>
+      </w:rPr>
+    </w:lvl>
+    <w:lvl w:ilvl="1" w:tplc="2C0A0003" w:tentative="1">
+      <w:start w:val="1"/>
+      <w:numFmt w:val="bullet"/>
+      <w:lvlText w:val="o"/>
+      <w:lvlJc w:val="left"/>
+      <w:pPr>
+        <w:ind w:left="1440" w:hanging="360"/>
+      </w:pPr>
+      <w:rPr>
+        <w:rFonts w:ascii="Courier New" w:hAnsi="Courier New" w:cs="Courier New" w:hint="default"/>
+      </w:rPr>
+    </w:lvl>
+    <w:lvl w:ilvl="2" w:tplc="2C0A0005" w:tentative="1">
+      <w:start w:val="1"/>
+      <w:numFmt w:val="bullet"/>
+      <w:lvlText w:val=""/>
+      <w:lvlJc w:val="left"/>
+      <w:pPr>
+        <w:ind w:left="2160" w:hanging="360"/>
+      </w:pPr>
+      <w:rPr>
+        <w:rFonts w:ascii="Wingdings" w:hAnsi="Wingdings" w:hint="default"/>
+      </w:rPr>
+    </w:lvl>
+    <w:lvl w:ilvl="3" w:tplc="2C0A0001" w:tentative="1">
+      <w:start w:val="1"/>
+      <w:numFmt w:val="bullet"/>
+      <w:lvlText w:val=""/>
+      <w:lvlJc w:val="left"/>
+      <w:pPr>
+        <w:ind w:left="2880" w:hanging="360"/>
+      </w:pPr>
+      <w:rPr>
+        <w:rFonts w:ascii="Symbol" w:hAnsi="Symbol" w:hint="default"/>
+      </w:rPr>
+    </w:lvl>
+    <w:lvl w:ilvl="4" w:tplc="2C0A0003" w:tentative="1">
+      <w:start w:val="1"/>
+      <w:numFmt w:val="bullet"/>
+      <w:lvlText w:val="o"/>
+      <w:lvlJc w:val="left"/>
+      <w:pPr>
+        <w:ind w:left="3600" w:hanging="360"/>
+      </w:pPr>
+      <w:rPr>
+        <w:rFonts w:ascii="Courier New" w:hAnsi="Courier New" w:cs="Courier New" w:hint="default"/>
+      </w:rPr>
+    </w:lvl>
+    <w:lvl w:ilvl="5" w:tplc="2C0A0005" w:tentative="1">
+      <w:start w:val="1"/>
+      <w:numFmt w:val="bullet"/>
+      <w:lvlText w:val=""/>
+      <w:lvlJc w:val="left"/>
+      <w:pPr>
+        <w:ind w:left="4320" w:hanging="360"/>
+      </w:pPr>
+      <w:rPr>
+        <w:rFonts w:ascii="Wingdings" w:hAnsi="Wingdings" w:hint="default"/>
+      </w:rPr>
+    </w:lvl>
+    <w:lvl w:ilvl="6" w:tplc="2C0A0001" w:tentative="1">
+      <w:start w:val="1"/>
+      <w:numFmt w:val="bullet"/>
+      <w:lvlText w:val=""/>
+      <w:lvlJc w:val="left"/>
+      <w:pPr>
+        <w:ind w:left="5040" w:hanging="360"/>
+      </w:pPr>
+      <w:rPr>
+        <w:rFonts w:ascii="Symbol" w:hAnsi="Symbol" w:hint="default"/>
+      </w:rPr>
+    </w:lvl>
+    <w:lvl w:ilvl="7" w:tplc="2C0A0003" w:tentative="1">
+      <w:start w:val="1"/>
+      <w:numFmt w:val="bullet"/>
+      <w:lvlText w:val="o"/>
+      <w:lvlJc w:val="left"/>
+      <w:pPr>
+        <w:ind w:left="5760" w:hanging="360"/>
+      </w:pPr>
+      <w:rPr>
+        <w:rFonts w:ascii="Courier New" w:hAnsi="Courier New" w:cs="Courier New" w:hint="default"/>
+      </w:rPr>
+    </w:lvl>
+    <w:lvl w:ilvl="8" w:tplc="2C0A0005" w:tentative="1">
+      <w:start w:val="1"/>
+      <w:numFmt w:val="bullet"/>
+      <w:lvlText w:val=""/>
+      <w:lvlJc w:val="left"/>
+      <w:pPr>
+        <w:ind w:left="6480" w:hanging="360"/>
+      </w:pPr>
+      <w:rPr>
+        <w:rFonts w:ascii="Wingdings" w:hAnsi="Wingdings" w:hint="default"/>
+      </w:rPr>
+    </w:lvl>
+  </w:abstractNum>
+  <w:abstractNum w:abstractNumId="4" w15:restartNumberingAfterBreak="0">
+    <w:nsid w:val="2FCF5941"/>
+    <w:multiLevelType w:val="hybridMultilevel"/>
+    <w:tmpl w:val="283ABA2A"/>
+    <w:lvl w:ilvl="0" w:tplc="2C0A000F">
+      <w:start w:val="1"/>
+      <w:numFmt w:val="decimal"/>
+      <w:lvlText w:val="%1."/>
+      <w:lvlJc w:val="left"/>
+      <w:pPr>
+        <w:ind w:left="720" w:hanging="360"/>
+      </w:pPr>
+      <w:rPr>
+        <w:rFonts w:hint="default"/>
+      </w:rPr>
+    </w:lvl>
+    <w:lvl w:ilvl="1" w:tplc="2C0A0019" w:tentative="1">
+      <w:start w:val="1"/>
+      <w:numFmt w:val="lowerLetter"/>
+      <w:lvlText w:val="%2."/>
+      <w:lvlJc w:val="left"/>
+      <w:pPr>
+        <w:ind w:left="1440" w:hanging="360"/>
+      </w:pPr>
+    </w:lvl>
+    <w:lvl w:ilvl="2" w:tplc="2C0A001B" w:tentative="1">
+      <w:start w:val="1"/>
+      <w:numFmt w:val="lowerRoman"/>
+      <w:lvlText w:val="%3."/>
+      <w:lvlJc w:val="right"/>
+      <w:pPr>
+        <w:ind w:left="2160" w:hanging="180"/>
+      </w:pPr>
+    </w:lvl>
+    <w:lvl w:ilvl="3" w:tplc="2C0A000F" w:tentative="1">
+      <w:start w:val="1"/>
+      <w:numFmt w:val="decimal"/>
+      <w:lvlText w:val="%4."/>
+      <w:lvlJc w:val="left"/>
+      <w:pPr>
+        <w:ind w:left="2880" w:hanging="360"/>
+      </w:pPr>
+    </w:lvl>
+    <w:lvl w:ilvl="4" w:tplc="2C0A0019" w:tentative="1">
+      <w:start w:val="1"/>
+      <w:numFmt w:val="lowerLetter"/>
+      <w:lvlText w:val="%5."/>
+      <w:lvlJc w:val="left"/>
+      <w:pPr>
+        <w:ind w:left="3600" w:hanging="360"/>
+      </w:pPr>
+    </w:lvl>
+    <w:lvl w:ilvl="5" w:tplc="2C0A001B" w:tentative="1">
+      <w:start w:val="1"/>
+      <w:numFmt w:val="lowerRoman"/>
+      <w:lvlText w:val="%6."/>
+      <w:lvlJc w:val="right"/>
+      <w:pPr>
+        <w:ind w:left="4320" w:hanging="180"/>
+      </w:pPr>
+    </w:lvl>
+    <w:lvl w:ilvl="6" w:tplc="2C0A000F" w:tentative="1">
+      <w:start w:val="1"/>
+      <w:numFmt w:val="decimal"/>
+      <w:lvlText w:val="%7."/>
+      <w:lvlJc w:val="left"/>
+      <w:pPr>
+        <w:ind w:left="5040" w:hanging="360"/>
+      </w:pPr>
+    </w:lvl>
+    <w:lvl w:ilvl="7" w:tplc="2C0A0019" w:tentative="1">
+      <w:start w:val="1"/>
+      <w:numFmt w:val="lowerLetter"/>
+      <w:lvlText w:val="%8."/>
+      <w:lvlJc w:val="left"/>
+      <w:pPr>
+        <w:ind w:left="5760" w:hanging="360"/>
+      </w:pPr>
+    </w:lvl>
+    <w:lvl w:ilvl="8" w:tplc="2C0A001B" w:tentative="1">
+      <w:start w:val="1"/>
+      <w:numFmt w:val="lowerRoman"/>
+      <w:lvlText w:val="%9."/>
+      <w:lvlJc w:val="right"/>
+      <w:pPr>
+        <w:ind w:left="6480" w:hanging="180"/>
+      </w:pPr>
+    </w:lvl>
+  </w:abstractNum>
+  <w:abstractNum w:abstractNumId="5" w15:restartNumberingAfterBreak="0">
     <w:nsid w:val="33B30FAB"/>
     <w:multiLevelType w:val="hybridMultilevel"/>
     <w:tmpl w:val="5CF47F56"/>
@@ -2728,7 +7094,7 @@
       </w:pPr>
     </w:lvl>
   </w:abstractNum>
-  <w:abstractNum w:abstractNumId="3" w15:restartNumberingAfterBreak="0">
+  <w:abstractNum w:abstractNumId="6" w15:restartNumberingAfterBreak="0">
     <w:nsid w:val="3C926124"/>
     <w:multiLevelType w:val="hybridMultilevel"/>
     <w:tmpl w:val="591CEAE2"/>
@@ -2840,17 +7206,1061 @@
       </w:rPr>
     </w:lvl>
   </w:abstractNum>
+  <w:abstractNum w:abstractNumId="7" w15:restartNumberingAfterBreak="0">
+    <w:nsid w:val="42143542"/>
+    <w:multiLevelType w:val="hybridMultilevel"/>
+    <w:tmpl w:val="C02E4284"/>
+    <w:lvl w:ilvl="0" w:tplc="2C0A0001">
+      <w:start w:val="1"/>
+      <w:numFmt w:val="bullet"/>
+      <w:lvlText w:val=""/>
+      <w:lvlJc w:val="left"/>
+      <w:pPr>
+        <w:ind w:left="720" w:hanging="360"/>
+      </w:pPr>
+      <w:rPr>
+        <w:rFonts w:ascii="Symbol" w:hAnsi="Symbol" w:hint="default"/>
+      </w:rPr>
+    </w:lvl>
+    <w:lvl w:ilvl="1" w:tplc="2C0A0003" w:tentative="1">
+      <w:start w:val="1"/>
+      <w:numFmt w:val="bullet"/>
+      <w:lvlText w:val="o"/>
+      <w:lvlJc w:val="left"/>
+      <w:pPr>
+        <w:ind w:left="1440" w:hanging="360"/>
+      </w:pPr>
+      <w:rPr>
+        <w:rFonts w:ascii="Courier New" w:hAnsi="Courier New" w:cs="Courier New" w:hint="default"/>
+      </w:rPr>
+    </w:lvl>
+    <w:lvl w:ilvl="2" w:tplc="2C0A0005" w:tentative="1">
+      <w:start w:val="1"/>
+      <w:numFmt w:val="bullet"/>
+      <w:lvlText w:val=""/>
+      <w:lvlJc w:val="left"/>
+      <w:pPr>
+        <w:ind w:left="2160" w:hanging="360"/>
+      </w:pPr>
+      <w:rPr>
+        <w:rFonts w:ascii="Wingdings" w:hAnsi="Wingdings" w:hint="default"/>
+      </w:rPr>
+    </w:lvl>
+    <w:lvl w:ilvl="3" w:tplc="2C0A0001" w:tentative="1">
+      <w:start w:val="1"/>
+      <w:numFmt w:val="bullet"/>
+      <w:lvlText w:val=""/>
+      <w:lvlJc w:val="left"/>
+      <w:pPr>
+        <w:ind w:left="2880" w:hanging="360"/>
+      </w:pPr>
+      <w:rPr>
+        <w:rFonts w:ascii="Symbol" w:hAnsi="Symbol" w:hint="default"/>
+      </w:rPr>
+    </w:lvl>
+    <w:lvl w:ilvl="4" w:tplc="2C0A0003" w:tentative="1">
+      <w:start w:val="1"/>
+      <w:numFmt w:val="bullet"/>
+      <w:lvlText w:val="o"/>
+      <w:lvlJc w:val="left"/>
+      <w:pPr>
+        <w:ind w:left="3600" w:hanging="360"/>
+      </w:pPr>
+      <w:rPr>
+        <w:rFonts w:ascii="Courier New" w:hAnsi="Courier New" w:cs="Courier New" w:hint="default"/>
+      </w:rPr>
+    </w:lvl>
+    <w:lvl w:ilvl="5" w:tplc="2C0A0005" w:tentative="1">
+      <w:start w:val="1"/>
+      <w:numFmt w:val="bullet"/>
+      <w:lvlText w:val=""/>
+      <w:lvlJc w:val="left"/>
+      <w:pPr>
+        <w:ind w:left="4320" w:hanging="360"/>
+      </w:pPr>
+      <w:rPr>
+        <w:rFonts w:ascii="Wingdings" w:hAnsi="Wingdings" w:hint="default"/>
+      </w:rPr>
+    </w:lvl>
+    <w:lvl w:ilvl="6" w:tplc="2C0A0001" w:tentative="1">
+      <w:start w:val="1"/>
+      <w:numFmt w:val="bullet"/>
+      <w:lvlText w:val=""/>
+      <w:lvlJc w:val="left"/>
+      <w:pPr>
+        <w:ind w:left="5040" w:hanging="360"/>
+      </w:pPr>
+      <w:rPr>
+        <w:rFonts w:ascii="Symbol" w:hAnsi="Symbol" w:hint="default"/>
+      </w:rPr>
+    </w:lvl>
+    <w:lvl w:ilvl="7" w:tplc="2C0A0003" w:tentative="1">
+      <w:start w:val="1"/>
+      <w:numFmt w:val="bullet"/>
+      <w:lvlText w:val="o"/>
+      <w:lvlJc w:val="left"/>
+      <w:pPr>
+        <w:ind w:left="5760" w:hanging="360"/>
+      </w:pPr>
+      <w:rPr>
+        <w:rFonts w:ascii="Courier New" w:hAnsi="Courier New" w:cs="Courier New" w:hint="default"/>
+      </w:rPr>
+    </w:lvl>
+    <w:lvl w:ilvl="8" w:tplc="2C0A0005" w:tentative="1">
+      <w:start w:val="1"/>
+      <w:numFmt w:val="bullet"/>
+      <w:lvlText w:val=""/>
+      <w:lvlJc w:val="left"/>
+      <w:pPr>
+        <w:ind w:left="6480" w:hanging="360"/>
+      </w:pPr>
+      <w:rPr>
+        <w:rFonts w:ascii="Wingdings" w:hAnsi="Wingdings" w:hint="default"/>
+      </w:rPr>
+    </w:lvl>
+  </w:abstractNum>
+  <w:abstractNum w:abstractNumId="8" w15:restartNumberingAfterBreak="0">
+    <w:nsid w:val="4989528A"/>
+    <w:multiLevelType w:val="hybridMultilevel"/>
+    <w:tmpl w:val="71B0E112"/>
+    <w:lvl w:ilvl="0" w:tplc="2C0A0001">
+      <w:start w:val="1"/>
+      <w:numFmt w:val="bullet"/>
+      <w:lvlText w:val=""/>
+      <w:lvlJc w:val="left"/>
+      <w:pPr>
+        <w:ind w:left="720" w:hanging="360"/>
+      </w:pPr>
+      <w:rPr>
+        <w:rFonts w:ascii="Symbol" w:hAnsi="Symbol" w:hint="default"/>
+      </w:rPr>
+    </w:lvl>
+    <w:lvl w:ilvl="1" w:tplc="2C0A0003">
+      <w:start w:val="1"/>
+      <w:numFmt w:val="bullet"/>
+      <w:lvlText w:val="o"/>
+      <w:lvlJc w:val="left"/>
+      <w:pPr>
+        <w:ind w:left="1440" w:hanging="360"/>
+      </w:pPr>
+      <w:rPr>
+        <w:rFonts w:ascii="Courier New" w:hAnsi="Courier New" w:cs="Courier New" w:hint="default"/>
+      </w:rPr>
+    </w:lvl>
+    <w:lvl w:ilvl="2" w:tplc="2C0A0005" w:tentative="1">
+      <w:start w:val="1"/>
+      <w:numFmt w:val="bullet"/>
+      <w:lvlText w:val=""/>
+      <w:lvlJc w:val="left"/>
+      <w:pPr>
+        <w:ind w:left="2160" w:hanging="360"/>
+      </w:pPr>
+      <w:rPr>
+        <w:rFonts w:ascii="Wingdings" w:hAnsi="Wingdings" w:hint="default"/>
+      </w:rPr>
+    </w:lvl>
+    <w:lvl w:ilvl="3" w:tplc="2C0A0001" w:tentative="1">
+      <w:start w:val="1"/>
+      <w:numFmt w:val="bullet"/>
+      <w:lvlText w:val=""/>
+      <w:lvlJc w:val="left"/>
+      <w:pPr>
+        <w:ind w:left="2880" w:hanging="360"/>
+      </w:pPr>
+      <w:rPr>
+        <w:rFonts w:ascii="Symbol" w:hAnsi="Symbol" w:hint="default"/>
+      </w:rPr>
+    </w:lvl>
+    <w:lvl w:ilvl="4" w:tplc="2C0A0003" w:tentative="1">
+      <w:start w:val="1"/>
+      <w:numFmt w:val="bullet"/>
+      <w:lvlText w:val="o"/>
+      <w:lvlJc w:val="left"/>
+      <w:pPr>
+        <w:ind w:left="3600" w:hanging="360"/>
+      </w:pPr>
+      <w:rPr>
+        <w:rFonts w:ascii="Courier New" w:hAnsi="Courier New" w:cs="Courier New" w:hint="default"/>
+      </w:rPr>
+    </w:lvl>
+    <w:lvl w:ilvl="5" w:tplc="2C0A0005" w:tentative="1">
+      <w:start w:val="1"/>
+      <w:numFmt w:val="bullet"/>
+      <w:lvlText w:val=""/>
+      <w:lvlJc w:val="left"/>
+      <w:pPr>
+        <w:ind w:left="4320" w:hanging="360"/>
+      </w:pPr>
+      <w:rPr>
+        <w:rFonts w:ascii="Wingdings" w:hAnsi="Wingdings" w:hint="default"/>
+      </w:rPr>
+    </w:lvl>
+    <w:lvl w:ilvl="6" w:tplc="2C0A0001" w:tentative="1">
+      <w:start w:val="1"/>
+      <w:numFmt w:val="bullet"/>
+      <w:lvlText w:val=""/>
+      <w:lvlJc w:val="left"/>
+      <w:pPr>
+        <w:ind w:left="5040" w:hanging="360"/>
+      </w:pPr>
+      <w:rPr>
+        <w:rFonts w:ascii="Symbol" w:hAnsi="Symbol" w:hint="default"/>
+      </w:rPr>
+    </w:lvl>
+    <w:lvl w:ilvl="7" w:tplc="2C0A0003" w:tentative="1">
+      <w:start w:val="1"/>
+      <w:numFmt w:val="bullet"/>
+      <w:lvlText w:val="o"/>
+      <w:lvlJc w:val="left"/>
+      <w:pPr>
+        <w:ind w:left="5760" w:hanging="360"/>
+      </w:pPr>
+      <w:rPr>
+        <w:rFonts w:ascii="Courier New" w:hAnsi="Courier New" w:cs="Courier New" w:hint="default"/>
+      </w:rPr>
+    </w:lvl>
+    <w:lvl w:ilvl="8" w:tplc="2C0A0005" w:tentative="1">
+      <w:start w:val="1"/>
+      <w:numFmt w:val="bullet"/>
+      <w:lvlText w:val=""/>
+      <w:lvlJc w:val="left"/>
+      <w:pPr>
+        <w:ind w:left="6480" w:hanging="360"/>
+      </w:pPr>
+      <w:rPr>
+        <w:rFonts w:ascii="Wingdings" w:hAnsi="Wingdings" w:hint="default"/>
+      </w:rPr>
+    </w:lvl>
+  </w:abstractNum>
+  <w:abstractNum w:abstractNumId="9" w15:restartNumberingAfterBreak="0">
+    <w:nsid w:val="68AA0A66"/>
+    <w:multiLevelType w:val="hybridMultilevel"/>
+    <w:tmpl w:val="3D0C7BD8"/>
+    <w:lvl w:ilvl="0" w:tplc="2C0A0001">
+      <w:start w:val="1"/>
+      <w:numFmt w:val="bullet"/>
+      <w:lvlText w:val=""/>
+      <w:lvlJc w:val="left"/>
+      <w:pPr>
+        <w:ind w:left="720" w:hanging="360"/>
+      </w:pPr>
+      <w:rPr>
+        <w:rFonts w:ascii="Symbol" w:hAnsi="Symbol" w:hint="default"/>
+      </w:rPr>
+    </w:lvl>
+    <w:lvl w:ilvl="1" w:tplc="2C0A0003" w:tentative="1">
+      <w:start w:val="1"/>
+      <w:numFmt w:val="bullet"/>
+      <w:lvlText w:val="o"/>
+      <w:lvlJc w:val="left"/>
+      <w:pPr>
+        <w:ind w:left="1440" w:hanging="360"/>
+      </w:pPr>
+      <w:rPr>
+        <w:rFonts w:ascii="Courier New" w:hAnsi="Courier New" w:cs="Courier New" w:hint="default"/>
+      </w:rPr>
+    </w:lvl>
+    <w:lvl w:ilvl="2" w:tplc="2C0A0005" w:tentative="1">
+      <w:start w:val="1"/>
+      <w:numFmt w:val="bullet"/>
+      <w:lvlText w:val=""/>
+      <w:lvlJc w:val="left"/>
+      <w:pPr>
+        <w:ind w:left="2160" w:hanging="360"/>
+      </w:pPr>
+      <w:rPr>
+        <w:rFonts w:ascii="Wingdings" w:hAnsi="Wingdings" w:hint="default"/>
+      </w:rPr>
+    </w:lvl>
+    <w:lvl w:ilvl="3" w:tplc="2C0A0001" w:tentative="1">
+      <w:start w:val="1"/>
+      <w:numFmt w:val="bullet"/>
+      <w:lvlText w:val=""/>
+      <w:lvlJc w:val="left"/>
+      <w:pPr>
+        <w:ind w:left="2880" w:hanging="360"/>
+      </w:pPr>
+      <w:rPr>
+        <w:rFonts w:ascii="Symbol" w:hAnsi="Symbol" w:hint="default"/>
+      </w:rPr>
+    </w:lvl>
+    <w:lvl w:ilvl="4" w:tplc="2C0A0003" w:tentative="1">
+      <w:start w:val="1"/>
+      <w:numFmt w:val="bullet"/>
+      <w:lvlText w:val="o"/>
+      <w:lvlJc w:val="left"/>
+      <w:pPr>
+        <w:ind w:left="3600" w:hanging="360"/>
+      </w:pPr>
+      <w:rPr>
+        <w:rFonts w:ascii="Courier New" w:hAnsi="Courier New" w:cs="Courier New" w:hint="default"/>
+      </w:rPr>
+    </w:lvl>
+    <w:lvl w:ilvl="5" w:tplc="2C0A0005" w:tentative="1">
+      <w:start w:val="1"/>
+      <w:numFmt w:val="bullet"/>
+      <w:lvlText w:val=""/>
+      <w:lvlJc w:val="left"/>
+      <w:pPr>
+        <w:ind w:left="4320" w:hanging="360"/>
+      </w:pPr>
+      <w:rPr>
+        <w:rFonts w:ascii="Wingdings" w:hAnsi="Wingdings" w:hint="default"/>
+      </w:rPr>
+    </w:lvl>
+    <w:lvl w:ilvl="6" w:tplc="2C0A0001" w:tentative="1">
+      <w:start w:val="1"/>
+      <w:numFmt w:val="bullet"/>
+      <w:lvlText w:val=""/>
+      <w:lvlJc w:val="left"/>
+      <w:pPr>
+        <w:ind w:left="5040" w:hanging="360"/>
+      </w:pPr>
+      <w:rPr>
+        <w:rFonts w:ascii="Symbol" w:hAnsi="Symbol" w:hint="default"/>
+      </w:rPr>
+    </w:lvl>
+    <w:lvl w:ilvl="7" w:tplc="2C0A0003" w:tentative="1">
+      <w:start w:val="1"/>
+      <w:numFmt w:val="bullet"/>
+      <w:lvlText w:val="o"/>
+      <w:lvlJc w:val="left"/>
+      <w:pPr>
+        <w:ind w:left="5760" w:hanging="360"/>
+      </w:pPr>
+      <w:rPr>
+        <w:rFonts w:ascii="Courier New" w:hAnsi="Courier New" w:cs="Courier New" w:hint="default"/>
+      </w:rPr>
+    </w:lvl>
+    <w:lvl w:ilvl="8" w:tplc="2C0A0005" w:tentative="1">
+      <w:start w:val="1"/>
+      <w:numFmt w:val="bullet"/>
+      <w:lvlText w:val=""/>
+      <w:lvlJc w:val="left"/>
+      <w:pPr>
+        <w:ind w:left="6480" w:hanging="360"/>
+      </w:pPr>
+      <w:rPr>
+        <w:rFonts w:ascii="Wingdings" w:hAnsi="Wingdings" w:hint="default"/>
+      </w:rPr>
+    </w:lvl>
+  </w:abstractNum>
+  <w:abstractNum w:abstractNumId="10" w15:restartNumberingAfterBreak="0">
+    <w:nsid w:val="6D494EA2"/>
+    <w:multiLevelType w:val="hybridMultilevel"/>
+    <w:tmpl w:val="B95CAF7C"/>
+    <w:lvl w:ilvl="0" w:tplc="2C0A000F">
+      <w:start w:val="1"/>
+      <w:numFmt w:val="decimal"/>
+      <w:lvlText w:val="%1."/>
+      <w:lvlJc w:val="left"/>
+      <w:pPr>
+        <w:ind w:left="720" w:hanging="360"/>
+      </w:pPr>
+      <w:rPr>
+        <w:rFonts w:hint="default"/>
+      </w:rPr>
+    </w:lvl>
+    <w:lvl w:ilvl="1" w:tplc="2C0A0019" w:tentative="1">
+      <w:start w:val="1"/>
+      <w:numFmt w:val="lowerLetter"/>
+      <w:lvlText w:val="%2."/>
+      <w:lvlJc w:val="left"/>
+      <w:pPr>
+        <w:ind w:left="1440" w:hanging="360"/>
+      </w:pPr>
+    </w:lvl>
+    <w:lvl w:ilvl="2" w:tplc="2C0A001B" w:tentative="1">
+      <w:start w:val="1"/>
+      <w:numFmt w:val="lowerRoman"/>
+      <w:lvlText w:val="%3."/>
+      <w:lvlJc w:val="right"/>
+      <w:pPr>
+        <w:ind w:left="2160" w:hanging="180"/>
+      </w:pPr>
+    </w:lvl>
+    <w:lvl w:ilvl="3" w:tplc="2C0A000F" w:tentative="1">
+      <w:start w:val="1"/>
+      <w:numFmt w:val="decimal"/>
+      <w:lvlText w:val="%4."/>
+      <w:lvlJc w:val="left"/>
+      <w:pPr>
+        <w:ind w:left="2880" w:hanging="360"/>
+      </w:pPr>
+    </w:lvl>
+    <w:lvl w:ilvl="4" w:tplc="2C0A0019" w:tentative="1">
+      <w:start w:val="1"/>
+      <w:numFmt w:val="lowerLetter"/>
+      <w:lvlText w:val="%5."/>
+      <w:lvlJc w:val="left"/>
+      <w:pPr>
+        <w:ind w:left="3600" w:hanging="360"/>
+      </w:pPr>
+    </w:lvl>
+    <w:lvl w:ilvl="5" w:tplc="2C0A001B" w:tentative="1">
+      <w:start w:val="1"/>
+      <w:numFmt w:val="lowerRoman"/>
+      <w:lvlText w:val="%6."/>
+      <w:lvlJc w:val="right"/>
+      <w:pPr>
+        <w:ind w:left="4320" w:hanging="180"/>
+      </w:pPr>
+    </w:lvl>
+    <w:lvl w:ilvl="6" w:tplc="2C0A000F" w:tentative="1">
+      <w:start w:val="1"/>
+      <w:numFmt w:val="decimal"/>
+      <w:lvlText w:val="%7."/>
+      <w:lvlJc w:val="left"/>
+      <w:pPr>
+        <w:ind w:left="5040" w:hanging="360"/>
+      </w:pPr>
+    </w:lvl>
+    <w:lvl w:ilvl="7" w:tplc="2C0A0019" w:tentative="1">
+      <w:start w:val="1"/>
+      <w:numFmt w:val="lowerLetter"/>
+      <w:lvlText w:val="%8."/>
+      <w:lvlJc w:val="left"/>
+      <w:pPr>
+        <w:ind w:left="5760" w:hanging="360"/>
+      </w:pPr>
+    </w:lvl>
+    <w:lvl w:ilvl="8" w:tplc="2C0A001B" w:tentative="1">
+      <w:start w:val="1"/>
+      <w:numFmt w:val="lowerRoman"/>
+      <w:lvlText w:val="%9."/>
+      <w:lvlJc w:val="right"/>
+      <w:pPr>
+        <w:ind w:left="6480" w:hanging="180"/>
+      </w:pPr>
+    </w:lvl>
+  </w:abstractNum>
+  <w:abstractNum w:abstractNumId="11" w15:restartNumberingAfterBreak="0">
+    <w:nsid w:val="73750D7B"/>
+    <w:multiLevelType w:val="multilevel"/>
+    <w:tmpl w:val="BCE2B5E6"/>
+    <w:lvl w:ilvl="0">
+      <w:start w:val="1"/>
+      <w:numFmt w:val="bullet"/>
+      <w:lvlText w:val=""/>
+      <w:lvlJc w:val="left"/>
+      <w:pPr>
+        <w:tabs>
+          <w:tab w:val="num" w:pos="720"/>
+        </w:tabs>
+        <w:ind w:left="720" w:hanging="360"/>
+      </w:pPr>
+      <w:rPr>
+        <w:rFonts w:ascii="Symbol" w:hAnsi="Symbol" w:hint="default"/>
+        <w:sz w:val="20"/>
+      </w:rPr>
+    </w:lvl>
+    <w:lvl w:ilvl="1" w:tentative="1">
+      <w:start w:val="1"/>
+      <w:numFmt w:val="bullet"/>
+      <w:lvlText w:val=""/>
+      <w:lvlJc w:val="left"/>
+      <w:pPr>
+        <w:tabs>
+          <w:tab w:val="num" w:pos="1440"/>
+        </w:tabs>
+        <w:ind w:left="1440" w:hanging="360"/>
+      </w:pPr>
+      <w:rPr>
+        <w:rFonts w:ascii="Symbol" w:hAnsi="Symbol" w:hint="default"/>
+        <w:sz w:val="20"/>
+      </w:rPr>
+    </w:lvl>
+    <w:lvl w:ilvl="2" w:tentative="1">
+      <w:start w:val="1"/>
+      <w:numFmt w:val="bullet"/>
+      <w:lvlText w:val=""/>
+      <w:lvlJc w:val="left"/>
+      <w:pPr>
+        <w:tabs>
+          <w:tab w:val="num" w:pos="2160"/>
+        </w:tabs>
+        <w:ind w:left="2160" w:hanging="360"/>
+      </w:pPr>
+      <w:rPr>
+        <w:rFonts w:ascii="Symbol" w:hAnsi="Symbol" w:hint="default"/>
+        <w:sz w:val="20"/>
+      </w:rPr>
+    </w:lvl>
+    <w:lvl w:ilvl="3" w:tentative="1">
+      <w:start w:val="1"/>
+      <w:numFmt w:val="bullet"/>
+      <w:lvlText w:val=""/>
+      <w:lvlJc w:val="left"/>
+      <w:pPr>
+        <w:tabs>
+          <w:tab w:val="num" w:pos="2880"/>
+        </w:tabs>
+        <w:ind w:left="2880" w:hanging="360"/>
+      </w:pPr>
+      <w:rPr>
+        <w:rFonts w:ascii="Symbol" w:hAnsi="Symbol" w:hint="default"/>
+        <w:sz w:val="20"/>
+      </w:rPr>
+    </w:lvl>
+    <w:lvl w:ilvl="4" w:tentative="1">
+      <w:start w:val="1"/>
+      <w:numFmt w:val="bullet"/>
+      <w:lvlText w:val=""/>
+      <w:lvlJc w:val="left"/>
+      <w:pPr>
+        <w:tabs>
+          <w:tab w:val="num" w:pos="3600"/>
+        </w:tabs>
+        <w:ind w:left="3600" w:hanging="360"/>
+      </w:pPr>
+      <w:rPr>
+        <w:rFonts w:ascii="Symbol" w:hAnsi="Symbol" w:hint="default"/>
+        <w:sz w:val="20"/>
+      </w:rPr>
+    </w:lvl>
+    <w:lvl w:ilvl="5" w:tentative="1">
+      <w:start w:val="1"/>
+      <w:numFmt w:val="bullet"/>
+      <w:lvlText w:val=""/>
+      <w:lvlJc w:val="left"/>
+      <w:pPr>
+        <w:tabs>
+          <w:tab w:val="num" w:pos="4320"/>
+        </w:tabs>
+        <w:ind w:left="4320" w:hanging="360"/>
+      </w:pPr>
+      <w:rPr>
+        <w:rFonts w:ascii="Symbol" w:hAnsi="Symbol" w:hint="default"/>
+        <w:sz w:val="20"/>
+      </w:rPr>
+    </w:lvl>
+    <w:lvl w:ilvl="6" w:tentative="1">
+      <w:start w:val="1"/>
+      <w:numFmt w:val="bullet"/>
+      <w:lvlText w:val=""/>
+      <w:lvlJc w:val="left"/>
+      <w:pPr>
+        <w:tabs>
+          <w:tab w:val="num" w:pos="5040"/>
+        </w:tabs>
+        <w:ind w:left="5040" w:hanging="360"/>
+      </w:pPr>
+      <w:rPr>
+        <w:rFonts w:ascii="Symbol" w:hAnsi="Symbol" w:hint="default"/>
+        <w:sz w:val="20"/>
+      </w:rPr>
+    </w:lvl>
+    <w:lvl w:ilvl="7" w:tentative="1">
+      <w:start w:val="1"/>
+      <w:numFmt w:val="bullet"/>
+      <w:lvlText w:val=""/>
+      <w:lvlJc w:val="left"/>
+      <w:pPr>
+        <w:tabs>
+          <w:tab w:val="num" w:pos="5760"/>
+        </w:tabs>
+        <w:ind w:left="5760" w:hanging="360"/>
+      </w:pPr>
+      <w:rPr>
+        <w:rFonts w:ascii="Symbol" w:hAnsi="Symbol" w:hint="default"/>
+        <w:sz w:val="20"/>
+      </w:rPr>
+    </w:lvl>
+    <w:lvl w:ilvl="8" w:tentative="1">
+      <w:start w:val="1"/>
+      <w:numFmt w:val="bullet"/>
+      <w:lvlText w:val=""/>
+      <w:lvlJc w:val="left"/>
+      <w:pPr>
+        <w:tabs>
+          <w:tab w:val="num" w:pos="6480"/>
+        </w:tabs>
+        <w:ind w:left="6480" w:hanging="360"/>
+      </w:pPr>
+      <w:rPr>
+        <w:rFonts w:ascii="Symbol" w:hAnsi="Symbol" w:hint="default"/>
+        <w:sz w:val="20"/>
+      </w:rPr>
+    </w:lvl>
+  </w:abstractNum>
+  <w:abstractNum w:abstractNumId="12" w15:restartNumberingAfterBreak="0">
+    <w:nsid w:val="73E579F6"/>
+    <w:multiLevelType w:val="hybridMultilevel"/>
+    <w:tmpl w:val="66D432E8"/>
+    <w:lvl w:ilvl="0" w:tplc="2C0A0001">
+      <w:start w:val="1"/>
+      <w:numFmt w:val="bullet"/>
+      <w:lvlText w:val=""/>
+      <w:lvlJc w:val="left"/>
+      <w:pPr>
+        <w:ind w:left="720" w:hanging="360"/>
+      </w:pPr>
+      <w:rPr>
+        <w:rFonts w:ascii="Symbol" w:hAnsi="Symbol" w:hint="default"/>
+      </w:rPr>
+    </w:lvl>
+    <w:lvl w:ilvl="1" w:tplc="2C0A0003" w:tentative="1">
+      <w:start w:val="1"/>
+      <w:numFmt w:val="bullet"/>
+      <w:lvlText w:val="o"/>
+      <w:lvlJc w:val="left"/>
+      <w:pPr>
+        <w:ind w:left="1440" w:hanging="360"/>
+      </w:pPr>
+      <w:rPr>
+        <w:rFonts w:ascii="Courier New" w:hAnsi="Courier New" w:cs="Courier New" w:hint="default"/>
+      </w:rPr>
+    </w:lvl>
+    <w:lvl w:ilvl="2" w:tplc="2C0A0005" w:tentative="1">
+      <w:start w:val="1"/>
+      <w:numFmt w:val="bullet"/>
+      <w:lvlText w:val=""/>
+      <w:lvlJc w:val="left"/>
+      <w:pPr>
+        <w:ind w:left="2160" w:hanging="360"/>
+      </w:pPr>
+      <w:rPr>
+        <w:rFonts w:ascii="Wingdings" w:hAnsi="Wingdings" w:hint="default"/>
+      </w:rPr>
+    </w:lvl>
+    <w:lvl w:ilvl="3" w:tplc="2C0A0001" w:tentative="1">
+      <w:start w:val="1"/>
+      <w:numFmt w:val="bullet"/>
+      <w:lvlText w:val=""/>
+      <w:lvlJc w:val="left"/>
+      <w:pPr>
+        <w:ind w:left="2880" w:hanging="360"/>
+      </w:pPr>
+      <w:rPr>
+        <w:rFonts w:ascii="Symbol" w:hAnsi="Symbol" w:hint="default"/>
+      </w:rPr>
+    </w:lvl>
+    <w:lvl w:ilvl="4" w:tplc="2C0A0003" w:tentative="1">
+      <w:start w:val="1"/>
+      <w:numFmt w:val="bullet"/>
+      <w:lvlText w:val="o"/>
+      <w:lvlJc w:val="left"/>
+      <w:pPr>
+        <w:ind w:left="3600" w:hanging="360"/>
+      </w:pPr>
+      <w:rPr>
+        <w:rFonts w:ascii="Courier New" w:hAnsi="Courier New" w:cs="Courier New" w:hint="default"/>
+      </w:rPr>
+    </w:lvl>
+    <w:lvl w:ilvl="5" w:tplc="2C0A0005" w:tentative="1">
+      <w:start w:val="1"/>
+      <w:numFmt w:val="bullet"/>
+      <w:lvlText w:val=""/>
+      <w:lvlJc w:val="left"/>
+      <w:pPr>
+        <w:ind w:left="4320" w:hanging="360"/>
+      </w:pPr>
+      <w:rPr>
+        <w:rFonts w:ascii="Wingdings" w:hAnsi="Wingdings" w:hint="default"/>
+      </w:rPr>
+    </w:lvl>
+    <w:lvl w:ilvl="6" w:tplc="2C0A0001" w:tentative="1">
+      <w:start w:val="1"/>
+      <w:numFmt w:val="bullet"/>
+      <w:lvlText w:val=""/>
+      <w:lvlJc w:val="left"/>
+      <w:pPr>
+        <w:ind w:left="5040" w:hanging="360"/>
+      </w:pPr>
+      <w:rPr>
+        <w:rFonts w:ascii="Symbol" w:hAnsi="Symbol" w:hint="default"/>
+      </w:rPr>
+    </w:lvl>
+    <w:lvl w:ilvl="7" w:tplc="2C0A0003" w:tentative="1">
+      <w:start w:val="1"/>
+      <w:numFmt w:val="bullet"/>
+      <w:lvlText w:val="o"/>
+      <w:lvlJc w:val="left"/>
+      <w:pPr>
+        <w:ind w:left="5760" w:hanging="360"/>
+      </w:pPr>
+      <w:rPr>
+        <w:rFonts w:ascii="Courier New" w:hAnsi="Courier New" w:cs="Courier New" w:hint="default"/>
+      </w:rPr>
+    </w:lvl>
+    <w:lvl w:ilvl="8" w:tplc="2C0A0005" w:tentative="1">
+      <w:start w:val="1"/>
+      <w:numFmt w:val="bullet"/>
+      <w:lvlText w:val=""/>
+      <w:lvlJc w:val="left"/>
+      <w:pPr>
+        <w:ind w:left="6480" w:hanging="360"/>
+      </w:pPr>
+      <w:rPr>
+        <w:rFonts w:ascii="Wingdings" w:hAnsi="Wingdings" w:hint="default"/>
+      </w:rPr>
+    </w:lvl>
+  </w:abstractNum>
+  <w:abstractNum w:abstractNumId="13" w15:restartNumberingAfterBreak="0">
+    <w:nsid w:val="7439781B"/>
+    <w:multiLevelType w:val="hybridMultilevel"/>
+    <w:tmpl w:val="FD58B362"/>
+    <w:lvl w:ilvl="0" w:tplc="2C0A0001">
+      <w:start w:val="1"/>
+      <w:numFmt w:val="bullet"/>
+      <w:lvlText w:val=""/>
+      <w:lvlJc w:val="left"/>
+      <w:pPr>
+        <w:ind w:left="720" w:hanging="360"/>
+      </w:pPr>
+      <w:rPr>
+        <w:rFonts w:ascii="Symbol" w:hAnsi="Symbol" w:hint="default"/>
+      </w:rPr>
+    </w:lvl>
+    <w:lvl w:ilvl="1" w:tplc="2C0A0003" w:tentative="1">
+      <w:start w:val="1"/>
+      <w:numFmt w:val="bullet"/>
+      <w:lvlText w:val="o"/>
+      <w:lvlJc w:val="left"/>
+      <w:pPr>
+        <w:ind w:left="1440" w:hanging="360"/>
+      </w:pPr>
+      <w:rPr>
+        <w:rFonts w:ascii="Courier New" w:hAnsi="Courier New" w:cs="Courier New" w:hint="default"/>
+      </w:rPr>
+    </w:lvl>
+    <w:lvl w:ilvl="2" w:tplc="2C0A0005" w:tentative="1">
+      <w:start w:val="1"/>
+      <w:numFmt w:val="bullet"/>
+      <w:lvlText w:val=""/>
+      <w:lvlJc w:val="left"/>
+      <w:pPr>
+        <w:ind w:left="2160" w:hanging="360"/>
+      </w:pPr>
+      <w:rPr>
+        <w:rFonts w:ascii="Wingdings" w:hAnsi="Wingdings" w:hint="default"/>
+      </w:rPr>
+    </w:lvl>
+    <w:lvl w:ilvl="3" w:tplc="2C0A0001" w:tentative="1">
+      <w:start w:val="1"/>
+      <w:numFmt w:val="bullet"/>
+      <w:lvlText w:val=""/>
+      <w:lvlJc w:val="left"/>
+      <w:pPr>
+        <w:ind w:left="2880" w:hanging="360"/>
+      </w:pPr>
+      <w:rPr>
+        <w:rFonts w:ascii="Symbol" w:hAnsi="Symbol" w:hint="default"/>
+      </w:rPr>
+    </w:lvl>
+    <w:lvl w:ilvl="4" w:tplc="2C0A0003" w:tentative="1">
+      <w:start w:val="1"/>
+      <w:numFmt w:val="bullet"/>
+      <w:lvlText w:val="o"/>
+      <w:lvlJc w:val="left"/>
+      <w:pPr>
+        <w:ind w:left="3600" w:hanging="360"/>
+      </w:pPr>
+      <w:rPr>
+        <w:rFonts w:ascii="Courier New" w:hAnsi="Courier New" w:cs="Courier New" w:hint="default"/>
+      </w:rPr>
+    </w:lvl>
+    <w:lvl w:ilvl="5" w:tplc="2C0A0005" w:tentative="1">
+      <w:start w:val="1"/>
+      <w:numFmt w:val="bullet"/>
+      <w:lvlText w:val=""/>
+      <w:lvlJc w:val="left"/>
+      <w:pPr>
+        <w:ind w:left="4320" w:hanging="360"/>
+      </w:pPr>
+      <w:rPr>
+        <w:rFonts w:ascii="Wingdings" w:hAnsi="Wingdings" w:hint="default"/>
+      </w:rPr>
+    </w:lvl>
+    <w:lvl w:ilvl="6" w:tplc="2C0A0001" w:tentative="1">
+      <w:start w:val="1"/>
+      <w:numFmt w:val="bullet"/>
+      <w:lvlText w:val=""/>
+      <w:lvlJc w:val="left"/>
+      <w:pPr>
+        <w:ind w:left="5040" w:hanging="360"/>
+      </w:pPr>
+      <w:rPr>
+        <w:rFonts w:ascii="Symbol" w:hAnsi="Symbol" w:hint="default"/>
+      </w:rPr>
+    </w:lvl>
+    <w:lvl w:ilvl="7" w:tplc="2C0A0003" w:tentative="1">
+      <w:start w:val="1"/>
+      <w:numFmt w:val="bullet"/>
+      <w:lvlText w:val="o"/>
+      <w:lvlJc w:val="left"/>
+      <w:pPr>
+        <w:ind w:left="5760" w:hanging="360"/>
+      </w:pPr>
+      <w:rPr>
+        <w:rFonts w:ascii="Courier New" w:hAnsi="Courier New" w:cs="Courier New" w:hint="default"/>
+      </w:rPr>
+    </w:lvl>
+    <w:lvl w:ilvl="8" w:tplc="2C0A0005" w:tentative="1">
+      <w:start w:val="1"/>
+      <w:numFmt w:val="bullet"/>
+      <w:lvlText w:val=""/>
+      <w:lvlJc w:val="left"/>
+      <w:pPr>
+        <w:ind w:left="6480" w:hanging="360"/>
+      </w:pPr>
+      <w:rPr>
+        <w:rFonts w:ascii="Wingdings" w:hAnsi="Wingdings" w:hint="default"/>
+      </w:rPr>
+    </w:lvl>
+  </w:abstractNum>
+  <w:abstractNum w:abstractNumId="14" w15:restartNumberingAfterBreak="0">
+    <w:nsid w:val="79480101"/>
+    <w:multiLevelType w:val="hybridMultilevel"/>
+    <w:tmpl w:val="672C9EBC"/>
+    <w:lvl w:ilvl="0" w:tplc="2C0A0001">
+      <w:start w:val="1"/>
+      <w:numFmt w:val="bullet"/>
+      <w:lvlText w:val=""/>
+      <w:lvlJc w:val="left"/>
+      <w:pPr>
+        <w:ind w:left="720" w:hanging="360"/>
+      </w:pPr>
+      <w:rPr>
+        <w:rFonts w:ascii="Symbol" w:hAnsi="Symbol" w:hint="default"/>
+      </w:rPr>
+    </w:lvl>
+    <w:lvl w:ilvl="1" w:tplc="2C0A0003">
+      <w:start w:val="1"/>
+      <w:numFmt w:val="bullet"/>
+      <w:lvlText w:val="o"/>
+      <w:lvlJc w:val="left"/>
+      <w:pPr>
+        <w:ind w:left="1440" w:hanging="360"/>
+      </w:pPr>
+      <w:rPr>
+        <w:rFonts w:ascii="Courier New" w:hAnsi="Courier New" w:cs="Courier New" w:hint="default"/>
+      </w:rPr>
+    </w:lvl>
+    <w:lvl w:ilvl="2" w:tplc="2C0A0005" w:tentative="1">
+      <w:start w:val="1"/>
+      <w:numFmt w:val="bullet"/>
+      <w:lvlText w:val=""/>
+      <w:lvlJc w:val="left"/>
+      <w:pPr>
+        <w:ind w:left="2160" w:hanging="360"/>
+      </w:pPr>
+      <w:rPr>
+        <w:rFonts w:ascii="Wingdings" w:hAnsi="Wingdings" w:hint="default"/>
+      </w:rPr>
+    </w:lvl>
+    <w:lvl w:ilvl="3" w:tplc="2C0A0001" w:tentative="1">
+      <w:start w:val="1"/>
+      <w:numFmt w:val="bullet"/>
+      <w:lvlText w:val=""/>
+      <w:lvlJc w:val="left"/>
+      <w:pPr>
+        <w:ind w:left="2880" w:hanging="360"/>
+      </w:pPr>
+      <w:rPr>
+        <w:rFonts w:ascii="Symbol" w:hAnsi="Symbol" w:hint="default"/>
+      </w:rPr>
+    </w:lvl>
+    <w:lvl w:ilvl="4" w:tplc="2C0A0003" w:tentative="1">
+      <w:start w:val="1"/>
+      <w:numFmt w:val="bullet"/>
+      <w:lvlText w:val="o"/>
+      <w:lvlJc w:val="left"/>
+      <w:pPr>
+        <w:ind w:left="3600" w:hanging="360"/>
+      </w:pPr>
+      <w:rPr>
+        <w:rFonts w:ascii="Courier New" w:hAnsi="Courier New" w:cs="Courier New" w:hint="default"/>
+      </w:rPr>
+    </w:lvl>
+    <w:lvl w:ilvl="5" w:tplc="2C0A0005" w:tentative="1">
+      <w:start w:val="1"/>
+      <w:numFmt w:val="bullet"/>
+      <w:lvlText w:val=""/>
+      <w:lvlJc w:val="left"/>
+      <w:pPr>
+        <w:ind w:left="4320" w:hanging="360"/>
+      </w:pPr>
+      <w:rPr>
+        <w:rFonts w:ascii="Wingdings" w:hAnsi="Wingdings" w:hint="default"/>
+      </w:rPr>
+    </w:lvl>
+    <w:lvl w:ilvl="6" w:tplc="2C0A0001" w:tentative="1">
+      <w:start w:val="1"/>
+      <w:numFmt w:val="bullet"/>
+      <w:lvlText w:val=""/>
+      <w:lvlJc w:val="left"/>
+      <w:pPr>
+        <w:ind w:left="5040" w:hanging="360"/>
+      </w:pPr>
+      <w:rPr>
+        <w:rFonts w:ascii="Symbol" w:hAnsi="Symbol" w:hint="default"/>
+      </w:rPr>
+    </w:lvl>
+    <w:lvl w:ilvl="7" w:tplc="2C0A0003" w:tentative="1">
+      <w:start w:val="1"/>
+      <w:numFmt w:val="bullet"/>
+      <w:lvlText w:val="o"/>
+      <w:lvlJc w:val="left"/>
+      <w:pPr>
+        <w:ind w:left="5760" w:hanging="360"/>
+      </w:pPr>
+      <w:rPr>
+        <w:rFonts w:ascii="Courier New" w:hAnsi="Courier New" w:cs="Courier New" w:hint="default"/>
+      </w:rPr>
+    </w:lvl>
+    <w:lvl w:ilvl="8" w:tplc="2C0A0005" w:tentative="1">
+      <w:start w:val="1"/>
+      <w:numFmt w:val="bullet"/>
+      <w:lvlText w:val=""/>
+      <w:lvlJc w:val="left"/>
+      <w:pPr>
+        <w:ind w:left="6480" w:hanging="360"/>
+      </w:pPr>
+      <w:rPr>
+        <w:rFonts w:ascii="Wingdings" w:hAnsi="Wingdings" w:hint="default"/>
+      </w:rPr>
+    </w:lvl>
+  </w:abstractNum>
+  <w:abstractNum w:abstractNumId="15" w15:restartNumberingAfterBreak="0">
+    <w:nsid w:val="7BC57F14"/>
+    <w:multiLevelType w:val="hybridMultilevel"/>
+    <w:tmpl w:val="4976B0AC"/>
+    <w:lvl w:ilvl="0" w:tplc="2C0A000F">
+      <w:start w:val="1"/>
+      <w:numFmt w:val="decimal"/>
+      <w:lvlText w:val="%1."/>
+      <w:lvlJc w:val="left"/>
+      <w:pPr>
+        <w:ind w:left="360" w:hanging="360"/>
+      </w:pPr>
+      <w:rPr>
+        <w:rFonts w:hint="default"/>
+      </w:rPr>
+    </w:lvl>
+    <w:lvl w:ilvl="1" w:tplc="2C0A0001">
+      <w:start w:val="1"/>
+      <w:numFmt w:val="bullet"/>
+      <w:lvlText w:val=""/>
+      <w:lvlJc w:val="left"/>
+      <w:pPr>
+        <w:ind w:left="1080" w:hanging="360"/>
+      </w:pPr>
+      <w:rPr>
+        <w:rFonts w:ascii="Symbol" w:hAnsi="Symbol" w:hint="default"/>
+      </w:rPr>
+    </w:lvl>
+    <w:lvl w:ilvl="2" w:tplc="2C0A001B">
+      <w:start w:val="1"/>
+      <w:numFmt w:val="lowerRoman"/>
+      <w:lvlText w:val="%3."/>
+      <w:lvlJc w:val="right"/>
+      <w:pPr>
+        <w:ind w:left="1800" w:hanging="180"/>
+      </w:pPr>
+    </w:lvl>
+    <w:lvl w:ilvl="3" w:tplc="2C0A000F" w:tentative="1">
+      <w:start w:val="1"/>
+      <w:numFmt w:val="decimal"/>
+      <w:lvlText w:val="%4."/>
+      <w:lvlJc w:val="left"/>
+      <w:pPr>
+        <w:ind w:left="2520" w:hanging="360"/>
+      </w:pPr>
+    </w:lvl>
+    <w:lvl w:ilvl="4" w:tplc="2C0A0019" w:tentative="1">
+      <w:start w:val="1"/>
+      <w:numFmt w:val="lowerLetter"/>
+      <w:lvlText w:val="%5."/>
+      <w:lvlJc w:val="left"/>
+      <w:pPr>
+        <w:ind w:left="3240" w:hanging="360"/>
+      </w:pPr>
+    </w:lvl>
+    <w:lvl w:ilvl="5" w:tplc="2C0A001B" w:tentative="1">
+      <w:start w:val="1"/>
+      <w:numFmt w:val="lowerRoman"/>
+      <w:lvlText w:val="%6."/>
+      <w:lvlJc w:val="right"/>
+      <w:pPr>
+        <w:ind w:left="3960" w:hanging="180"/>
+      </w:pPr>
+    </w:lvl>
+    <w:lvl w:ilvl="6" w:tplc="2C0A000F" w:tentative="1">
+      <w:start w:val="1"/>
+      <w:numFmt w:val="decimal"/>
+      <w:lvlText w:val="%7."/>
+      <w:lvlJc w:val="left"/>
+      <w:pPr>
+        <w:ind w:left="4680" w:hanging="360"/>
+      </w:pPr>
+    </w:lvl>
+    <w:lvl w:ilvl="7" w:tplc="2C0A0019" w:tentative="1">
+      <w:start w:val="1"/>
+      <w:numFmt w:val="lowerLetter"/>
+      <w:lvlText w:val="%8."/>
+      <w:lvlJc w:val="left"/>
+      <w:pPr>
+        <w:ind w:left="5400" w:hanging="360"/>
+      </w:pPr>
+    </w:lvl>
+    <w:lvl w:ilvl="8" w:tplc="2C0A001B" w:tentative="1">
+      <w:start w:val="1"/>
+      <w:numFmt w:val="lowerRoman"/>
+      <w:lvlText w:val="%9."/>
+      <w:lvlJc w:val="right"/>
+      <w:pPr>
+        <w:ind w:left="6120" w:hanging="180"/>
+      </w:pPr>
+    </w:lvl>
+  </w:abstractNum>
   <w:num w:numId="1">
+    <w:abstractNumId w:val="6"/>
+  </w:num>
+  <w:num w:numId="2">
+    <w:abstractNumId w:val="5"/>
+  </w:num>
+  <w:num w:numId="3">
+    <w:abstractNumId w:val="1"/>
+  </w:num>
+  <w:num w:numId="4">
+    <w:abstractNumId w:val="4"/>
+  </w:num>
+  <w:num w:numId="5">
+    <w:abstractNumId w:val="8"/>
+  </w:num>
+  <w:num w:numId="6">
+    <w:abstractNumId w:val="13"/>
+  </w:num>
+  <w:num w:numId="7">
+    <w:abstractNumId w:val="7"/>
+  </w:num>
+  <w:num w:numId="8">
+    <w:abstractNumId w:val="9"/>
+  </w:num>
+  <w:num w:numId="9">
+    <w:abstractNumId w:val="11"/>
+  </w:num>
+  <w:num w:numId="10">
     <w:abstractNumId w:val="3"/>
   </w:num>
-  <w:num w:numId="2">
+  <w:num w:numId="11">
     <w:abstractNumId w:val="2"/>
   </w:num>
-  <w:num w:numId="3">
+  <w:num w:numId="12">
+    <w:abstractNumId w:val="10"/>
+  </w:num>
+  <w:num w:numId="13">
+    <w:abstractNumId w:val="15"/>
+  </w:num>
+  <w:num w:numId="14">
+    <w:abstractNumId w:val="12"/>
+  </w:num>
+  <w:num w:numId="15">
     <w:abstractNumId w:val="0"/>
   </w:num>
-  <w:num w:numId="4">
-    <w:abstractNumId w:val="1"/>
+  <w:num w:numId="16">
+    <w:abstractNumId w:val="14"/>
   </w:num>
 </w:numbering>
 </file>
@@ -3314,6 +8724,23 @@
       <w:shd w:val="clear" w:color="auto" w:fill="E6E6E6"/>
     </w:rPr>
   </w:style>
+  <w:style w:type="paragraph" w:styleId="NormalWeb">
+    <w:name w:val="Normal (Web)"/>
+    <w:basedOn w:val="Normal"/>
+    <w:uiPriority w:val="99"/>
+    <w:semiHidden/>
+    <w:unhideWhenUsed/>
+    <w:rsid w:val="001A6164"/>
+    <w:pPr>
+      <w:spacing w:before="100" w:beforeAutospacing="1" w:after="100" w:afterAutospacing="1" w:line="240" w:lineRule="auto"/>
+    </w:pPr>
+    <w:rPr>
+      <w:rFonts w:ascii="Times New Roman" w:eastAsia="Times New Roman" w:hAnsi="Times New Roman" w:cs="Times New Roman"/>
+      <w:sz w:val="24"/>
+      <w:szCs w:val="24"/>
+      <w:lang w:eastAsia="es-AR"/>
+    </w:rPr>
+  </w:style>
 </w:styles>
 </file>
 
